--- a/Rapport/Rapport_Fill_Rouge.docx
+++ b/Rapport/Rapport_Fill_Rouge.docx
@@ -1681,7 +1681,7 @@
                 <w:noProof/>
                 <w:webHidden/>
               </w:rPr>
-              <w:t>5</w:t>
+              <w:t>6</w:t>
             </w:r>
             <w:r>
               <w:rPr>
@@ -1773,7 +1773,7 @@
                 <w:noProof/>
                 <w:webHidden/>
               </w:rPr>
-              <w:t>6</w:t>
+              <w:t>7</w:t>
             </w:r>
             <w:r>
               <w:rPr>
@@ -1865,7 +1865,7 @@
                 <w:noProof/>
                 <w:webHidden/>
               </w:rPr>
-              <w:t>7</w:t>
+              <w:t>8</w:t>
             </w:r>
             <w:r>
               <w:rPr>
@@ -1957,7 +1957,7 @@
                 <w:noProof/>
                 <w:webHidden/>
               </w:rPr>
-              <w:t>7</w:t>
+              <w:t>8</w:t>
             </w:r>
             <w:r>
               <w:rPr>
@@ -2141,7 +2141,7 @@
                 <w:noProof/>
                 <w:webHidden/>
               </w:rPr>
-              <w:t>8</w:t>
+              <w:t>9</w:t>
             </w:r>
             <w:r>
               <w:rPr>
@@ -2233,7 +2233,7 @@
                 <w:noProof/>
                 <w:webHidden/>
               </w:rPr>
-              <w:t>8</w:t>
+              <w:t>9</w:t>
             </w:r>
             <w:r>
               <w:rPr>
@@ -2325,7 +2325,7 @@
                 <w:noProof/>
                 <w:webHidden/>
               </w:rPr>
-              <w:t>9</w:t>
+              <w:t>10</w:t>
             </w:r>
             <w:r>
               <w:rPr>
@@ -2509,7 +2509,7 @@
                 <w:noProof/>
                 <w:webHidden/>
               </w:rPr>
-              <w:t>10</w:t>
+              <w:t>11</w:t>
             </w:r>
             <w:r>
               <w:rPr>
@@ -2693,7 +2693,7 @@
                 <w:noProof/>
                 <w:webHidden/>
               </w:rPr>
-              <w:t>11</w:t>
+              <w:t>12</w:t>
             </w:r>
             <w:r>
               <w:rPr>
@@ -2785,7 +2785,7 @@
                 <w:noProof/>
                 <w:webHidden/>
               </w:rPr>
-              <w:t>11</w:t>
+              <w:t>12</w:t>
             </w:r>
             <w:r>
               <w:rPr>
@@ -3061,7 +3061,7 @@
                 <w:noProof/>
                 <w:webHidden/>
               </w:rPr>
-              <w:t>12</w:t>
+              <w:t>13</w:t>
             </w:r>
             <w:r>
               <w:rPr>
@@ -3153,7 +3153,7 @@
                 <w:noProof/>
                 <w:webHidden/>
               </w:rPr>
-              <w:t>12</w:t>
+              <w:t>13</w:t>
             </w:r>
             <w:r>
               <w:rPr>
@@ -4092,7 +4092,7 @@
             <w:noProof/>
             <w:webHidden/>
           </w:rPr>
-          <w:t>5</w:t>
+          <w:t>6</w:t>
         </w:r>
         <w:r>
           <w:rPr>
@@ -4172,7 +4172,7 @@
             <w:noProof/>
             <w:webHidden/>
           </w:rPr>
-          <w:t>6</w:t>
+          <w:t>7</w:t>
         </w:r>
         <w:r>
           <w:rPr>
@@ -4252,7 +4252,7 @@
             <w:noProof/>
             <w:webHidden/>
           </w:rPr>
-          <w:t>6</w:t>
+          <w:t>7</w:t>
         </w:r>
         <w:r>
           <w:rPr>
@@ -4324,7 +4324,7 @@
             <w:noProof/>
             <w:webHidden/>
           </w:rPr>
-          <w:t>7</w:t>
+          <w:t>8</w:t>
         </w:r>
         <w:r>
           <w:rPr>
@@ -4404,7 +4404,7 @@
             <w:noProof/>
             <w:webHidden/>
           </w:rPr>
-          <w:t>12</w:t>
+          <w:t>13</w:t>
         </w:r>
         <w:r>
           <w:rPr>
@@ -4484,7 +4484,7 @@
             <w:noProof/>
             <w:webHidden/>
           </w:rPr>
-          <w:t>13</w:t>
+          <w:t>14</w:t>
         </w:r>
         <w:r>
           <w:rPr>
@@ -4564,7 +4564,7 @@
             <w:noProof/>
             <w:webHidden/>
           </w:rPr>
-          <w:t>13</w:t>
+          <w:t>14</w:t>
         </w:r>
         <w:r>
           <w:rPr>
@@ -4644,7 +4644,7 @@
             <w:noProof/>
             <w:webHidden/>
           </w:rPr>
-          <w:t>14</w:t>
+          <w:t>15</w:t>
         </w:r>
         <w:r>
           <w:rPr>
@@ -4724,7 +4724,7 @@
             <w:noProof/>
             <w:webHidden/>
           </w:rPr>
-          <w:t>15</w:t>
+          <w:t>16</w:t>
         </w:r>
         <w:r>
           <w:rPr>
@@ -4804,7 +4804,7 @@
             <w:noProof/>
             <w:webHidden/>
           </w:rPr>
-          <w:t>16</w:t>
+          <w:t>17</w:t>
         </w:r>
         <w:r>
           <w:rPr>
@@ -4884,7 +4884,7 @@
             <w:noProof/>
             <w:webHidden/>
           </w:rPr>
-          <w:t>16</w:t>
+          <w:t>17</w:t>
         </w:r>
         <w:r>
           <w:rPr>
@@ -4964,7 +4964,7 @@
             <w:noProof/>
             <w:webHidden/>
           </w:rPr>
-          <w:t>17</w:t>
+          <w:t>18</w:t>
         </w:r>
         <w:r>
           <w:rPr>
@@ -5044,7 +5044,7 @@
             <w:noProof/>
             <w:webHidden/>
           </w:rPr>
-          <w:t>17</w:t>
+          <w:t>18</w:t>
         </w:r>
         <w:r>
           <w:rPr>
@@ -10078,7 +10078,7 @@
 <w:numbering xmlns:wpc="http://schemas.microsoft.com/office/word/2010/wordprocessingCanvas" xmlns:cx="http://schemas.microsoft.com/office/drawing/2014/chartex" xmlns:cx1="http://schemas.microsoft.com/office/drawing/2015/9/8/chartex" xmlns:cx2="http://schemas.microsoft.com/office/drawing/2015/10/21/chartex" xmlns:cx3="http://schemas.microsoft.com/office/drawing/2016/5/9/chartex" xmlns:cx4="http://schemas.microsoft.com/office/drawing/2016/5/10/chartex" xmlns:cx5="http://schemas.microsoft.com/office/drawing/2016/5/11/chartex" xmlns:cx6="http://schemas.microsoft.com/office/drawing/2016/5/12/chartex" xmlns:cx7="http://schemas.microsoft.com/office/drawing/2016/5/13/chartex" xmlns:cx8="http://schemas.microsoft.com/office/drawing/2016/5/14/chartex" xmlns:mc="http://schemas.openxmlformats.org/markup-compatibility/2006" xmlns:aink="http://schemas.microsoft.com/office/drawing/2016/ink" xmlns:am3d="http://schemas.microsoft.com/office/drawing/2017/model3d" xmlns:o="urn:schemas-microsoft-com:office:office" xmlns:r="http://schemas.openxmlformats.org/officeDocument/2006/relationships" xmlns:m="http://schemas.openxmlformats.org/officeDocument/2006/math" xmlns:v="urn:schemas-microsoft-com:vml" xmlns:wp14="http://schemas.microsoft.com/office/word/2010/wordprocessingDrawing" xmlns:wp="http://schemas.openxmlformats.org/drawingml/2006/wordprocessingDrawing" xmlns:w10="urn:schemas-microsoft-com:office:word" xmlns:w="http://schemas.openxmlformats.org/wordprocessingml/2006/main" xmlns:w14="http://schemas.microsoft.com/office/word/2010/wordml" xmlns:w15="http://schemas.microsoft.com/office/word/2012/wordml" xmlns:w16cex="http://schemas.microsoft.com/office/word/2018/wordml/cex" xmlns:w16cid="http://schemas.microsoft.com/office/word/2016/wordml/cid" xmlns:w16="http://schemas.microsoft.com/office/word/2018/wordml" xmlns:w16sdtdh="http://schemas.microsoft.com/office/word/2020/wordml/sdtdatahash" xmlns:w16se="http://schemas.microsoft.com/office/word/2015/wordml/symex" xmlns:wpg="http://schemas.microsoft.com/office/word/2010/wordprocessingGroup" xmlns:wpi="http://schemas.microsoft.com/office/word/2010/wordprocessingInk" xmlns:wne="http://schemas.microsoft.com/office/word/2006/wordml" xmlns:wps="http://schemas.microsoft.com/office/word/2010/wordprocessingShape" mc:Ignorable="w14 w15 w16se w16cid w16 w16cex w16sdtdh wp14">
   <w:numPicBullet w:numPicBulletId="0">
     <w:pict>
-      <v:shapetype id="_x0000_t75" coordsize="21600,21600" o:spt="75" o:preferrelative="t" path="m@4@5l@4@11@9@11@9@5xe" filled="f" stroked="f">
+      <v:shapetype w14:anchorId="46FF57ED" id="_x0000_t75" coordsize="21600,21600" o:spt="75" o:preferrelative="t" path="m@4@5l@4@11@9@11@9@5xe" filled="f" stroked="f">
         <v:stroke joinstyle="miter"/>
         <v:formulas>
           <v:f eqn="if lineDrawn pixelLineWidth 0"/>
@@ -10097,14 +10097,14 @@
         <v:path o:extrusionok="f" gradientshapeok="t" o:connecttype="rect"/>
         <o:lock v:ext="edit" aspectratio="t"/>
       </v:shapetype>
-      <v:shape id="_x0000_i8321" type="#_x0000_t75" style="width:467.95pt;height:125.95pt" o:bullet="t">
+      <v:shape id="_x0000_i8325" type="#_x0000_t75" style="width:467.95pt;height:125.95pt" o:bullet="t">
         <v:imagedata r:id="rId1" o:title=""/>
       </v:shape>
     </w:pict>
   </w:numPicBullet>
   <w:numPicBullet w:numPicBulletId="1">
     <w:pict>
-      <v:shape id="_x0000_i8322" type="#_x0000_t75" style="width:11.25pt;height:11.25pt" o:bullet="t">
+      <v:shape id="_x0000_i8326" type="#_x0000_t75" style="width:11.25pt;height:11.25pt" o:bullet="t">
         <v:imagedata r:id="rId2" o:title="mso8438"/>
       </v:shape>
     </w:pict>

--- a/Rapport/Rapport_Fill_Rouge.docx
+++ b/Rapport/Rapport_Fill_Rouge.docx
@@ -8,7 +8,7 @@
           <w:noProof/>
         </w:rPr>
         <w:drawing>
-          <wp:anchor distT="0" distB="0" distL="114300" distR="114300" simplePos="0" relativeHeight="251654144" behindDoc="1" locked="0" layoutInCell="1" allowOverlap="1" wp14:anchorId="3DF8E508" wp14:editId="424E6B29">
+          <wp:anchor distT="0" distB="0" distL="114300" distR="114300" simplePos="0" relativeHeight="251654144" behindDoc="1" locked="0" layoutInCell="1" allowOverlap="1" wp14:anchorId="3DF8E508" wp14:editId="10E471A9">
             <wp:simplePos x="0" y="0"/>
             <wp:positionH relativeFrom="margin">
               <wp:posOffset>-701703</wp:posOffset>
@@ -45,7 +45,7 @@
                   <pic:spPr>
                     <a:xfrm>
                       <a:off x="0" y="0"/>
-                      <a:ext cx="8256221" cy="11049682"/>
+                      <a:ext cx="8243375" cy="11032490"/>
                     </a:xfrm>
                     <a:prstGeom prst="rect">
                       <a:avLst/>
@@ -344,18 +344,49 @@
                             </w:pPr>
                             <w:r>
                               <w:rPr>
+                                <w:rFonts w:asciiTheme="majorBidi" w:hAnsiTheme="majorBidi" w:cstheme="majorBidi"/>
                                 <w:caps/>
                                 <w:color w:val="404040" w:themeColor="text1" w:themeTint="BF"/>
                                 <w:sz w:val="40"/>
                                 <w:szCs w:val="40"/>
                               </w:rPr>
-                              <w:t>RÉALISER PAR :</w:t>
+                              <w:t>RÉALIS</w:t>
+                            </w:r>
+                            <w:r>
+                              <w:rPr>
+                                <w:rFonts w:asciiTheme="majorBidi" w:hAnsiTheme="majorBidi" w:cstheme="majorBidi"/>
+                                <w:caps/>
+                                <w:color w:val="404040" w:themeColor="text1" w:themeTint="BF"/>
+                                <w:sz w:val="40"/>
+                                <w:szCs w:val="40"/>
+                              </w:rPr>
+                              <w:t>É</w:t>
+                            </w:r>
+                            <w:r>
+                              <w:rPr>
+                                <w:rFonts w:asciiTheme="majorBidi" w:hAnsiTheme="majorBidi" w:cstheme="majorBidi"/>
+                                <w:caps/>
+                                <w:color w:val="404040" w:themeColor="text1" w:themeTint="BF"/>
+                                <w:sz w:val="40"/>
+                                <w:szCs w:val="40"/>
+                              </w:rPr>
+                              <w:t xml:space="preserve"> PAR</w:t>
+                            </w:r>
+                            <w:r>
+                              <w:rPr>
+                                <w:caps/>
+                                <w:color w:val="404040" w:themeColor="text1" w:themeTint="BF"/>
+                                <w:sz w:val="40"/>
+                                <w:szCs w:val="40"/>
+                              </w:rPr>
+                              <w:t> :</w:t>
                             </w:r>
                           </w:p>
                           <w:p>
                             <w:pPr>
                               <w:pStyle w:val="NoSpacing"/>
                               <w:rPr>
+                                <w:rFonts w:asciiTheme="majorBidi" w:hAnsiTheme="majorBidi" w:cstheme="majorBidi"/>
                                 <w:color w:val="7F7F7F" w:themeColor="text1" w:themeTint="80"/>
                                 <w:sz w:val="40"/>
                                 <w:szCs w:val="40"/>
@@ -363,6 +394,7 @@
                             </w:pPr>
                             <w:r>
                               <w:rPr>
+                                <w:rFonts w:asciiTheme="majorBidi" w:hAnsiTheme="majorBidi" w:cstheme="majorBidi"/>
                                 <w:color w:val="7F7F7F" w:themeColor="text1" w:themeTint="80"/>
                                 <w:sz w:val="36"/>
                                 <w:szCs w:val="36"/>
@@ -422,18 +454,49 @@
                       </w:pPr>
                       <w:r>
                         <w:rPr>
+                          <w:rFonts w:asciiTheme="majorBidi" w:hAnsiTheme="majorBidi" w:cstheme="majorBidi"/>
                           <w:caps/>
                           <w:color w:val="404040" w:themeColor="text1" w:themeTint="BF"/>
                           <w:sz w:val="40"/>
                           <w:szCs w:val="40"/>
                         </w:rPr>
-                        <w:t>RÉALISER PAR :</w:t>
+                        <w:t>RÉALIS</w:t>
+                      </w:r>
+                      <w:r>
+                        <w:rPr>
+                          <w:rFonts w:asciiTheme="majorBidi" w:hAnsiTheme="majorBidi" w:cstheme="majorBidi"/>
+                          <w:caps/>
+                          <w:color w:val="404040" w:themeColor="text1" w:themeTint="BF"/>
+                          <w:sz w:val="40"/>
+                          <w:szCs w:val="40"/>
+                        </w:rPr>
+                        <w:t>É</w:t>
+                      </w:r>
+                      <w:r>
+                        <w:rPr>
+                          <w:rFonts w:asciiTheme="majorBidi" w:hAnsiTheme="majorBidi" w:cstheme="majorBidi"/>
+                          <w:caps/>
+                          <w:color w:val="404040" w:themeColor="text1" w:themeTint="BF"/>
+                          <w:sz w:val="40"/>
+                          <w:szCs w:val="40"/>
+                        </w:rPr>
+                        <w:t xml:space="preserve"> PAR</w:t>
+                      </w:r>
+                      <w:r>
+                        <w:rPr>
+                          <w:caps/>
+                          <w:color w:val="404040" w:themeColor="text1" w:themeTint="BF"/>
+                          <w:sz w:val="40"/>
+                          <w:szCs w:val="40"/>
+                        </w:rPr>
+                        <w:t> :</w:t>
                       </w:r>
                     </w:p>
                     <w:p>
                       <w:pPr>
                         <w:pStyle w:val="NoSpacing"/>
                         <w:rPr>
+                          <w:rFonts w:asciiTheme="majorBidi" w:hAnsiTheme="majorBidi" w:cstheme="majorBidi"/>
                           <w:color w:val="7F7F7F" w:themeColor="text1" w:themeTint="80"/>
                           <w:sz w:val="40"/>
                           <w:szCs w:val="40"/>
@@ -441,6 +504,7 @@
                       </w:pPr>
                       <w:r>
                         <w:rPr>
+                          <w:rFonts w:asciiTheme="majorBidi" w:hAnsiTheme="majorBidi" w:cstheme="majorBidi"/>
                           <w:color w:val="7F7F7F" w:themeColor="text1" w:themeTint="80"/>
                           <w:sz w:val="36"/>
                           <w:szCs w:val="36"/>
@@ -529,32 +593,86 @@
                             </w:pPr>
                             <w:r>
                               <w:rPr>
+                                <w:rFonts w:ascii="Times New Roman" w:hAnsi="Times New Roman" w:cs="Times New Roman"/>
                                 <w:caps/>
                                 <w:color w:val="404040" w:themeColor="text1" w:themeTint="BF"/>
                                 <w:sz w:val="40"/>
                                 <w:szCs w:val="40"/>
                               </w:rPr>
-                              <w:t>ENCADRE PAR :</w:t>
+                              <w:t>ENCADR</w:t>
+                            </w:r>
+                            <w:r>
+                              <w:rPr>
+                                <w:rFonts w:ascii="Times New Roman" w:hAnsi="Times New Roman" w:cs="Times New Roman"/>
+                                <w:caps/>
+                                <w:color w:val="404040" w:themeColor="text1" w:themeTint="BF"/>
+                                <w:sz w:val="40"/>
+                                <w:szCs w:val="40"/>
+                              </w:rPr>
+                              <w:t>É</w:t>
+                            </w:r>
+                            <w:r>
+                              <w:rPr>
+                                <w:rFonts w:ascii="Times New Roman" w:hAnsi="Times New Roman" w:cs="Times New Roman"/>
+                                <w:caps/>
+                                <w:color w:val="404040" w:themeColor="text1" w:themeTint="BF"/>
+                                <w:sz w:val="40"/>
+                                <w:szCs w:val="40"/>
+                              </w:rPr>
+                              <w:t xml:space="preserve"> PAR</w:t>
+                            </w:r>
+                            <w:r>
+                              <w:rPr>
+                                <w:caps/>
+                                <w:color w:val="404040" w:themeColor="text1" w:themeTint="BF"/>
+                                <w:sz w:val="40"/>
+                                <w:szCs w:val="40"/>
+                              </w:rPr>
+                              <w:t> :</w:t>
                             </w:r>
                           </w:p>
                           <w:p>
                             <w:pPr>
                               <w:pStyle w:val="NoSpacing"/>
                               <w:rPr>
+                                <w:rFonts w:asciiTheme="majorBidi" w:hAnsiTheme="majorBidi" w:cstheme="majorBidi"/>
                                 <w:color w:val="7F7F7F" w:themeColor="text1" w:themeTint="80"/>
                                 <w:sz w:val="40"/>
                                 <w:szCs w:val="40"/>
                                 <w:lang w:val="fr-MA"/>
                               </w:rPr>
                             </w:pPr>
+                            <w:proofErr w:type="spellStart"/>
                             <w:r>
                               <w:rPr>
+                                <w:rFonts w:asciiTheme="majorBidi" w:hAnsiTheme="majorBidi" w:cstheme="majorBidi"/>
                                 <w:color w:val="7F7F7F" w:themeColor="text1" w:themeTint="80"/>
                                 <w:sz w:val="36"/>
                                 <w:szCs w:val="36"/>
                               </w:rPr>
-                              <w:t>Fatimaezzahra Sedraoui</w:t>
+                              <w:t>Fatimaezzahra</w:t>
                             </w:r>
+                            <w:proofErr w:type="spellEnd"/>
+                            <w:r>
+                              <w:rPr>
+                                <w:rFonts w:asciiTheme="majorBidi" w:hAnsiTheme="majorBidi" w:cstheme="majorBidi"/>
+                                <w:color w:val="7F7F7F" w:themeColor="text1" w:themeTint="80"/>
+                                <w:sz w:val="36"/>
+                                <w:szCs w:val="36"/>
+                              </w:rPr>
+                              <w:t xml:space="preserve"> </w:t>
+                            </w:r>
+                            <w:proofErr w:type="spellStart"/>
+                            <w:r>
+                              <w:rPr>
+                                <w:rFonts w:asciiTheme="majorBidi" w:hAnsiTheme="majorBidi" w:cstheme="majorBidi"/>
+                                <w:color w:val="7F7F7F" w:themeColor="text1" w:themeTint="80"/>
+                                <w:sz w:val="36"/>
+                                <w:szCs w:val="36"/>
+                              </w:rPr>
+                              <w:t>Sedraoui</w:t>
+                            </w:r>
+                            <w:proofErr w:type="spellEnd"/>
                           </w:p>
                         </w:txbxContent>
                       </wps:txbx>
@@ -608,32 +726,86 @@
                       </w:pPr>
                       <w:r>
                         <w:rPr>
+                          <w:rFonts w:ascii="Times New Roman" w:hAnsi="Times New Roman" w:cs="Times New Roman"/>
                           <w:caps/>
                           <w:color w:val="404040" w:themeColor="text1" w:themeTint="BF"/>
                           <w:sz w:val="40"/>
                           <w:szCs w:val="40"/>
                         </w:rPr>
-                        <w:t>ENCADRE PAR :</w:t>
+                        <w:t>ENCADR</w:t>
+                      </w:r>
+                      <w:r>
+                        <w:rPr>
+                          <w:rFonts w:ascii="Times New Roman" w:hAnsi="Times New Roman" w:cs="Times New Roman"/>
+                          <w:caps/>
+                          <w:color w:val="404040" w:themeColor="text1" w:themeTint="BF"/>
+                          <w:sz w:val="40"/>
+                          <w:szCs w:val="40"/>
+                        </w:rPr>
+                        <w:t>É</w:t>
+                      </w:r>
+                      <w:r>
+                        <w:rPr>
+                          <w:rFonts w:ascii="Times New Roman" w:hAnsi="Times New Roman" w:cs="Times New Roman"/>
+                          <w:caps/>
+                          <w:color w:val="404040" w:themeColor="text1" w:themeTint="BF"/>
+                          <w:sz w:val="40"/>
+                          <w:szCs w:val="40"/>
+                        </w:rPr>
+                        <w:t xml:space="preserve"> PAR</w:t>
+                      </w:r>
+                      <w:r>
+                        <w:rPr>
+                          <w:caps/>
+                          <w:color w:val="404040" w:themeColor="text1" w:themeTint="BF"/>
+                          <w:sz w:val="40"/>
+                          <w:szCs w:val="40"/>
+                        </w:rPr>
+                        <w:t> :</w:t>
                       </w:r>
                     </w:p>
                     <w:p>
                       <w:pPr>
                         <w:pStyle w:val="NoSpacing"/>
                         <w:rPr>
+                          <w:rFonts w:asciiTheme="majorBidi" w:hAnsiTheme="majorBidi" w:cstheme="majorBidi"/>
                           <w:color w:val="7F7F7F" w:themeColor="text1" w:themeTint="80"/>
                           <w:sz w:val="40"/>
                           <w:szCs w:val="40"/>
                           <w:lang w:val="fr-MA"/>
                         </w:rPr>
                       </w:pPr>
+                      <w:proofErr w:type="spellStart"/>
                       <w:r>
                         <w:rPr>
+                          <w:rFonts w:asciiTheme="majorBidi" w:hAnsiTheme="majorBidi" w:cstheme="majorBidi"/>
                           <w:color w:val="7F7F7F" w:themeColor="text1" w:themeTint="80"/>
                           <w:sz w:val="36"/>
                           <w:szCs w:val="36"/>
                         </w:rPr>
-                        <w:t>Fatimaezzahra Sedraoui</w:t>
+                        <w:t>Fatimaezzahra</w:t>
                       </w:r>
+                      <w:proofErr w:type="spellEnd"/>
+                      <w:r>
+                        <w:rPr>
+                          <w:rFonts w:asciiTheme="majorBidi" w:hAnsiTheme="majorBidi" w:cstheme="majorBidi"/>
+                          <w:color w:val="7F7F7F" w:themeColor="text1" w:themeTint="80"/>
+                          <w:sz w:val="36"/>
+                          <w:szCs w:val="36"/>
+                        </w:rPr>
+                        <w:t xml:space="preserve"> </w:t>
+                      </w:r>
+                      <w:proofErr w:type="spellStart"/>
+                      <w:r>
+                        <w:rPr>
+                          <w:rFonts w:asciiTheme="majorBidi" w:hAnsiTheme="majorBidi" w:cstheme="majorBidi"/>
+                          <w:color w:val="7F7F7F" w:themeColor="text1" w:themeTint="80"/>
+                          <w:sz w:val="36"/>
+                          <w:szCs w:val="36"/>
+                        </w:rPr>
+                        <w:t>Sedraoui</w:t>
+                      </w:r>
+                      <w:proofErr w:type="spellEnd"/>
                     </w:p>
                   </w:txbxContent>
                 </v:textbox>
@@ -875,14 +1047,91 @@
           <w:lang w:val="en-US"/>
         </w:rPr>
       </w:pPr>
-      <w:r>
+    </w:p>
+    <w:p>
+      <w:pPr>
+        <w:pStyle w:val="My"/>
+        <w:jc w:val="center"/>
         <w:rPr>
           <w:rStyle w:val="sowc"/>
           <w:color w:val="404040" w:themeColor="text1" w:themeTint="BF"/>
           <w:lang w:val="en-US"/>
         </w:rPr>
+      </w:pPr>
+    </w:p>
+    <w:p>
+      <w:pPr>
+        <w:pStyle w:val="My"/>
+        <w:jc w:val="center"/>
+        <w:rPr>
+          <w:rStyle w:val="sowc"/>
+          <w:color w:val="404040" w:themeColor="text1" w:themeTint="BF"/>
+          <w:lang w:val="en-US"/>
+        </w:rPr>
+      </w:pPr>
+    </w:p>
+    <w:p>
+      <w:pPr>
+        <w:pStyle w:val="My"/>
+        <w:jc w:val="center"/>
+        <w:rPr>
+          <w:rStyle w:val="sowc"/>
+          <w:color w:val="404040" w:themeColor="text1" w:themeTint="BF"/>
+          <w:lang w:val="en-US"/>
+        </w:rPr>
+      </w:pPr>
+    </w:p>
+    <w:p>
+      <w:pPr>
+        <w:pStyle w:val="My"/>
+        <w:jc w:val="center"/>
+        <w:rPr>
+          <w:rStyle w:val="sowc"/>
+          <w:color w:val="404040" w:themeColor="text1" w:themeTint="BF"/>
+          <w:lang w:val="en-US"/>
+        </w:rPr>
+      </w:pPr>
+    </w:p>
+    <w:p>
+      <w:pPr>
+        <w:pStyle w:val="My"/>
+        <w:jc w:val="center"/>
+        <w:rPr>
+          <w:rStyle w:val="sowc"/>
+          <w:color w:val="404040" w:themeColor="text1" w:themeTint="BF"/>
+          <w:lang w:val="en-US"/>
+        </w:rPr>
+      </w:pPr>
+    </w:p>
+    <w:p>
+      <w:pPr>
+        <w:pStyle w:val="My"/>
+        <w:jc w:val="right"/>
+        <w:rPr>
+          <w:rStyle w:val="sowc"/>
+          <w:color w:val="404040" w:themeColor="text1" w:themeTint="BF"/>
+          <w:lang w:val="en-US"/>
+        </w:rPr>
+      </w:pPr>
+      <w:r>
+        <w:rPr>
+          <w:rStyle w:val="sowc"/>
+          <w:color w:val="404040" w:themeColor="text1" w:themeTint="BF"/>
+          <w:lang w:val="en-US"/>
+        </w:rPr>
         <w:t>2020/2021</w:t>
       </w:r>
+    </w:p>
+    <w:p>
+      <w:pPr>
+        <w:pStyle w:val="My"/>
+        <w:jc w:val="center"/>
+        <w:rPr>
+          <w:rStyle w:val="sowc"/>
+          <w:color w:val="404040" w:themeColor="text1" w:themeTint="BF"/>
+          <w:lang w:val="en-US"/>
+        </w:rPr>
+      </w:pPr>
     </w:p>
     <w:p>
       <w:pPr>
@@ -892,36 +1141,16 @@
           <w:color w:val="404040" w:themeColor="text1" w:themeTint="BF"/>
         </w:rPr>
       </w:pPr>
-      <w:r>
-        <w:rPr>
-          <w:rStyle w:val="sowc"/>
-          <w:color w:val="404040" w:themeColor="text1" w:themeTint="BF"/>
-        </w:rPr>
-        <w:br w:type="page"/>
-      </w:r>
-    </w:p>
-    <w:p>
-      <w:pPr>
-        <w:pStyle w:val="My"/>
-        <w:jc w:val="center"/>
-        <w:rPr>
-          <w:rStyle w:val="sowc"/>
-          <w:color w:val="404040" w:themeColor="text1" w:themeTint="BF"/>
-          <w:lang w:val="en-US"/>
-        </w:rPr>
-      </w:pPr>
-    </w:p>
-    <w:p>
-      <w:pPr>
-        <w:rPr>
-          <w:rStyle w:val="sowc"/>
-          <w:rFonts w:ascii="Verdana" w:hAnsi="Verdana" w:cs="Arial"/>
-          <w:color w:val="404040" w:themeColor="text1" w:themeTint="BF"/>
-        </w:rPr>
-      </w:pPr>
     </w:p>
     <w:sdt>
       <w:sdtPr>
+        <w:rPr>
+          <w:rFonts w:ascii="Times New Roman" w:eastAsia="Batang" w:hAnsi="Times New Roman" w:cs="Times New Roman"/>
+          <w:color w:val="auto"/>
+          <w:sz w:val="24"/>
+          <w:szCs w:val="24"/>
+          <w:lang w:eastAsia="ko-KR"/>
+        </w:rPr>
         <w:id w:val="541407054"/>
         <w:docPartObj>
           <w:docPartGallery w:val="Table of Contents"/>
@@ -930,14 +1159,9 @@
       </w:sdtPr>
       <w:sdtEndPr>
         <w:rPr>
-          <w:rFonts w:ascii="Times New Roman" w:eastAsia="Batang" w:hAnsi="Times New Roman" w:cs="Times New Roman"/>
           <w:b/>
           <w:bCs/>
           <w:noProof/>
-          <w:color w:val="auto"/>
-          <w:sz w:val="24"/>
-          <w:szCs w:val="24"/>
-          <w:lang w:eastAsia="ko-KR"/>
         </w:rPr>
       </w:sdtEndPr>
       <w:sdtContent>
@@ -946,7 +1170,10 @@
             <w:pStyle w:val="TOCHeading"/>
           </w:pPr>
           <w:r>
-            <w:t>Table of Contents</w:t>
+            <w:t xml:space="preserve">Table </w:t>
+          </w:r>
+          <w:r>
+            <w:t>de matières</w:t>
           </w:r>
         </w:p>
         <w:p>
@@ -973,7 +1200,7 @@
           <w:r>
             <w:fldChar w:fldCharType="separate"/>
           </w:r>
-          <w:hyperlink w:anchor="_Toc79700962" w:history="1">
+          <w:hyperlink w:anchor="_Toc79866648" w:history="1">
             <w:r>
               <w:rPr>
                 <w:rStyle w:val="Hyperlink"/>
@@ -1017,7 +1244,7 @@
                 <w:noProof/>
                 <w:webHidden/>
               </w:rPr>
-              <w:instrText xml:space="preserve"> PAGEREF _Toc79700962 \h </w:instrText>
+              <w:instrText xml:space="preserve"> PAGEREF _Toc79866648 \h </w:instrText>
             </w:r>
             <w:r>
               <w:rPr>
@@ -1037,7 +1264,7 @@
                 <w:noProof/>
                 <w:webHidden/>
               </w:rPr>
-              <w:t>3</w:t>
+              <w:t>4</w:t>
             </w:r>
             <w:r>
               <w:rPr>
@@ -1063,7 +1290,7 @@
               <w:lang w:val="fr-MA" w:eastAsia="fr-MA"/>
             </w:rPr>
           </w:pPr>
-          <w:hyperlink w:anchor="_Toc79700963" w:history="1">
+          <w:hyperlink w:anchor="_Toc79866649" w:history="1">
             <w:r>
               <w:rPr>
                 <w:rStyle w:val="Hyperlink"/>
@@ -1109,7 +1336,7 @@
                 <w:noProof/>
                 <w:webHidden/>
               </w:rPr>
-              <w:instrText xml:space="preserve"> PAGEREF _Toc79700963 \h </w:instrText>
+              <w:instrText xml:space="preserve"> PAGEREF _Toc79866649 \h </w:instrText>
             </w:r>
             <w:r>
               <w:rPr>
@@ -1129,7 +1356,7 @@
                 <w:noProof/>
                 <w:webHidden/>
               </w:rPr>
-              <w:t>4</w:t>
+              <w:t>5</w:t>
             </w:r>
             <w:r>
               <w:rPr>
@@ -1155,7 +1382,7 @@
               <w:lang w:val="fr-MA" w:eastAsia="fr-MA"/>
             </w:rPr>
           </w:pPr>
-          <w:hyperlink w:anchor="_Toc79700964" w:history="1">
+          <w:hyperlink w:anchor="_Toc79866650" w:history="1">
             <w:r>
               <w:rPr>
                 <w:rStyle w:val="Hyperlink"/>
@@ -1201,7 +1428,7 @@
                 <w:noProof/>
                 <w:webHidden/>
               </w:rPr>
-              <w:instrText xml:space="preserve"> PAGEREF _Toc79700964 \h </w:instrText>
+              <w:instrText xml:space="preserve"> PAGEREF _Toc79866650 \h </w:instrText>
             </w:r>
             <w:r>
               <w:rPr>
@@ -1221,7 +1448,7 @@
                 <w:noProof/>
                 <w:webHidden/>
               </w:rPr>
-              <w:t>4</w:t>
+              <w:t>5</w:t>
             </w:r>
             <w:r>
               <w:rPr>
@@ -1247,7 +1474,7 @@
               <w:lang w:val="fr-MA" w:eastAsia="fr-MA"/>
             </w:rPr>
           </w:pPr>
-          <w:hyperlink w:anchor="_Toc79700965" w:history="1">
+          <w:hyperlink w:anchor="_Toc79866651" w:history="1">
             <w:r>
               <w:rPr>
                 <w:rStyle w:val="Hyperlink"/>
@@ -1293,7 +1520,7 @@
                 <w:noProof/>
                 <w:webHidden/>
               </w:rPr>
-              <w:instrText xml:space="preserve"> PAGEREF _Toc79700965 \h </w:instrText>
+              <w:instrText xml:space="preserve"> PAGEREF _Toc79866651 \h </w:instrText>
             </w:r>
             <w:r>
               <w:rPr>
@@ -1313,7 +1540,7 @@
                 <w:noProof/>
                 <w:webHidden/>
               </w:rPr>
-              <w:t>4</w:t>
+              <w:t>6</w:t>
             </w:r>
             <w:r>
               <w:rPr>
@@ -1339,7 +1566,7 @@
               <w:lang w:val="fr-MA" w:eastAsia="fr-MA"/>
             </w:rPr>
           </w:pPr>
-          <w:hyperlink w:anchor="_Toc79700966" w:history="1">
+          <w:hyperlink w:anchor="_Toc79866652" w:history="1">
             <w:r>
               <w:rPr>
                 <w:rStyle w:val="Hyperlink"/>
@@ -1385,7 +1612,7 @@
                 <w:noProof/>
                 <w:webHidden/>
               </w:rPr>
-              <w:instrText xml:space="preserve"> PAGEREF _Toc79700966 \h </w:instrText>
+              <w:instrText xml:space="preserve"> PAGEREF _Toc79866652 \h </w:instrText>
             </w:r>
             <w:r>
               <w:rPr>
@@ -1405,7 +1632,7 @@
                 <w:noProof/>
                 <w:webHidden/>
               </w:rPr>
-              <w:t>5</w:t>
+              <w:t>6</w:t>
             </w:r>
             <w:r>
               <w:rPr>
@@ -1431,7 +1658,7 @@
               <w:lang w:val="fr-MA" w:eastAsia="fr-MA"/>
             </w:rPr>
           </w:pPr>
-          <w:hyperlink w:anchor="_Toc79700967" w:history="1">
+          <w:hyperlink w:anchor="_Toc79866653" w:history="1">
             <w:r>
               <w:rPr>
                 <w:rStyle w:val="Hyperlink"/>
@@ -1477,7 +1704,7 @@
                 <w:noProof/>
                 <w:webHidden/>
               </w:rPr>
-              <w:instrText xml:space="preserve"> PAGEREF _Toc79700967 \h </w:instrText>
+              <w:instrText xml:space="preserve"> PAGEREF _Toc79866653 \h </w:instrText>
             </w:r>
             <w:r>
               <w:rPr>
@@ -1497,7 +1724,7 @@
                 <w:noProof/>
                 <w:webHidden/>
               </w:rPr>
-              <w:t>5</w:t>
+              <w:t>7</w:t>
             </w:r>
             <w:r>
               <w:rPr>
@@ -1523,7 +1750,7 @@
               <w:lang w:val="fr-MA" w:eastAsia="fr-MA"/>
             </w:rPr>
           </w:pPr>
-          <w:hyperlink w:anchor="_Toc79700968" w:history="1">
+          <w:hyperlink w:anchor="_Toc79866654" w:history="1">
             <w:r>
               <w:rPr>
                 <w:rStyle w:val="Hyperlink"/>
@@ -1569,7 +1796,7 @@
                 <w:noProof/>
                 <w:webHidden/>
               </w:rPr>
-              <w:instrText xml:space="preserve"> PAGEREF _Toc79700968 \h </w:instrText>
+              <w:instrText xml:space="preserve"> PAGEREF _Toc79866654 \h </w:instrText>
             </w:r>
             <w:r>
               <w:rPr>
@@ -1589,7 +1816,7 @@
                 <w:noProof/>
                 <w:webHidden/>
               </w:rPr>
-              <w:t>5</w:t>
+              <w:t>7</w:t>
             </w:r>
             <w:r>
               <w:rPr>
@@ -1615,7 +1842,7 @@
               <w:lang w:val="fr-MA" w:eastAsia="fr-MA"/>
             </w:rPr>
           </w:pPr>
-          <w:hyperlink w:anchor="_Toc79700969" w:history="1">
+          <w:hyperlink w:anchor="_Toc79866655" w:history="1">
             <w:r>
               <w:rPr>
                 <w:rStyle w:val="Hyperlink"/>
@@ -1661,7 +1888,7 @@
                 <w:noProof/>
                 <w:webHidden/>
               </w:rPr>
-              <w:instrText xml:space="preserve"> PAGEREF _Toc79700969 \h </w:instrText>
+              <w:instrText xml:space="preserve"> PAGEREF _Toc79866655 \h </w:instrText>
             </w:r>
             <w:r>
               <w:rPr>
@@ -1681,7 +1908,7 @@
                 <w:noProof/>
                 <w:webHidden/>
               </w:rPr>
-              <w:t>6</w:t>
+              <w:t>7</w:t>
             </w:r>
             <w:r>
               <w:rPr>
@@ -1707,7 +1934,7 @@
               <w:lang w:val="fr-MA" w:eastAsia="fr-MA"/>
             </w:rPr>
           </w:pPr>
-          <w:hyperlink w:anchor="_Toc79700970" w:history="1">
+          <w:hyperlink w:anchor="_Toc79866656" w:history="1">
             <w:r>
               <w:rPr>
                 <w:rStyle w:val="Hyperlink"/>
@@ -1753,7 +1980,7 @@
                 <w:noProof/>
                 <w:webHidden/>
               </w:rPr>
-              <w:instrText xml:space="preserve"> PAGEREF _Toc79700970 \h </w:instrText>
+              <w:instrText xml:space="preserve"> PAGEREF _Toc79866656 \h </w:instrText>
             </w:r>
             <w:r>
               <w:rPr>
@@ -1773,7 +2000,7 @@
                 <w:noProof/>
                 <w:webHidden/>
               </w:rPr>
-              <w:t>7</w:t>
+              <w:t>8</w:t>
             </w:r>
             <w:r>
               <w:rPr>
@@ -1799,7 +2026,7 @@
               <w:lang w:val="fr-MA" w:eastAsia="fr-MA"/>
             </w:rPr>
           </w:pPr>
-          <w:hyperlink w:anchor="_Toc79700971" w:history="1">
+          <w:hyperlink w:anchor="_Toc79866657" w:history="1">
             <w:r>
               <w:rPr>
                 <w:rStyle w:val="Hyperlink"/>
@@ -1845,7 +2072,7 @@
                 <w:noProof/>
                 <w:webHidden/>
               </w:rPr>
-              <w:instrText xml:space="preserve"> PAGEREF _Toc79700971 \h </w:instrText>
+              <w:instrText xml:space="preserve"> PAGEREF _Toc79866657 \h </w:instrText>
             </w:r>
             <w:r>
               <w:rPr>
@@ -1865,7 +2092,7 @@
                 <w:noProof/>
                 <w:webHidden/>
               </w:rPr>
-              <w:t>8</w:t>
+              <w:t>9</w:t>
             </w:r>
             <w:r>
               <w:rPr>
@@ -1891,7 +2118,7 @@
               <w:lang w:val="fr-MA" w:eastAsia="fr-MA"/>
             </w:rPr>
           </w:pPr>
-          <w:hyperlink w:anchor="_Toc79700972" w:history="1">
+          <w:hyperlink w:anchor="_Toc79866658" w:history="1">
             <w:r>
               <w:rPr>
                 <w:rStyle w:val="Hyperlink"/>
@@ -1937,7 +2164,7 @@
                 <w:noProof/>
                 <w:webHidden/>
               </w:rPr>
-              <w:instrText xml:space="preserve"> PAGEREF _Toc79700972 \h </w:instrText>
+              <w:instrText xml:space="preserve"> PAGEREF _Toc79866658 \h </w:instrText>
             </w:r>
             <w:r>
               <w:rPr>
@@ -1957,7 +2184,7 @@
                 <w:noProof/>
                 <w:webHidden/>
               </w:rPr>
-              <w:t>8</w:t>
+              <w:t>9</w:t>
             </w:r>
             <w:r>
               <w:rPr>
@@ -1983,7 +2210,7 @@
               <w:lang w:val="fr-MA" w:eastAsia="fr-MA"/>
             </w:rPr>
           </w:pPr>
-          <w:hyperlink w:anchor="_Toc79700973" w:history="1">
+          <w:hyperlink w:anchor="_Toc79866659" w:history="1">
             <w:r>
               <w:rPr>
                 <w:rStyle w:val="Hyperlink"/>
@@ -2029,7 +2256,7 @@
                 <w:noProof/>
                 <w:webHidden/>
               </w:rPr>
-              <w:instrText xml:space="preserve"> PAGEREF _Toc79700973 \h </w:instrText>
+              <w:instrText xml:space="preserve"> PAGEREF _Toc79866659 \h </w:instrText>
             </w:r>
             <w:r>
               <w:rPr>
@@ -2049,7 +2276,7 @@
                 <w:noProof/>
                 <w:webHidden/>
               </w:rPr>
-              <w:t>8</w:t>
+              <w:t>9</w:t>
             </w:r>
             <w:r>
               <w:rPr>
@@ -2075,7 +2302,7 @@
               <w:lang w:val="fr-MA" w:eastAsia="fr-MA"/>
             </w:rPr>
           </w:pPr>
-          <w:hyperlink w:anchor="_Toc79700974" w:history="1">
+          <w:hyperlink w:anchor="_Toc79866660" w:history="1">
             <w:r>
               <w:rPr>
                 <w:rStyle w:val="Hyperlink"/>
@@ -2100,7 +2327,7 @@
                 <w:noProof/>
                 <w:lang w:val="fr-FR"/>
               </w:rPr>
-              <w:t>Node Js</w:t>
+              <w:t>Laravel</w:t>
             </w:r>
             <w:r>
               <w:rPr>
@@ -2121,7 +2348,7 @@
                 <w:noProof/>
                 <w:webHidden/>
               </w:rPr>
-              <w:instrText xml:space="preserve"> PAGEREF _Toc79700974 \h </w:instrText>
+              <w:instrText xml:space="preserve"> PAGEREF _Toc79866660 \h </w:instrText>
             </w:r>
             <w:r>
               <w:rPr>
@@ -2141,7 +2368,7 @@
                 <w:noProof/>
                 <w:webHidden/>
               </w:rPr>
-              <w:t>9</w:t>
+              <w:t>10</w:t>
             </w:r>
             <w:r>
               <w:rPr>
@@ -2167,7 +2394,7 @@
               <w:lang w:val="fr-MA" w:eastAsia="fr-MA"/>
             </w:rPr>
           </w:pPr>
-          <w:hyperlink w:anchor="_Toc79700975" w:history="1">
+          <w:hyperlink w:anchor="_Toc79866661" w:history="1">
             <w:r>
               <w:rPr>
                 <w:rStyle w:val="Hyperlink"/>
@@ -2192,7 +2419,7 @@
                 <w:noProof/>
                 <w:lang w:val="fr-FR"/>
               </w:rPr>
-              <w:t>Laravel</w:t>
+              <w:t>MySQL</w:t>
             </w:r>
             <w:r>
               <w:rPr>
@@ -2213,7 +2440,7 @@
                 <w:noProof/>
                 <w:webHidden/>
               </w:rPr>
-              <w:instrText xml:space="preserve"> PAGEREF _Toc79700975 \h </w:instrText>
+              <w:instrText xml:space="preserve"> PAGEREF _Toc79866661 \h </w:instrText>
             </w:r>
             <w:r>
               <w:rPr>
@@ -2233,7 +2460,7 @@
                 <w:noProof/>
                 <w:webHidden/>
               </w:rPr>
-              <w:t>9</w:t>
+              <w:t>11</w:t>
             </w:r>
             <w:r>
               <w:rPr>
@@ -2259,7 +2486,7 @@
               <w:lang w:val="fr-MA" w:eastAsia="fr-MA"/>
             </w:rPr>
           </w:pPr>
-          <w:hyperlink w:anchor="_Toc79700976" w:history="1">
+          <w:hyperlink w:anchor="_Toc79866662" w:history="1">
             <w:r>
               <w:rPr>
                 <w:rStyle w:val="Hyperlink"/>
@@ -2284,7 +2511,7 @@
                 <w:noProof/>
                 <w:lang w:val="fr-FR"/>
               </w:rPr>
-              <w:t>MySQL</w:t>
+              <w:t>API</w:t>
             </w:r>
             <w:r>
               <w:rPr>
@@ -2305,7 +2532,7 @@
                 <w:noProof/>
                 <w:webHidden/>
               </w:rPr>
-              <w:instrText xml:space="preserve"> PAGEREF _Toc79700976 \h </w:instrText>
+              <w:instrText xml:space="preserve"> PAGEREF _Toc79866662 \h </w:instrText>
             </w:r>
             <w:r>
               <w:rPr>
@@ -2325,7 +2552,7 @@
                 <w:noProof/>
                 <w:webHidden/>
               </w:rPr>
-              <w:t>10</w:t>
+              <w:t>11</w:t>
             </w:r>
             <w:r>
               <w:rPr>
@@ -2351,7 +2578,7 @@
               <w:lang w:val="fr-MA" w:eastAsia="fr-MA"/>
             </w:rPr>
           </w:pPr>
-          <w:hyperlink w:anchor="_Toc79700977" w:history="1">
+          <w:hyperlink w:anchor="_Toc79866663" w:history="1">
             <w:r>
               <w:rPr>
                 <w:rStyle w:val="Hyperlink"/>
@@ -2376,7 +2603,7 @@
                 <w:noProof/>
                 <w:lang w:val="fr-FR"/>
               </w:rPr>
-              <w:t>API</w:t>
+              <w:t>Tailwind CSS</w:t>
             </w:r>
             <w:r>
               <w:rPr>
@@ -2397,7 +2624,7 @@
                 <w:noProof/>
                 <w:webHidden/>
               </w:rPr>
-              <w:instrText xml:space="preserve"> PAGEREF _Toc79700977 \h </w:instrText>
+              <w:instrText xml:space="preserve"> PAGEREF _Toc79866663 \h </w:instrText>
             </w:r>
             <w:r>
               <w:rPr>
@@ -2417,7 +2644,7 @@
                 <w:noProof/>
                 <w:webHidden/>
               </w:rPr>
-              <w:t>10</w:t>
+              <w:t>12</w:t>
             </w:r>
             <w:r>
               <w:rPr>
@@ -2443,7 +2670,7 @@
               <w:lang w:val="fr-MA" w:eastAsia="fr-MA"/>
             </w:rPr>
           </w:pPr>
-          <w:hyperlink w:anchor="_Toc79700978" w:history="1">
+          <w:hyperlink w:anchor="_Toc79866664" w:history="1">
             <w:r>
               <w:rPr>
                 <w:rStyle w:val="Hyperlink"/>
@@ -2468,7 +2695,7 @@
                 <w:noProof/>
                 <w:lang w:val="fr-FR"/>
               </w:rPr>
-              <w:t>Tailwind CSS</w:t>
+              <w:t>HTML 5/CSS 3</w:t>
             </w:r>
             <w:r>
               <w:rPr>
@@ -2489,7 +2716,7 @@
                 <w:noProof/>
                 <w:webHidden/>
               </w:rPr>
-              <w:instrText xml:space="preserve"> PAGEREF _Toc79700978 \h </w:instrText>
+              <w:instrText xml:space="preserve"> PAGEREF _Toc79866664 \h </w:instrText>
             </w:r>
             <w:r>
               <w:rPr>
@@ -2509,7 +2736,99 @@
                 <w:noProof/>
                 <w:webHidden/>
               </w:rPr>
-              <w:t>11</w:t>
+              <w:t>12</w:t>
+            </w:r>
+            <w:r>
+              <w:rPr>
+                <w:noProof/>
+                <w:webHidden/>
+              </w:rPr>
+              <w:fldChar w:fldCharType="end"/>
+            </w:r>
+          </w:hyperlink>
+        </w:p>
+        <w:p>
+          <w:pPr>
+            <w:pStyle w:val="TOC1"/>
+            <w:tabs>
+              <w:tab w:val="left" w:pos="440"/>
+              <w:tab w:val="right" w:leader="dot" w:pos="9736"/>
+            </w:tabs>
+            <w:rPr>
+              <w:rFonts w:asciiTheme="minorHAnsi" w:eastAsiaTheme="minorEastAsia" w:hAnsiTheme="minorHAnsi" w:cstheme="minorBidi"/>
+              <w:noProof/>
+              <w:sz w:val="22"/>
+              <w:szCs w:val="22"/>
+              <w:lang w:val="fr-MA" w:eastAsia="fr-MA"/>
+            </w:rPr>
+          </w:pPr>
+          <w:hyperlink w:anchor="_Toc79866665" w:history="1">
+            <w:r>
+              <w:rPr>
+                <w:rStyle w:val="Hyperlink"/>
+                <w:noProof/>
+                <w:lang w:val="fr-FR"/>
+              </w:rPr>
+              <w:t>8.</w:t>
+            </w:r>
+            <w:r>
+              <w:rPr>
+                <w:rFonts w:asciiTheme="minorHAnsi" w:eastAsiaTheme="minorEastAsia" w:hAnsiTheme="minorHAnsi" w:cstheme="minorBidi"/>
+                <w:noProof/>
+                <w:sz w:val="22"/>
+                <w:szCs w:val="22"/>
+                <w:lang w:val="fr-MA" w:eastAsia="fr-MA"/>
+              </w:rPr>
+              <w:tab/>
+            </w:r>
+            <w:r>
+              <w:rPr>
+                <w:rStyle w:val="Hyperlink"/>
+                <w:noProof/>
+                <w:lang w:val="fr-FR"/>
+              </w:rPr>
+              <w:t>Les outils utilisés</w:t>
+            </w:r>
+            <w:r>
+              <w:rPr>
+                <w:noProof/>
+                <w:webHidden/>
+              </w:rPr>
+              <w:tab/>
+            </w:r>
+            <w:r>
+              <w:rPr>
+                <w:noProof/>
+                <w:webHidden/>
+              </w:rPr>
+              <w:fldChar w:fldCharType="begin"/>
+            </w:r>
+            <w:r>
+              <w:rPr>
+                <w:noProof/>
+                <w:webHidden/>
+              </w:rPr>
+              <w:instrText xml:space="preserve"> PAGEREF _Toc79866665 \h </w:instrText>
+            </w:r>
+            <w:r>
+              <w:rPr>
+                <w:noProof/>
+                <w:webHidden/>
+              </w:rPr>
+            </w:r>
+            <w:r>
+              <w:rPr>
+                <w:noProof/>
+                <w:webHidden/>
+              </w:rPr>
+              <w:fldChar w:fldCharType="separate"/>
+            </w:r>
+            <w:r>
+              <w:rPr>
+                <w:noProof/>
+                <w:webHidden/>
+              </w:rPr>
+              <w:t>12</w:t>
             </w:r>
             <w:r>
               <w:rPr>
@@ -2535,14 +2854,14 @@
               <w:lang w:val="fr-MA" w:eastAsia="fr-MA"/>
             </w:rPr>
           </w:pPr>
-          <w:hyperlink w:anchor="_Toc79700979" w:history="1">
+          <w:hyperlink w:anchor="_Toc79866666" w:history="1">
             <w:r>
               <w:rPr>
                 <w:rStyle w:val="Hyperlink"/>
                 <w:noProof/>
                 <w:lang w:val="fr-FR"/>
               </w:rPr>
-              <w:t>7.8.</w:t>
+              <w:t>8.1.</w:t>
             </w:r>
             <w:r>
               <w:rPr>
@@ -2560,7 +2879,7 @@
                 <w:noProof/>
                 <w:lang w:val="fr-FR"/>
               </w:rPr>
-              <w:t>HTML 5/CSS 3</w:t>
+              <w:t>Adobe XD</w:t>
             </w:r>
             <w:r>
               <w:rPr>
@@ -2581,7 +2900,7 @@
                 <w:noProof/>
                 <w:webHidden/>
               </w:rPr>
-              <w:instrText xml:space="preserve"> PAGEREF _Toc79700979 \h </w:instrText>
+              <w:instrText xml:space="preserve"> PAGEREF _Toc79866666 \h </w:instrText>
             </w:r>
             <w:r>
               <w:rPr>
@@ -2601,7 +2920,191 @@
                 <w:noProof/>
                 <w:webHidden/>
               </w:rPr>
-              <w:t>11</w:t>
+              <w:t>12</w:t>
+            </w:r>
+            <w:r>
+              <w:rPr>
+                <w:noProof/>
+                <w:webHidden/>
+              </w:rPr>
+              <w:fldChar w:fldCharType="end"/>
+            </w:r>
+          </w:hyperlink>
+        </w:p>
+        <w:p>
+          <w:pPr>
+            <w:pStyle w:val="TOC2"/>
+            <w:tabs>
+              <w:tab w:val="left" w:pos="880"/>
+              <w:tab w:val="right" w:leader="dot" w:pos="9736"/>
+            </w:tabs>
+            <w:rPr>
+              <w:rFonts w:asciiTheme="minorHAnsi" w:eastAsiaTheme="minorEastAsia" w:hAnsiTheme="minorHAnsi" w:cstheme="minorBidi"/>
+              <w:noProof/>
+              <w:sz w:val="22"/>
+              <w:szCs w:val="22"/>
+              <w:lang w:val="fr-MA" w:eastAsia="fr-MA"/>
+            </w:rPr>
+          </w:pPr>
+          <w:hyperlink w:anchor="_Toc79866667" w:history="1">
+            <w:r>
+              <w:rPr>
+                <w:rStyle w:val="Hyperlink"/>
+                <w:noProof/>
+                <w:lang w:val="fr-FR"/>
+              </w:rPr>
+              <w:t>8.2.</w:t>
+            </w:r>
+            <w:r>
+              <w:rPr>
+                <w:rFonts w:asciiTheme="minorHAnsi" w:eastAsiaTheme="minorEastAsia" w:hAnsiTheme="minorHAnsi" w:cstheme="minorBidi"/>
+                <w:noProof/>
+                <w:sz w:val="22"/>
+                <w:szCs w:val="22"/>
+                <w:lang w:val="fr-MA" w:eastAsia="fr-MA"/>
+              </w:rPr>
+              <w:tab/>
+            </w:r>
+            <w:r>
+              <w:rPr>
+                <w:rStyle w:val="Hyperlink"/>
+                <w:noProof/>
+                <w:lang w:val="fr-FR"/>
+              </w:rPr>
+              <w:t>WAMP Server</w:t>
+            </w:r>
+            <w:r>
+              <w:rPr>
+                <w:noProof/>
+                <w:webHidden/>
+              </w:rPr>
+              <w:tab/>
+            </w:r>
+            <w:r>
+              <w:rPr>
+                <w:noProof/>
+                <w:webHidden/>
+              </w:rPr>
+              <w:fldChar w:fldCharType="begin"/>
+            </w:r>
+            <w:r>
+              <w:rPr>
+                <w:noProof/>
+                <w:webHidden/>
+              </w:rPr>
+              <w:instrText xml:space="preserve"> PAGEREF _Toc79866667 \h </w:instrText>
+            </w:r>
+            <w:r>
+              <w:rPr>
+                <w:noProof/>
+                <w:webHidden/>
+              </w:rPr>
+            </w:r>
+            <w:r>
+              <w:rPr>
+                <w:noProof/>
+                <w:webHidden/>
+              </w:rPr>
+              <w:fldChar w:fldCharType="separate"/>
+            </w:r>
+            <w:r>
+              <w:rPr>
+                <w:noProof/>
+                <w:webHidden/>
+              </w:rPr>
+              <w:t>13</w:t>
+            </w:r>
+            <w:r>
+              <w:rPr>
+                <w:noProof/>
+                <w:webHidden/>
+              </w:rPr>
+              <w:fldChar w:fldCharType="end"/>
+            </w:r>
+          </w:hyperlink>
+        </w:p>
+        <w:p>
+          <w:pPr>
+            <w:pStyle w:val="TOC2"/>
+            <w:tabs>
+              <w:tab w:val="left" w:pos="880"/>
+              <w:tab w:val="right" w:leader="dot" w:pos="9736"/>
+            </w:tabs>
+            <w:rPr>
+              <w:rFonts w:asciiTheme="minorHAnsi" w:eastAsiaTheme="minorEastAsia" w:hAnsiTheme="minorHAnsi" w:cstheme="minorBidi"/>
+              <w:noProof/>
+              <w:sz w:val="22"/>
+              <w:szCs w:val="22"/>
+              <w:lang w:val="fr-MA" w:eastAsia="fr-MA"/>
+            </w:rPr>
+          </w:pPr>
+          <w:hyperlink w:anchor="_Toc79866668" w:history="1">
+            <w:r>
+              <w:rPr>
+                <w:rStyle w:val="Hyperlink"/>
+                <w:noProof/>
+                <w:lang w:val="fr-FR"/>
+              </w:rPr>
+              <w:t>8.3.</w:t>
+            </w:r>
+            <w:r>
+              <w:rPr>
+                <w:rFonts w:asciiTheme="minorHAnsi" w:eastAsiaTheme="minorEastAsia" w:hAnsiTheme="minorHAnsi" w:cstheme="minorBidi"/>
+                <w:noProof/>
+                <w:sz w:val="22"/>
+                <w:szCs w:val="22"/>
+                <w:lang w:val="fr-MA" w:eastAsia="fr-MA"/>
+              </w:rPr>
+              <w:tab/>
+            </w:r>
+            <w:r>
+              <w:rPr>
+                <w:rStyle w:val="Hyperlink"/>
+                <w:noProof/>
+                <w:lang w:val="fr-FR"/>
+              </w:rPr>
+              <w:t>Visual Code</w:t>
+            </w:r>
+            <w:r>
+              <w:rPr>
+                <w:noProof/>
+                <w:webHidden/>
+              </w:rPr>
+              <w:tab/>
+            </w:r>
+            <w:r>
+              <w:rPr>
+                <w:noProof/>
+                <w:webHidden/>
+              </w:rPr>
+              <w:fldChar w:fldCharType="begin"/>
+            </w:r>
+            <w:r>
+              <w:rPr>
+                <w:noProof/>
+                <w:webHidden/>
+              </w:rPr>
+              <w:instrText xml:space="preserve"> PAGEREF _Toc79866668 \h </w:instrText>
+            </w:r>
+            <w:r>
+              <w:rPr>
+                <w:noProof/>
+                <w:webHidden/>
+              </w:rPr>
+            </w:r>
+            <w:r>
+              <w:rPr>
+                <w:noProof/>
+                <w:webHidden/>
+              </w:rPr>
+              <w:fldChar w:fldCharType="separate"/>
+            </w:r>
+            <w:r>
+              <w:rPr>
+                <w:noProof/>
+                <w:webHidden/>
+              </w:rPr>
+              <w:t>13</w:t>
             </w:r>
             <w:r>
               <w:rPr>
@@ -2627,14 +3130,14 @@
               <w:lang w:val="fr-MA" w:eastAsia="fr-MA"/>
             </w:rPr>
           </w:pPr>
-          <w:hyperlink w:anchor="_Toc79700980" w:history="1">
+          <w:hyperlink w:anchor="_Toc79866669" w:history="1">
             <w:r>
               <w:rPr>
                 <w:rStyle w:val="Hyperlink"/>
                 <w:noProof/>
                 <w:lang w:val="fr-FR"/>
               </w:rPr>
-              <w:t>8.</w:t>
+              <w:t>9.</w:t>
             </w:r>
             <w:r>
               <w:rPr>
@@ -2652,7 +3155,7 @@
                 <w:noProof/>
                 <w:lang w:val="fr-FR"/>
               </w:rPr>
-              <w:t>Les outils utilisés</w:t>
+              <w:t>Travail réalisé</w:t>
             </w:r>
             <w:r>
               <w:rPr>
@@ -2673,7 +3176,7 @@
                 <w:noProof/>
                 <w:webHidden/>
               </w:rPr>
-              <w:instrText xml:space="preserve"> PAGEREF _Toc79700980 \h </w:instrText>
+              <w:instrText xml:space="preserve"> PAGEREF _Toc79866669 \h </w:instrText>
             </w:r>
             <w:r>
               <w:rPr>
@@ -2693,7 +3196,7 @@
                 <w:noProof/>
                 <w:webHidden/>
               </w:rPr>
-              <w:t>12</w:t>
+              <w:t>13</w:t>
             </w:r>
             <w:r>
               <w:rPr>
@@ -2719,14 +3222,14 @@
               <w:lang w:val="fr-MA" w:eastAsia="fr-MA"/>
             </w:rPr>
           </w:pPr>
-          <w:hyperlink w:anchor="_Toc79700981" w:history="1">
+          <w:hyperlink w:anchor="_Toc79866670" w:history="1">
             <w:r>
               <w:rPr>
                 <w:rStyle w:val="Hyperlink"/>
                 <w:noProof/>
                 <w:lang w:val="fr-FR"/>
               </w:rPr>
-              <w:t>8.1.</w:t>
+              <w:t>9.1.</w:t>
             </w:r>
             <w:r>
               <w:rPr>
@@ -2744,7 +3247,7 @@
                 <w:noProof/>
                 <w:lang w:val="fr-FR"/>
               </w:rPr>
-              <w:t>Adobe XD</w:t>
+              <w:t>Le chart graphique qui a été utilisé</w:t>
             </w:r>
             <w:r>
               <w:rPr>
@@ -2765,7 +3268,7 @@
                 <w:noProof/>
                 <w:webHidden/>
               </w:rPr>
-              <w:instrText xml:space="preserve"> PAGEREF _Toc79700981 \h </w:instrText>
+              <w:instrText xml:space="preserve"> PAGEREF _Toc79866670 \h </w:instrText>
             </w:r>
             <w:r>
               <w:rPr>
@@ -2785,7 +3288,7 @@
                 <w:noProof/>
                 <w:webHidden/>
               </w:rPr>
-              <w:t>12</w:t>
+              <w:t>14</w:t>
             </w:r>
             <w:r>
               <w:rPr>
@@ -2811,14 +3314,14 @@
               <w:lang w:val="fr-MA" w:eastAsia="fr-MA"/>
             </w:rPr>
           </w:pPr>
-          <w:hyperlink w:anchor="_Toc79700982" w:history="1">
+          <w:hyperlink w:anchor="_Toc79866671" w:history="1">
             <w:r>
               <w:rPr>
                 <w:rStyle w:val="Hyperlink"/>
                 <w:noProof/>
                 <w:lang w:val="fr-FR"/>
               </w:rPr>
-              <w:t>8.2.</w:t>
+              <w:t>9.2.</w:t>
             </w:r>
             <w:r>
               <w:rPr>
@@ -2836,7 +3339,7 @@
                 <w:noProof/>
                 <w:lang w:val="fr-FR"/>
               </w:rPr>
-              <w:t>WAMP Server</w:t>
+              <w:t>Page registre apprenant</w:t>
             </w:r>
             <w:r>
               <w:rPr>
@@ -2857,7 +3360,7 @@
                 <w:noProof/>
                 <w:webHidden/>
               </w:rPr>
-              <w:instrText xml:space="preserve"> PAGEREF _Toc79700982 \h </w:instrText>
+              <w:instrText xml:space="preserve"> PAGEREF _Toc79866671 \h </w:instrText>
             </w:r>
             <w:r>
               <w:rPr>
@@ -2877,7 +3380,7 @@
                 <w:noProof/>
                 <w:webHidden/>
               </w:rPr>
-              <w:t>12</w:t>
+              <w:t>14</w:t>
             </w:r>
             <w:r>
               <w:rPr>
@@ -2903,14 +3406,14 @@
               <w:lang w:val="fr-MA" w:eastAsia="fr-MA"/>
             </w:rPr>
           </w:pPr>
-          <w:hyperlink w:anchor="_Toc79700983" w:history="1">
+          <w:hyperlink w:anchor="_Toc79866672" w:history="1">
             <w:r>
               <w:rPr>
                 <w:rStyle w:val="Hyperlink"/>
                 <w:noProof/>
                 <w:lang w:val="fr-FR"/>
               </w:rPr>
-              <w:t>8.3.</w:t>
+              <w:t>9.3.</w:t>
             </w:r>
             <w:r>
               <w:rPr>
@@ -2928,7 +3431,7 @@
                 <w:noProof/>
                 <w:lang w:val="fr-FR"/>
               </w:rPr>
-              <w:t>Visual Code</w:t>
+              <w:t>Page connexion</w:t>
             </w:r>
             <w:r>
               <w:rPr>
@@ -2949,7 +3452,7 @@
                 <w:noProof/>
                 <w:webHidden/>
               </w:rPr>
-              <w:instrText xml:space="preserve"> PAGEREF _Toc79700983 \h </w:instrText>
+              <w:instrText xml:space="preserve"> PAGEREF _Toc79866672 \h </w:instrText>
             </w:r>
             <w:r>
               <w:rPr>
@@ -2969,99 +3472,7 @@
                 <w:noProof/>
                 <w:webHidden/>
               </w:rPr>
-              <w:t>12</w:t>
-            </w:r>
-            <w:r>
-              <w:rPr>
-                <w:noProof/>
-                <w:webHidden/>
-              </w:rPr>
-              <w:fldChar w:fldCharType="end"/>
-            </w:r>
-          </w:hyperlink>
-        </w:p>
-        <w:p>
-          <w:pPr>
-            <w:pStyle w:val="TOC1"/>
-            <w:tabs>
-              <w:tab w:val="left" w:pos="440"/>
-              <w:tab w:val="right" w:leader="dot" w:pos="9736"/>
-            </w:tabs>
-            <w:rPr>
-              <w:rFonts w:asciiTheme="minorHAnsi" w:eastAsiaTheme="minorEastAsia" w:hAnsiTheme="minorHAnsi" w:cstheme="minorBidi"/>
-              <w:noProof/>
-              <w:sz w:val="22"/>
-              <w:szCs w:val="22"/>
-              <w:lang w:val="fr-MA" w:eastAsia="fr-MA"/>
-            </w:rPr>
-          </w:pPr>
-          <w:hyperlink w:anchor="_Toc79700984" w:history="1">
-            <w:r>
-              <w:rPr>
-                <w:rStyle w:val="Hyperlink"/>
-                <w:noProof/>
-                <w:lang w:val="fr-FR"/>
-              </w:rPr>
-              <w:t>9.</w:t>
-            </w:r>
-            <w:r>
-              <w:rPr>
-                <w:rFonts w:asciiTheme="minorHAnsi" w:eastAsiaTheme="minorEastAsia" w:hAnsiTheme="minorHAnsi" w:cstheme="minorBidi"/>
-                <w:noProof/>
-                <w:sz w:val="22"/>
-                <w:szCs w:val="22"/>
-                <w:lang w:val="fr-MA" w:eastAsia="fr-MA"/>
-              </w:rPr>
-              <w:tab/>
-            </w:r>
-            <w:r>
-              <w:rPr>
-                <w:rStyle w:val="Hyperlink"/>
-                <w:noProof/>
-                <w:lang w:val="fr-FR"/>
-              </w:rPr>
-              <w:t>Travail réalisé</w:t>
-            </w:r>
-            <w:r>
-              <w:rPr>
-                <w:noProof/>
-                <w:webHidden/>
-              </w:rPr>
-              <w:tab/>
-            </w:r>
-            <w:r>
-              <w:rPr>
-                <w:noProof/>
-                <w:webHidden/>
-              </w:rPr>
-              <w:fldChar w:fldCharType="begin"/>
-            </w:r>
-            <w:r>
-              <w:rPr>
-                <w:noProof/>
-                <w:webHidden/>
-              </w:rPr>
-              <w:instrText xml:space="preserve"> PAGEREF _Toc79700984 \h </w:instrText>
-            </w:r>
-            <w:r>
-              <w:rPr>
-                <w:noProof/>
-                <w:webHidden/>
-              </w:rPr>
-            </w:r>
-            <w:r>
-              <w:rPr>
-                <w:noProof/>
-                <w:webHidden/>
-              </w:rPr>
-              <w:fldChar w:fldCharType="separate"/>
-            </w:r>
-            <w:r>
-              <w:rPr>
-                <w:noProof/>
-                <w:webHidden/>
-              </w:rPr>
-              <w:t>13</w:t>
+              <w:t>15</w:t>
             </w:r>
             <w:r>
               <w:rPr>
@@ -3087,14 +3498,14 @@
               <w:lang w:val="fr-MA" w:eastAsia="fr-MA"/>
             </w:rPr>
           </w:pPr>
-          <w:hyperlink w:anchor="_Toc79700985" w:history="1">
+          <w:hyperlink w:anchor="_Toc79866673" w:history="1">
             <w:r>
               <w:rPr>
                 <w:rStyle w:val="Hyperlink"/>
                 <w:noProof/>
                 <w:lang w:val="fr-FR"/>
               </w:rPr>
-              <w:t>9.1.</w:t>
+              <w:t>9.4.</w:t>
             </w:r>
             <w:r>
               <w:rPr>
@@ -3112,7 +3523,7 @@
                 <w:noProof/>
                 <w:lang w:val="fr-FR"/>
               </w:rPr>
-              <w:t>Le chart graphique qui a été utilisé</w:t>
+              <w:t>Page profile</w:t>
             </w:r>
             <w:r>
               <w:rPr>
@@ -3133,7 +3544,7 @@
                 <w:noProof/>
                 <w:webHidden/>
               </w:rPr>
-              <w:instrText xml:space="preserve"> PAGEREF _Toc79700985 \h </w:instrText>
+              <w:instrText xml:space="preserve"> PAGEREF _Toc79866673 \h </w:instrText>
             </w:r>
             <w:r>
               <w:rPr>
@@ -3153,7 +3564,7 @@
                 <w:noProof/>
                 <w:webHidden/>
               </w:rPr>
-              <w:t>13</w:t>
+              <w:t>16</w:t>
             </w:r>
             <w:r>
               <w:rPr>
@@ -3179,14 +3590,14 @@
               <w:lang w:val="fr-MA" w:eastAsia="fr-MA"/>
             </w:rPr>
           </w:pPr>
-          <w:hyperlink w:anchor="_Toc79700986" w:history="1">
+          <w:hyperlink w:anchor="_Toc79866674" w:history="1">
             <w:r>
               <w:rPr>
                 <w:rStyle w:val="Hyperlink"/>
                 <w:noProof/>
                 <w:lang w:val="fr-FR"/>
               </w:rPr>
-              <w:t>9.2.</w:t>
+              <w:t>9.5.</w:t>
             </w:r>
             <w:r>
               <w:rPr>
@@ -3204,7 +3615,7 @@
                 <w:noProof/>
                 <w:lang w:val="fr-FR"/>
               </w:rPr>
-              <w:t>Page registre apprenant</w:t>
+              <w:t>Page principale</w:t>
             </w:r>
             <w:r>
               <w:rPr>
@@ -3225,7 +3636,7 @@
                 <w:noProof/>
                 <w:webHidden/>
               </w:rPr>
-              <w:instrText xml:space="preserve"> PAGEREF _Toc79700986 \h </w:instrText>
+              <w:instrText xml:space="preserve"> PAGEREF _Toc79866674 \h </w:instrText>
             </w:r>
             <w:r>
               <w:rPr>
@@ -3245,7 +3656,7 @@
                 <w:noProof/>
                 <w:webHidden/>
               </w:rPr>
-              <w:t>13</w:t>
+              <w:t>17</w:t>
             </w:r>
             <w:r>
               <w:rPr>
@@ -3271,14 +3682,14 @@
               <w:lang w:val="fr-MA" w:eastAsia="fr-MA"/>
             </w:rPr>
           </w:pPr>
-          <w:hyperlink w:anchor="_Toc79700987" w:history="1">
+          <w:hyperlink w:anchor="_Toc79866675" w:history="1">
             <w:r>
               <w:rPr>
                 <w:rStyle w:val="Hyperlink"/>
                 <w:noProof/>
                 <w:lang w:val="fr-FR"/>
               </w:rPr>
-              <w:t>9.3.</w:t>
+              <w:t>9.6.</w:t>
             </w:r>
             <w:r>
               <w:rPr>
@@ -3296,7 +3707,7 @@
                 <w:noProof/>
                 <w:lang w:val="fr-FR"/>
               </w:rPr>
-              <w:t>Page connexion</w:t>
+              <w:t>Page connexion admin</w:t>
             </w:r>
             <w:r>
               <w:rPr>
@@ -3317,7 +3728,7 @@
                 <w:noProof/>
                 <w:webHidden/>
               </w:rPr>
-              <w:instrText xml:space="preserve"> PAGEREF _Toc79700987 \h </w:instrText>
+              <w:instrText xml:space="preserve"> PAGEREF _Toc79866675 \h </w:instrText>
             </w:r>
             <w:r>
               <w:rPr>
@@ -3337,7 +3748,7 @@
                 <w:noProof/>
                 <w:webHidden/>
               </w:rPr>
-              <w:t>14</w:t>
+              <w:t>17</w:t>
             </w:r>
             <w:r>
               <w:rPr>
@@ -3363,14 +3774,14 @@
               <w:lang w:val="fr-MA" w:eastAsia="fr-MA"/>
             </w:rPr>
           </w:pPr>
-          <w:hyperlink w:anchor="_Toc79700988" w:history="1">
+          <w:hyperlink w:anchor="_Toc79866676" w:history="1">
             <w:r>
               <w:rPr>
                 <w:rStyle w:val="Hyperlink"/>
                 <w:noProof/>
                 <w:lang w:val="fr-FR"/>
               </w:rPr>
-              <w:t>9.4.</w:t>
+              <w:t>9.7.</w:t>
             </w:r>
             <w:r>
               <w:rPr>
@@ -3388,7 +3799,7 @@
                 <w:noProof/>
                 <w:lang w:val="fr-FR"/>
               </w:rPr>
-              <w:t>Page profile</w:t>
+              <w:t>Page Dashboard admin</w:t>
             </w:r>
             <w:r>
               <w:rPr>
@@ -3409,7 +3820,7 @@
                 <w:noProof/>
                 <w:webHidden/>
               </w:rPr>
-              <w:instrText xml:space="preserve"> PAGEREF _Toc79700988 \h </w:instrText>
+              <w:instrText xml:space="preserve"> PAGEREF _Toc79866676 \h </w:instrText>
             </w:r>
             <w:r>
               <w:rPr>
@@ -3429,283 +3840,7 @@
                 <w:noProof/>
                 <w:webHidden/>
               </w:rPr>
-              <w:t>15</w:t>
-            </w:r>
-            <w:r>
-              <w:rPr>
-                <w:noProof/>
-                <w:webHidden/>
-              </w:rPr>
-              <w:fldChar w:fldCharType="end"/>
-            </w:r>
-          </w:hyperlink>
-        </w:p>
-        <w:p>
-          <w:pPr>
-            <w:pStyle w:val="TOC2"/>
-            <w:tabs>
-              <w:tab w:val="left" w:pos="880"/>
-              <w:tab w:val="right" w:leader="dot" w:pos="9736"/>
-            </w:tabs>
-            <w:rPr>
-              <w:rFonts w:asciiTheme="minorHAnsi" w:eastAsiaTheme="minorEastAsia" w:hAnsiTheme="minorHAnsi" w:cstheme="minorBidi"/>
-              <w:noProof/>
-              <w:sz w:val="22"/>
-              <w:szCs w:val="22"/>
-              <w:lang w:val="fr-MA" w:eastAsia="fr-MA"/>
-            </w:rPr>
-          </w:pPr>
-          <w:hyperlink w:anchor="_Toc79700989" w:history="1">
-            <w:r>
-              <w:rPr>
-                <w:rStyle w:val="Hyperlink"/>
-                <w:noProof/>
-                <w:lang w:val="fr-FR"/>
-              </w:rPr>
-              <w:t>9.5.</w:t>
-            </w:r>
-            <w:r>
-              <w:rPr>
-                <w:rFonts w:asciiTheme="minorHAnsi" w:eastAsiaTheme="minorEastAsia" w:hAnsiTheme="minorHAnsi" w:cstheme="minorBidi"/>
-                <w:noProof/>
-                <w:sz w:val="22"/>
-                <w:szCs w:val="22"/>
-                <w:lang w:val="fr-MA" w:eastAsia="fr-MA"/>
-              </w:rPr>
-              <w:tab/>
-            </w:r>
-            <w:r>
-              <w:rPr>
-                <w:rStyle w:val="Hyperlink"/>
-                <w:noProof/>
-                <w:lang w:val="fr-FR"/>
-              </w:rPr>
-              <w:t>Page principale</w:t>
-            </w:r>
-            <w:r>
-              <w:rPr>
-                <w:noProof/>
-                <w:webHidden/>
-              </w:rPr>
-              <w:tab/>
-            </w:r>
-            <w:r>
-              <w:rPr>
-                <w:noProof/>
-                <w:webHidden/>
-              </w:rPr>
-              <w:fldChar w:fldCharType="begin"/>
-            </w:r>
-            <w:r>
-              <w:rPr>
-                <w:noProof/>
-                <w:webHidden/>
-              </w:rPr>
-              <w:instrText xml:space="preserve"> PAGEREF _Toc79700989 \h </w:instrText>
-            </w:r>
-            <w:r>
-              <w:rPr>
-                <w:noProof/>
-                <w:webHidden/>
-              </w:rPr>
-            </w:r>
-            <w:r>
-              <w:rPr>
-                <w:noProof/>
-                <w:webHidden/>
-              </w:rPr>
-              <w:fldChar w:fldCharType="separate"/>
-            </w:r>
-            <w:r>
-              <w:rPr>
-                <w:noProof/>
-                <w:webHidden/>
-              </w:rPr>
-              <w:t>16</w:t>
-            </w:r>
-            <w:r>
-              <w:rPr>
-                <w:noProof/>
-                <w:webHidden/>
-              </w:rPr>
-              <w:fldChar w:fldCharType="end"/>
-            </w:r>
-          </w:hyperlink>
-        </w:p>
-        <w:p>
-          <w:pPr>
-            <w:pStyle w:val="TOC2"/>
-            <w:tabs>
-              <w:tab w:val="left" w:pos="880"/>
-              <w:tab w:val="right" w:leader="dot" w:pos="9736"/>
-            </w:tabs>
-            <w:rPr>
-              <w:rFonts w:asciiTheme="minorHAnsi" w:eastAsiaTheme="minorEastAsia" w:hAnsiTheme="minorHAnsi" w:cstheme="minorBidi"/>
-              <w:noProof/>
-              <w:sz w:val="22"/>
-              <w:szCs w:val="22"/>
-              <w:lang w:val="fr-MA" w:eastAsia="fr-MA"/>
-            </w:rPr>
-          </w:pPr>
-          <w:hyperlink w:anchor="_Toc79700990" w:history="1">
-            <w:r>
-              <w:rPr>
-                <w:rStyle w:val="Hyperlink"/>
-                <w:noProof/>
-                <w:lang w:val="fr-FR"/>
-              </w:rPr>
-              <w:t>9.6.</w:t>
-            </w:r>
-            <w:r>
-              <w:rPr>
-                <w:rFonts w:asciiTheme="minorHAnsi" w:eastAsiaTheme="minorEastAsia" w:hAnsiTheme="minorHAnsi" w:cstheme="minorBidi"/>
-                <w:noProof/>
-                <w:sz w:val="22"/>
-                <w:szCs w:val="22"/>
-                <w:lang w:val="fr-MA" w:eastAsia="fr-MA"/>
-              </w:rPr>
-              <w:tab/>
-            </w:r>
-            <w:r>
-              <w:rPr>
-                <w:rStyle w:val="Hyperlink"/>
-                <w:noProof/>
-                <w:lang w:val="fr-FR"/>
-              </w:rPr>
-              <w:t>Page connexion admin</w:t>
-            </w:r>
-            <w:r>
-              <w:rPr>
-                <w:noProof/>
-                <w:webHidden/>
-              </w:rPr>
-              <w:tab/>
-            </w:r>
-            <w:r>
-              <w:rPr>
-                <w:noProof/>
-                <w:webHidden/>
-              </w:rPr>
-              <w:fldChar w:fldCharType="begin"/>
-            </w:r>
-            <w:r>
-              <w:rPr>
-                <w:noProof/>
-                <w:webHidden/>
-              </w:rPr>
-              <w:instrText xml:space="preserve"> PAGEREF _Toc79700990 \h </w:instrText>
-            </w:r>
-            <w:r>
-              <w:rPr>
-                <w:noProof/>
-                <w:webHidden/>
-              </w:rPr>
-            </w:r>
-            <w:r>
-              <w:rPr>
-                <w:noProof/>
-                <w:webHidden/>
-              </w:rPr>
-              <w:fldChar w:fldCharType="separate"/>
-            </w:r>
-            <w:r>
-              <w:rPr>
-                <w:noProof/>
-                <w:webHidden/>
-              </w:rPr>
-              <w:t>16</w:t>
-            </w:r>
-            <w:r>
-              <w:rPr>
-                <w:noProof/>
-                <w:webHidden/>
-              </w:rPr>
-              <w:fldChar w:fldCharType="end"/>
-            </w:r>
-          </w:hyperlink>
-        </w:p>
-        <w:p>
-          <w:pPr>
-            <w:pStyle w:val="TOC2"/>
-            <w:tabs>
-              <w:tab w:val="left" w:pos="880"/>
-              <w:tab w:val="right" w:leader="dot" w:pos="9736"/>
-            </w:tabs>
-            <w:rPr>
-              <w:rFonts w:asciiTheme="minorHAnsi" w:eastAsiaTheme="minorEastAsia" w:hAnsiTheme="minorHAnsi" w:cstheme="minorBidi"/>
-              <w:noProof/>
-              <w:sz w:val="22"/>
-              <w:szCs w:val="22"/>
-              <w:lang w:val="fr-MA" w:eastAsia="fr-MA"/>
-            </w:rPr>
-          </w:pPr>
-          <w:hyperlink w:anchor="_Toc79700991" w:history="1">
-            <w:r>
-              <w:rPr>
-                <w:rStyle w:val="Hyperlink"/>
-                <w:noProof/>
-                <w:lang w:val="fr-FR"/>
-              </w:rPr>
-              <w:t>9.7.</w:t>
-            </w:r>
-            <w:r>
-              <w:rPr>
-                <w:rFonts w:asciiTheme="minorHAnsi" w:eastAsiaTheme="minorEastAsia" w:hAnsiTheme="minorHAnsi" w:cstheme="minorBidi"/>
-                <w:noProof/>
-                <w:sz w:val="22"/>
-                <w:szCs w:val="22"/>
-                <w:lang w:val="fr-MA" w:eastAsia="fr-MA"/>
-              </w:rPr>
-              <w:tab/>
-            </w:r>
-            <w:r>
-              <w:rPr>
-                <w:rStyle w:val="Hyperlink"/>
-                <w:noProof/>
-                <w:lang w:val="fr-FR"/>
-              </w:rPr>
-              <w:t>Page Dashboard admin</w:t>
-            </w:r>
-            <w:r>
-              <w:rPr>
-                <w:noProof/>
-                <w:webHidden/>
-              </w:rPr>
-              <w:tab/>
-            </w:r>
-            <w:r>
-              <w:rPr>
-                <w:noProof/>
-                <w:webHidden/>
-              </w:rPr>
-              <w:fldChar w:fldCharType="begin"/>
-            </w:r>
-            <w:r>
-              <w:rPr>
-                <w:noProof/>
-                <w:webHidden/>
-              </w:rPr>
-              <w:instrText xml:space="preserve"> PAGEREF _Toc79700991 \h </w:instrText>
-            </w:r>
-            <w:r>
-              <w:rPr>
-                <w:noProof/>
-                <w:webHidden/>
-              </w:rPr>
-            </w:r>
-            <w:r>
-              <w:rPr>
-                <w:noProof/>
-                <w:webHidden/>
-              </w:rPr>
-              <w:fldChar w:fldCharType="separate"/>
-            </w:r>
-            <w:r>
-              <w:rPr>
-                <w:noProof/>
-                <w:webHidden/>
-              </w:rPr>
-              <w:t>17</w:t>
+              <w:t>18</w:t>
             </w:r>
             <w:r>
               <w:rPr>
@@ -3729,7 +3864,7 @@
               <w:lang w:val="fr-MA" w:eastAsia="fr-MA"/>
             </w:rPr>
           </w:pPr>
-          <w:hyperlink w:anchor="_Toc79700992" w:history="1">
+          <w:hyperlink w:anchor="_Toc79866677" w:history="1">
             <w:r>
               <w:rPr>
                 <w:rStyle w:val="Hyperlink"/>
@@ -3773,7 +3908,7 @@
                 <w:noProof/>
                 <w:webHidden/>
               </w:rPr>
-              <w:instrText xml:space="preserve"> PAGEREF _Toc79700992 \h </w:instrText>
+              <w:instrText xml:space="preserve"> PAGEREF _Toc79866677 \h </w:instrText>
             </w:r>
             <w:r>
               <w:rPr>
@@ -3793,7 +3928,7 @@
                 <w:noProof/>
                 <w:webHidden/>
               </w:rPr>
-              <w:t>17</w:t>
+              <w:t>18</w:t>
             </w:r>
             <w:r>
               <w:rPr>
@@ -3817,7 +3952,7 @@
               <w:lang w:val="fr-MA" w:eastAsia="fr-MA"/>
             </w:rPr>
           </w:pPr>
-          <w:hyperlink w:anchor="_Toc79700993" w:history="1">
+          <w:hyperlink w:anchor="_Toc79866678" w:history="1">
             <w:r>
               <w:rPr>
                 <w:rStyle w:val="Hyperlink"/>
@@ -3861,7 +3996,7 @@
                 <w:noProof/>
                 <w:webHidden/>
               </w:rPr>
-              <w:instrText xml:space="preserve"> PAGEREF _Toc79700993 \h </w:instrText>
+              <w:instrText xml:space="preserve"> PAGEREF _Toc79866678 \h </w:instrText>
             </w:r>
             <w:r>
               <w:rPr>
@@ -3881,7 +4016,7 @@
                 <w:noProof/>
                 <w:webHidden/>
               </w:rPr>
-              <w:t>17</w:t>
+              <w:t>18</w:t>
             </w:r>
             <w:r>
               <w:rPr>
@@ -3905,7 +4040,7 @@
               <w:lang w:val="fr-MA" w:eastAsia="fr-MA"/>
             </w:rPr>
           </w:pPr>
-          <w:hyperlink w:anchor="_Toc79700994" w:history="1">
+          <w:hyperlink w:anchor="_Toc79866679" w:history="1">
             <w:r>
               <w:rPr>
                 <w:rStyle w:val="Hyperlink"/>
@@ -3949,7 +4084,7 @@
                 <w:noProof/>
                 <w:webHidden/>
               </w:rPr>
-              <w:instrText xml:space="preserve"> PAGEREF _Toc79700994 \h </w:instrText>
+              <w:instrText xml:space="preserve"> PAGEREF _Toc79866679 \h </w:instrText>
             </w:r>
             <w:r>
               <w:rPr>
@@ -3969,7 +4104,7 @@
                 <w:noProof/>
                 <w:webHidden/>
               </w:rPr>
-              <w:t>18</w:t>
+              <w:t>19</w:t>
             </w:r>
             <w:r>
               <w:rPr>
@@ -3987,7 +4122,6 @@
               <w:bCs/>
               <w:noProof/>
             </w:rPr>
-            <w:lastRenderedPageBreak/>
             <w:fldChar w:fldCharType="end"/>
           </w:r>
         </w:p>
@@ -4012,13 +4146,56 @@
           <w:lang w:val="en-US"/>
         </w:rPr>
       </w:pPr>
+      <w:proofErr w:type="spellStart"/>
       <w:r>
         <w:rPr>
           <w:rStyle w:val="sowc"/>
           <w:color w:val="404040" w:themeColor="text1" w:themeTint="BF"/>
           <w:lang w:val="en-US"/>
         </w:rPr>
-        <w:t>Table de figure</w:t>
+        <w:lastRenderedPageBreak/>
+        <w:t>Liste</w:t>
+      </w:r>
+      <w:proofErr w:type="spellEnd"/>
+      <w:r>
+        <w:rPr>
+          <w:rStyle w:val="sowc"/>
+          <w:color w:val="404040" w:themeColor="text1" w:themeTint="BF"/>
+          <w:lang w:val="en-US"/>
+        </w:rPr>
+        <w:t xml:space="preserve"> </w:t>
+      </w:r>
+      <w:r>
+        <w:rPr>
+          <w:rStyle w:val="sowc"/>
+          <w:color w:val="404040" w:themeColor="text1" w:themeTint="BF"/>
+          <w:lang w:val="en-US"/>
+        </w:rPr>
+        <w:t>d</w:t>
+      </w:r>
+      <w:r>
+        <w:rPr>
+          <w:rStyle w:val="sowc"/>
+          <w:color w:val="404040" w:themeColor="text1" w:themeTint="BF"/>
+          <w:lang w:val="en-US"/>
+        </w:rPr>
+        <w:t>es</w:t>
+      </w:r>
+      <w:r>
+        <w:rPr>
+          <w:rStyle w:val="sowc"/>
+          <w:color w:val="404040" w:themeColor="text1" w:themeTint="BF"/>
+          <w:lang w:val="en-US"/>
+        </w:rPr>
+        <w:t xml:space="preserve"> figure</w:t>
+      </w:r>
+      <w:r>
+        <w:rPr>
+          <w:rStyle w:val="sowc"/>
+          <w:color w:val="404040" w:themeColor="text1" w:themeTint="BF"/>
+          <w:lang w:val="en-US"/>
+        </w:rPr>
+        <w:t>s</w:t>
       </w:r>
     </w:p>
     <w:p>
@@ -5067,6 +5244,33 @@
     <w:p/>
     <w:p/>
     <w:p/>
+    <w:p/>
+    <w:p/>
+    <w:p/>
+    <w:p/>
+    <w:p/>
+    <w:p/>
+    <w:p/>
+    <w:p/>
+    <w:p/>
+    <w:p/>
+    <w:p/>
+    <w:p/>
+    <w:p/>
+    <w:p/>
+    <w:p/>
+    <w:p/>
+    <w:p/>
+    <w:p/>
+    <w:p/>
+    <w:p/>
+    <w:p/>
+    <w:p/>
+    <w:p/>
+    <w:p/>
+    <w:p/>
+    <w:p/>
+    <w:p/>
     <w:p>
       <w:pPr>
         <w:tabs>
@@ -5090,12 +5294,13 @@
           <w:szCs w:val="40"/>
         </w:rPr>
       </w:pPr>
-      <w:bookmarkStart w:id="0" w:name="_Toc79700962"/>
+      <w:bookmarkStart w:id="0" w:name="_Toc79866648"/>
       <w:r>
         <w:rPr>
           <w:sz w:val="28"/>
           <w:szCs w:val="28"/>
         </w:rPr>
+        <w:lastRenderedPageBreak/>
         <w:t>Introduction</w:t>
       </w:r>
       <w:bookmarkEnd w:id="0"/>
@@ -5121,6 +5326,7 @@
           <w:tab w:val="left" w:pos="1415"/>
         </w:tabs>
         <w:spacing w:line="360" w:lineRule="auto"/>
+        <w:jc w:val="both"/>
         <w:rPr>
           <w:lang w:val="fr-MA"/>
         </w:rPr>
@@ -5158,6 +5364,7 @@
           <w:tab w:val="left" w:pos="1415"/>
         </w:tabs>
         <w:spacing w:line="360" w:lineRule="auto"/>
+        <w:jc w:val="both"/>
         <w:rPr>
           <w:lang w:val="fr-MA"/>
         </w:rPr>
@@ -5189,6 +5396,7 @@
           <w:tab w:val="left" w:pos="1415"/>
         </w:tabs>
         <w:spacing w:line="360" w:lineRule="auto"/>
+        <w:jc w:val="both"/>
         <w:rPr>
           <w:lang w:val="fr-MA"/>
         </w:rPr>
@@ -5206,6 +5414,7 @@
           <w:tab w:val="left" w:pos="1415"/>
         </w:tabs>
         <w:spacing w:line="360" w:lineRule="auto"/>
+        <w:jc w:val="both"/>
         <w:rPr>
           <w:lang w:val="fr-MA"/>
         </w:rPr>
@@ -5223,6 +5432,7 @@
           <w:tab w:val="left" w:pos="1415"/>
         </w:tabs>
         <w:spacing w:line="360" w:lineRule="auto"/>
+        <w:jc w:val="both"/>
         <w:rPr>
           <w:lang w:val="fr-MA"/>
         </w:rPr>
@@ -5231,7 +5441,6 @@
         <w:rPr>
           <w:lang w:val="fr-MA"/>
         </w:rPr>
-        <w:lastRenderedPageBreak/>
         <w:t>L’objectif étant de permettre à la ville de Safi de se doter d’un espace d’innovation offrant une formation de qualité, notamment dans des secteurs à fort potentiel économique, tels que le développement informatique.</w:t>
       </w:r>
     </w:p>
@@ -5298,7 +5507,7 @@
           <w:lang w:val="fr-MA"/>
         </w:rPr>
       </w:pPr>
-      <w:bookmarkStart w:id="1" w:name="_Toc79700963"/>
+      <w:bookmarkStart w:id="1" w:name="_Toc79866649"/>
       <w:r>
         <w:rPr>
           <w:sz w:val="28"/>
@@ -5401,7 +5610,7 @@
           <w:lang w:val="fr-FR"/>
         </w:rPr>
       </w:pPr>
-      <w:bookmarkStart w:id="2" w:name="_Toc79700964"/>
+      <w:bookmarkStart w:id="2" w:name="_Toc79866650"/>
       <w:r>
         <w:rPr>
           <w:sz w:val="28"/>
@@ -5466,6 +5675,7 @@
         <w:rPr>
           <w:lang w:val="fr-FR"/>
         </w:rPr>
+        <w:lastRenderedPageBreak/>
         <w:t>Alors, afin d’assurer une synergie entre nos étudiants et les étudiants de l’autre école et créer une atmosphère de coordination et de coopération, j'ai décidé de développer un projet qui constitue une plateforme qui aura offrir de nombreux services et résoudre le problème de communication.</w:t>
       </w:r>
     </w:p>
@@ -5542,7 +5752,7 @@
           <w:lang w:val="fr-FR"/>
         </w:rPr>
       </w:pPr>
-      <w:bookmarkStart w:id="3" w:name="_Toc79700965"/>
+      <w:bookmarkStart w:id="3" w:name="_Toc79866651"/>
       <w:r>
         <w:rPr>
           <w:sz w:val="28"/>
@@ -5576,6 +5786,7 @@
           <w:numId w:val="20"/>
         </w:numPr>
         <w:spacing w:line="360" w:lineRule="auto"/>
+        <w:jc w:val="both"/>
         <w:rPr>
           <w:lang w:val="fr-FR"/>
         </w:rPr>
@@ -5595,6 +5806,7 @@
           <w:numId w:val="20"/>
         </w:numPr>
         <w:spacing w:line="360" w:lineRule="auto"/>
+        <w:jc w:val="both"/>
         <w:rPr>
           <w:lang w:val="fr-FR"/>
         </w:rPr>
@@ -5620,6 +5832,7 @@
           <w:numId w:val="20"/>
         </w:numPr>
         <w:spacing w:line="360" w:lineRule="auto"/>
+        <w:jc w:val="both"/>
         <w:rPr>
           <w:lang w:val="fr-FR"/>
         </w:rPr>
@@ -5639,6 +5852,7 @@
           <w:numId w:val="20"/>
         </w:numPr>
         <w:spacing w:line="360" w:lineRule="auto"/>
+        <w:jc w:val="both"/>
         <w:rPr>
           <w:lang w:val="fr-FR"/>
         </w:rPr>
@@ -5670,15 +5884,15 @@
           <w:numId w:val="20"/>
         </w:numPr>
         <w:spacing w:line="360" w:lineRule="auto"/>
-        <w:rPr>
-          <w:lang w:val="fr-FR"/>
-        </w:rPr>
-      </w:pPr>
-      <w:r>
-        <w:rPr>
-          <w:lang w:val="fr-FR"/>
-        </w:rPr>
-        <w:lastRenderedPageBreak/>
+        <w:jc w:val="both"/>
+        <w:rPr>
+          <w:lang w:val="fr-FR"/>
+        </w:rPr>
+      </w:pPr>
+      <w:r>
+        <w:rPr>
+          <w:lang w:val="fr-FR"/>
+        </w:rPr>
         <w:t>Un administrateur peut visualiser les statistiques relatives</w:t>
       </w:r>
       <w:r>
@@ -5696,6 +5910,7 @@
           <w:numId w:val="20"/>
         </w:numPr>
         <w:spacing w:line="360" w:lineRule="auto"/>
+        <w:jc w:val="both"/>
         <w:rPr>
           <w:lang w:val="fr-FR"/>
         </w:rPr>
@@ -5721,6 +5936,7 @@
           <w:numId w:val="20"/>
         </w:numPr>
         <w:spacing w:line="360" w:lineRule="auto"/>
+        <w:jc w:val="both"/>
         <w:rPr>
           <w:lang w:val="fr-FR"/>
         </w:rPr>
@@ -5740,6 +5956,7 @@
           <w:numId w:val="20"/>
         </w:numPr>
         <w:spacing w:line="360" w:lineRule="auto"/>
+        <w:jc w:val="both"/>
         <w:rPr>
           <w:lang w:val="fr-FR"/>
         </w:rPr>
@@ -5789,6 +6006,7 @@
           <w:numId w:val="20"/>
         </w:numPr>
         <w:spacing w:line="360" w:lineRule="auto"/>
+        <w:jc w:val="both"/>
         <w:rPr>
           <w:lang w:val="fr-FR"/>
         </w:rPr>
@@ -5820,6 +6038,7 @@
           <w:numId w:val="20"/>
         </w:numPr>
         <w:spacing w:line="360" w:lineRule="auto"/>
+        <w:jc w:val="both"/>
         <w:rPr>
           <w:lang w:val="fr-FR"/>
         </w:rPr>
@@ -5869,27 +6088,16 @@
           <w:numId w:val="20"/>
         </w:numPr>
         <w:spacing w:line="360" w:lineRule="auto"/>
-        <w:rPr>
-          <w:lang w:val="fr-FR"/>
-        </w:rPr>
-      </w:pPr>
-      <w:r>
-        <w:rPr>
-          <w:lang w:val="fr-FR"/>
-        </w:rPr>
-        <w:t xml:space="preserve">Un </w:t>
-      </w:r>
-      <w:r>
-        <w:rPr>
-          <w:lang w:val="fr-FR"/>
-        </w:rPr>
-        <w:t>apprenant</w:t>
-      </w:r>
-      <w:r>
-        <w:rPr>
-          <w:lang w:val="fr-FR"/>
-        </w:rPr>
-        <w:t xml:space="preserve"> </w:t>
+        <w:jc w:val="both"/>
+        <w:rPr>
+          <w:lang w:val="fr-FR"/>
+        </w:rPr>
+      </w:pPr>
+      <w:r>
+        <w:rPr>
+          <w:lang w:val="fr-FR"/>
+        </w:rPr>
+        <w:t xml:space="preserve">Un apprenant </w:t>
       </w:r>
       <w:r>
         <w:rPr>
@@ -5930,6 +6138,7 @@
           <w:numId w:val="20"/>
         </w:numPr>
         <w:spacing w:line="360" w:lineRule="auto"/>
+        <w:jc w:val="both"/>
         <w:rPr>
           <w:lang w:val="fr-FR"/>
         </w:rPr>
@@ -5950,13 +6159,7 @@
         <w:rPr>
           <w:lang w:val="fr-FR"/>
         </w:rPr>
-        <w:t xml:space="preserve"> </w:t>
-      </w:r>
-      <w:r>
-        <w:rPr>
-          <w:lang w:val="fr-FR"/>
-        </w:rPr>
-        <w:t>sur son profil ou publier des problèmes qu'il rencontre</w:t>
+        <w:t xml:space="preserve"> sur son profil ou publier des problèmes qu'il rencontre</w:t>
       </w:r>
       <w:r>
         <w:rPr>
@@ -5988,7 +6191,7 @@
           <w:lang w:val="fr-FR"/>
         </w:rPr>
       </w:pPr>
-      <w:bookmarkStart w:id="4" w:name="_Toc79700966"/>
+      <w:bookmarkStart w:id="4" w:name="_Toc79866652"/>
       <w:r>
         <w:rPr>
           <w:sz w:val="28"/>
@@ -6023,6 +6226,7 @@
           <w:numId w:val="20"/>
         </w:numPr>
         <w:spacing w:line="360" w:lineRule="auto"/>
+        <w:jc w:val="both"/>
         <w:rPr>
           <w:lang w:val="fr-FR"/>
         </w:rPr>
@@ -6042,6 +6246,7 @@
           <w:numId w:val="20"/>
         </w:numPr>
         <w:spacing w:line="360" w:lineRule="auto"/>
+        <w:jc w:val="both"/>
         <w:rPr>
           <w:lang w:val="fr-FR"/>
         </w:rPr>
@@ -6061,6 +6266,7 @@
           <w:numId w:val="20"/>
         </w:numPr>
         <w:spacing w:line="360" w:lineRule="auto"/>
+        <w:jc w:val="both"/>
         <w:rPr>
           <w:lang w:val="fr-FR"/>
         </w:rPr>
@@ -6132,6 +6338,7 @@
           <w:numId w:val="20"/>
         </w:numPr>
         <w:spacing w:line="360" w:lineRule="auto"/>
+        <w:jc w:val="both"/>
         <w:rPr>
           <w:lang w:val="fr-FR"/>
         </w:rPr>
@@ -6142,6 +6349,24 @@
         </w:rPr>
         <w:t>L’application doit sécuriser les informations de ses utilisateurs.</w:t>
       </w:r>
+    </w:p>
+    <w:p>
+      <w:pPr>
+        <w:spacing w:line="360" w:lineRule="auto"/>
+        <w:jc w:val="both"/>
+        <w:rPr>
+          <w:lang w:val="fr-FR"/>
+        </w:rPr>
+      </w:pPr>
+    </w:p>
+    <w:p>
+      <w:pPr>
+        <w:spacing w:line="360" w:lineRule="auto"/>
+        <w:jc w:val="both"/>
+        <w:rPr>
+          <w:lang w:val="fr-FR"/>
+        </w:rPr>
+      </w:pPr>
     </w:p>
     <w:p>
       <w:pPr>
@@ -6156,13 +6381,14 @@
           <w:lang w:val="fr-FR"/>
         </w:rPr>
       </w:pPr>
-      <w:bookmarkStart w:id="5" w:name="_Toc79700967"/>
+      <w:bookmarkStart w:id="5" w:name="_Toc79866653"/>
       <w:r>
         <w:rPr>
           <w:sz w:val="28"/>
           <w:szCs w:val="28"/>
           <w:lang w:val="fr-FR"/>
         </w:rPr>
+        <w:lastRenderedPageBreak/>
         <w:t>UML</w:t>
       </w:r>
       <w:bookmarkEnd w:id="5"/>
@@ -6210,7 +6436,7 @@
         </w:rPr>
         <w:t xml:space="preserve"> </w:t>
       </w:r>
-      <w:bookmarkStart w:id="6" w:name="_Toc79700968"/>
+      <w:bookmarkStart w:id="6" w:name="_Toc79866654"/>
       <w:r>
         <w:rPr>
           <w:sz w:val="28"/>
@@ -6251,7 +6477,6 @@
         <w:rPr>
           <w:noProof/>
         </w:rPr>
-        <w:lastRenderedPageBreak/>
         <w:drawing>
           <wp:inline distT="0" distB="0" distL="0" distR="0" wp14:anchorId="4C3FB5E5" wp14:editId="7F421819">
             <wp:extent cx="6086823" cy="4731026"/>
@@ -6362,6 +6587,8 @@
           <w:ilvl w:val="0"/>
           <w:numId w:val="13"/>
         </w:numPr>
+        <w:spacing w:line="360" w:lineRule="auto"/>
+        <w:jc w:val="both"/>
         <w:rPr>
           <w:lang w:val="fr-MA"/>
         </w:rPr>
@@ -6418,7 +6645,7 @@
           <w:lang w:val="fr-MA"/>
         </w:rPr>
       </w:pPr>
-      <w:bookmarkStart w:id="12" w:name="_Toc79700969"/>
+      <w:bookmarkStart w:id="12" w:name="_Toc79866655"/>
       <w:r>
         <w:rPr>
           <w:sz w:val="28"/>
@@ -6445,6 +6672,7 @@
           <w:numId w:val="13"/>
         </w:numPr>
         <w:spacing w:line="360" w:lineRule="auto"/>
+        <w:jc w:val="both"/>
         <w:rPr>
           <w:lang w:val="fr-FR"/>
         </w:rPr>
@@ -6589,7 +6817,7 @@
           <w:lang w:val="fr-MA"/>
         </w:rPr>
       </w:pPr>
-      <w:bookmarkStart w:id="18" w:name="_Toc79700970"/>
+      <w:bookmarkStart w:id="18" w:name="_Toc79866656"/>
       <w:r>
         <w:rPr>
           <w:sz w:val="28"/>
@@ -6746,7 +6974,7 @@
           <w:lang w:val="fr-FR"/>
         </w:rPr>
       </w:pPr>
-      <w:bookmarkStart w:id="23" w:name="_Toc79700971"/>
+      <w:bookmarkStart w:id="23" w:name="_Toc79866657"/>
       <w:r>
         <w:rPr>
           <w:sz w:val="28"/>
@@ -6781,7 +7009,7 @@
           <w:lang w:val="fr-FR"/>
         </w:rPr>
       </w:pPr>
-      <w:bookmarkStart w:id="24" w:name="_Toc79700972"/>
+      <w:bookmarkStart w:id="24" w:name="_Toc79866658"/>
       <w:r>
         <w:rPr>
           <w:sz w:val="28"/>
@@ -6813,6 +7041,7 @@
           <w:tab w:val="left" w:pos="1766"/>
         </w:tabs>
         <w:spacing w:line="360" w:lineRule="auto"/>
+        <w:jc w:val="both"/>
         <w:rPr>
           <w:lang w:val="fr-FR"/>
         </w:rPr>
@@ -6849,6 +7078,7 @@
           <w:tab w:val="left" w:pos="1766"/>
         </w:tabs>
         <w:spacing w:line="360" w:lineRule="auto"/>
+        <w:jc w:val="both"/>
         <w:rPr>
           <w:lang w:val="fr-FR"/>
         </w:rPr>
@@ -6899,6 +7129,7 @@
           <w:tab w:val="left" w:pos="1766"/>
         </w:tabs>
         <w:spacing w:line="360" w:lineRule="auto"/>
+        <w:jc w:val="both"/>
         <w:rPr>
           <w:lang w:val="fr-FR"/>
         </w:rPr>
@@ -6949,6 +7180,7 @@
           <w:tab w:val="left" w:pos="1766"/>
         </w:tabs>
         <w:spacing w:line="360" w:lineRule="auto"/>
+        <w:jc w:val="both"/>
         <w:rPr>
           <w:lang w:val="fr-FR"/>
         </w:rPr>
@@ -6971,6 +7203,7 @@
           <w:tab w:val="left" w:pos="1766"/>
         </w:tabs>
         <w:spacing w:line="360" w:lineRule="auto"/>
+        <w:jc w:val="both"/>
         <w:rPr>
           <w:lang w:val="fr-FR"/>
         </w:rPr>
@@ -7010,7 +7243,7 @@
           <w:lang w:val="fr-FR"/>
         </w:rPr>
       </w:pPr>
-      <w:bookmarkStart w:id="25" w:name="_Toc79700973"/>
+      <w:bookmarkStart w:id="25" w:name="_Toc79866659"/>
       <w:proofErr w:type="spellStart"/>
       <w:r>
         <w:rPr>
@@ -7149,7 +7382,6 @@
         <w:rPr>
           <w:lang w:val="fr-MA"/>
         </w:rPr>
-        <w:lastRenderedPageBreak/>
         <w:t>Vuex</w:t>
       </w:r>
       <w:proofErr w:type="spellEnd"/>
@@ -7177,6 +7409,7 @@
         <w:rPr>
           <w:lang w:val="fr-MA"/>
         </w:rPr>
+        <w:lastRenderedPageBreak/>
         <w:t>L’État (The state), la source de vérité qui anime notre application</w:t>
       </w:r>
     </w:p>
@@ -7255,7 +7488,6 @@
           <w:ilvl w:val="1"/>
           <w:numId w:val="3"/>
         </w:numPr>
-        <w:spacing w:line="360" w:lineRule="auto"/>
         <w:outlineLvl w:val="1"/>
         <w:rPr>
           <w:sz w:val="28"/>
@@ -7263,85 +7495,17 @@
           <w:lang w:val="fr-FR"/>
         </w:rPr>
       </w:pPr>
-      <w:bookmarkStart w:id="31" w:name="_Toc79700974"/>
+      <w:bookmarkStart w:id="31" w:name="_Toc79866660"/>
+      <w:proofErr w:type="spellStart"/>
       <w:r>
         <w:rPr>
           <w:sz w:val="28"/>
           <w:szCs w:val="28"/>
           <w:lang w:val="fr-FR"/>
         </w:rPr>
-        <w:t xml:space="preserve">Node </w:t>
-      </w:r>
-      <w:proofErr w:type="spellStart"/>
-      <w:r>
-        <w:rPr>
-          <w:sz w:val="28"/>
-          <w:szCs w:val="28"/>
-          <w:lang w:val="fr-FR"/>
-        </w:rPr>
-        <w:t>Js</w:t>
+        <w:t>Laravel</w:t>
       </w:r>
       <w:bookmarkEnd w:id="31"/>
-      <w:proofErr w:type="spellEnd"/>
-    </w:p>
-    <w:p>
-      <w:pPr>
-        <w:pStyle w:val="ListParagraph"/>
-        <w:numPr>
-          <w:ilvl w:val="0"/>
-          <w:numId w:val="12"/>
-        </w:numPr>
-        <w:spacing w:line="360" w:lineRule="auto"/>
-        <w:rPr>
-          <w:lang w:val="fr-MA"/>
-        </w:rPr>
-      </w:pPr>
-      <w:r>
-        <w:rPr>
-          <w:lang w:val="fr-MA"/>
-        </w:rPr>
-        <w:t xml:space="preserve">Node.js est une technologie qui permet d’écrire du javascript coté serveur pour réaliser des applications webs.Node.js est particulièrement adapté aux projets ayant besoin de temps réel. Il supporte nativement des technologies comme les </w:t>
-      </w:r>
-      <w:proofErr w:type="spellStart"/>
-      <w:r>
-        <w:rPr>
-          <w:lang w:val="fr-MA"/>
-        </w:rPr>
-        <w:t>websockets</w:t>
-      </w:r>
-      <w:proofErr w:type="spellEnd"/>
-      <w:r>
-        <w:rPr>
-          <w:lang w:val="fr-MA"/>
-        </w:rPr>
-        <w:t>, ce qui permet de créer facilement des applications réactives</w:t>
-      </w:r>
-    </w:p>
-    <w:p>
-      <w:pPr>
-        <w:pStyle w:val="ListParagraph"/>
-        <w:numPr>
-          <w:ilvl w:val="1"/>
-          <w:numId w:val="3"/>
-        </w:numPr>
-        <w:outlineLvl w:val="1"/>
-        <w:rPr>
-          <w:sz w:val="28"/>
-          <w:szCs w:val="28"/>
-          <w:lang w:val="fr-FR"/>
-        </w:rPr>
-      </w:pPr>
-      <w:bookmarkStart w:id="32" w:name="_Toc79700975"/>
-      <w:proofErr w:type="spellStart"/>
-      <w:r>
-        <w:rPr>
-          <w:sz w:val="28"/>
-          <w:szCs w:val="28"/>
-          <w:lang w:val="fr-FR"/>
-        </w:rPr>
-        <w:t>Laravel</w:t>
-      </w:r>
-      <w:bookmarkEnd w:id="32"/>
       <w:proofErr w:type="spellEnd"/>
     </w:p>
     <w:p>
@@ -7575,15 +7739,7 @@
           <w:rStyle w:val="jlqj4b"/>
           <w:lang w:val="fr-FR"/>
         </w:rPr>
-        <w:t xml:space="preserve">Il utilise un puissant </w:t>
-      </w:r>
-      <w:r>
-        <w:rPr>
-          <w:rStyle w:val="jlqj4b"/>
-          <w:lang w:val="fr-FR"/>
-        </w:rPr>
-        <w:lastRenderedPageBreak/>
-        <w:t>composant de la console Symfony pour créer des applications.</w:t>
+        <w:t>Il utilise un puissant composant de la console Symfony pour créer des applications.</w:t>
       </w:r>
       <w:r>
         <w:rPr>
@@ -7659,6 +7815,7 @@
         <w:rPr>
           <w:lang w:val="fr-FR"/>
         </w:rPr>
+        <w:lastRenderedPageBreak/>
         <w:t>ORM signifie mappeur objet-relationnel, et Eloquent ORM de Laravel est génial. Comme son nom l'indique, il vous permet de maintenir une interaction facile avec les objets de votre base de données d'applications à l'aide d'une syntaxe éloquente ou expressive.</w:t>
       </w:r>
     </w:p>
@@ -7700,7 +7857,7 @@
           <w:lang w:val="fr-FR"/>
         </w:rPr>
       </w:pPr>
-      <w:bookmarkStart w:id="33" w:name="_Toc79700976"/>
+      <w:bookmarkStart w:id="32" w:name="_Toc79866661"/>
       <w:r>
         <w:rPr>
           <w:sz w:val="28"/>
@@ -7709,7 +7866,7 @@
         </w:rPr>
         <w:t>MySQL</w:t>
       </w:r>
-      <w:bookmarkEnd w:id="33"/>
+      <w:bookmarkEnd w:id="32"/>
     </w:p>
     <w:p>
       <w:pPr>
@@ -7781,7 +7938,7 @@
           <w:lang w:val="fr-FR"/>
         </w:rPr>
       </w:pPr>
-      <w:bookmarkStart w:id="34" w:name="_Toc79700977"/>
+      <w:bookmarkStart w:id="33" w:name="_Toc79866662"/>
       <w:r>
         <w:rPr>
           <w:sz w:val="28"/>
@@ -7790,7 +7947,7 @@
         </w:rPr>
         <w:t>API</w:t>
       </w:r>
-      <w:bookmarkEnd w:id="34"/>
+      <w:bookmarkEnd w:id="33"/>
     </w:p>
     <w:p>
       <w:pPr>
@@ -7844,14 +8001,7 @@
         <w:rPr>
           <w:lang w:val="fr-FR"/>
         </w:rPr>
-        <w:t xml:space="preserve">En général, les API définissent les règles que les programmeurs doivent suivre pour interagir avec un langage de programmation, une bibliothèque logicielle ou tout autre outil logiciel. Dernièrement, cependant, le terme API est le plus souvent utilisé pour décrire un type particulier d'interface Web. Ces API Web sont un ensemble de règles permettant d'interagir avec un serveur Web (tel qu'un serveur Salesforce), le cas d'utilisation le plus courant étant la récupération de données. Les API fournissent des mécanismes permettant aux clients CRM d'accéder et de manipuler les données stockées par le fournisseur d'API (Salesforce dans cet </w:t>
-      </w:r>
-      <w:r>
-        <w:rPr>
-          <w:lang w:val="fr-FR"/>
-        </w:rPr>
-        <w:lastRenderedPageBreak/>
-        <w:t>exemple). L'utilisateur fait une « requête » à un serveur Web Salesforce, ce serveur Web accède à une base de données Salesforce (avec les données des clients) et la renvoie au demandeur dans une « réponse ».</w:t>
+        <w:t>En général, les API définissent les règles que les programmeurs doivent suivre pour interagir avec un langage de programmation, une bibliothèque logicielle ou tout autre outil logiciel. Dernièrement, cependant, le terme API est le plus souvent utilisé pour décrire un type particulier d'interface Web. Ces API Web sont un ensemble de règles permettant d'interagir avec un serveur Web (tel qu'un serveur Salesforce), le cas d'utilisation le plus courant étant la récupération de données. Les API fournissent des mécanismes permettant aux clients CRM d'accéder et de manipuler les données stockées par le fournisseur d'API (Salesforce dans cet exemple). L'utilisateur fait une « requête » à un serveur Web Salesforce, ce serveur Web accède à une base de données Salesforce (avec les données des clients) et la renvoie au demandeur dans une « réponse ».</w:t>
       </w:r>
     </w:p>
     <w:p>
@@ -7874,7 +8024,14 @@
         <w:rPr>
           <w:lang w:val="fr-FR"/>
         </w:rPr>
-        <w:t>Ce même cycle demande/réponse est utilisé lorsque vous accédez aux pages Web dans votre navigateur. La principale différence entre une « demande d'API » et une « demande de page Web » réside dans le type de données fournies dans la réponse. Un site Web renvoie HTML, CSS et JavaScript qui fonctionnent avec votre navigateur pour afficher une page Web. Les API Web répondent avec des données dans un format brut, non destiné à être restitué par un navigateur dans une expérience utilisateur. JSON et XML sont les formats les plus couramment utilisés pour ces données brutes, et ce sont tous deux des formats de texte flexibles pour le stockage des données. Presque tous les langages de programmation ont des bibliothèques qui peuvent « analyser » JSON et XML, ce qui en fait des choix conviviaux pour les développeurs. La plupart des API modernes privilégient JSON par rapport à XML.</w:t>
+        <w:t xml:space="preserve">Ce même cycle demande/réponse est utilisé lorsque vous accédez aux pages Web dans votre navigateur. La principale différence entre une « demande d'API » et une « demande de page Web » réside dans le type de données fournies dans la réponse. Un site Web renvoie HTML, CSS et JavaScript qui fonctionnent avec votre navigateur pour afficher une page Web. Les API </w:t>
+      </w:r>
+      <w:r>
+        <w:rPr>
+          <w:lang w:val="fr-FR"/>
+        </w:rPr>
+        <w:lastRenderedPageBreak/>
+        <w:t>Web répondent avec des données dans un format brut, non destiné à être restitué par un navigateur dans une expérience utilisateur. JSON et XML sont les formats les plus couramment utilisés pour ces données brutes, et ce sont tous deux des formats de texte flexibles pour le stockage des données. Presque tous les langages de programmation ont des bibliothèques qui peuvent « analyser » JSON et XML, ce qui en fait des choix conviviaux pour les développeurs. La plupart des API modernes privilégient JSON par rapport à XML.</w:t>
       </w:r>
     </w:p>
     <w:p>
@@ -7891,7 +8048,7 @@
           <w:lang w:val="fr-FR"/>
         </w:rPr>
       </w:pPr>
-      <w:bookmarkStart w:id="35" w:name="_Toc79700978"/>
+      <w:bookmarkStart w:id="34" w:name="_Toc79866663"/>
       <w:r>
         <w:rPr>
           <w:sz w:val="28"/>
@@ -7900,7 +8057,7 @@
         </w:rPr>
         <w:t>Tailwind CSS</w:t>
       </w:r>
-      <w:bookmarkEnd w:id="35"/>
+      <w:bookmarkEnd w:id="34"/>
       <w:r>
         <w:rPr>
           <w:sz w:val="28"/>
@@ -7998,7 +8155,7 @@
           <w:lang w:val="fr-FR"/>
         </w:rPr>
       </w:pPr>
-      <w:bookmarkStart w:id="36" w:name="_Toc79700979"/>
+      <w:bookmarkStart w:id="35" w:name="_Toc79866664"/>
       <w:r>
         <w:rPr>
           <w:sz w:val="28"/>
@@ -8015,7 +8172,7 @@
         </w:rPr>
         <w:t>/CSS 3</w:t>
       </w:r>
-      <w:bookmarkEnd w:id="36"/>
+      <w:bookmarkEnd w:id="35"/>
     </w:p>
     <w:p>
       <w:pPr>
@@ -8136,14 +8293,7 @@
         <w:rPr>
           <w:lang w:val="fr-FR"/>
         </w:rPr>
-        <w:t xml:space="preserve">Il y a plus. HTML5 n'est pas propriétaire, vous n'avez donc pas besoin de payer de redevances pour l'utiliser. Il est également multiplateforme, ce qui signifie que peu importe que vous </w:t>
-      </w:r>
-      <w:r>
-        <w:rPr>
-          <w:lang w:val="fr-FR"/>
-        </w:rPr>
-        <w:lastRenderedPageBreak/>
-        <w:t>utilisiez une tablette ou un smartphone, un netbook, un ordinateur portable ou un ultrabook ou une Smart TV : si votre navigateur prend en charge HTML5, il devrait fonctionner parfaitement. Forcément, c'est un peu plus compliqué que ça. Plus à ce sujet dans un instant.</w:t>
+        <w:t>Il y a plus. HTML5 n'est pas propriétaire, vous n'avez donc pas besoin de payer de redevances pour l'utiliser. Il est également multiplateforme, ce qui signifie que peu importe que vous utilisiez une tablette ou un smartphone, un netbook, un ordinateur portable ou un ultrabook ou une Smart TV : si votre navigateur prend en charge HTML5, il devrait fonctionner parfaitement. Forcément, c'est un peu plus compliqué que ça. Plus à ce sujet dans un instant.</w:t>
       </w:r>
     </w:p>
     <w:p>
@@ -8177,7 +8327,7 @@
           <w:lang w:val="fr-FR"/>
         </w:rPr>
       </w:pPr>
-      <w:bookmarkStart w:id="37" w:name="_Toc79700980"/>
+      <w:bookmarkStart w:id="36" w:name="_Toc79866665"/>
       <w:r>
         <w:rPr>
           <w:sz w:val="28"/>
@@ -8194,7 +8344,7 @@
         </w:rPr>
         <w:t>es outils utilisés</w:t>
       </w:r>
-      <w:bookmarkEnd w:id="37"/>
+      <w:bookmarkEnd w:id="36"/>
       <w:r>
         <w:rPr>
           <w:sz w:val="28"/>
@@ -8230,7 +8380,7 @@
           <w:lang w:val="fr-FR"/>
         </w:rPr>
       </w:pPr>
-      <w:bookmarkStart w:id="38" w:name="_Toc79700981"/>
+      <w:bookmarkStart w:id="37" w:name="_Toc79866666"/>
       <w:r>
         <w:rPr>
           <w:sz w:val="28"/>
@@ -8239,7 +8389,7 @@
         </w:rPr>
         <w:t>Adobe XD</w:t>
       </w:r>
-      <w:bookmarkEnd w:id="38"/>
+      <w:bookmarkEnd w:id="37"/>
     </w:p>
     <w:p>
       <w:pPr>
@@ -8342,7 +8492,7 @@
           <w:lang w:val="fr-FR"/>
         </w:rPr>
       </w:pPr>
-      <w:bookmarkStart w:id="39" w:name="_Toc79700982"/>
+      <w:bookmarkStart w:id="38" w:name="_Toc79866667"/>
       <w:r>
         <w:rPr>
           <w:sz w:val="28"/>
@@ -8351,7 +8501,7 @@
         </w:rPr>
         <w:t>WAMP Server</w:t>
       </w:r>
-      <w:bookmarkEnd w:id="39"/>
+      <w:bookmarkEnd w:id="38"/>
     </w:p>
     <w:p>
       <w:pPr>
@@ -8495,7 +8645,7 @@
           <w:lang w:val="fr-FR"/>
         </w:rPr>
       </w:pPr>
-      <w:bookmarkStart w:id="40" w:name="_Toc79700983"/>
+      <w:bookmarkStart w:id="39" w:name="_Toc79866668"/>
       <w:r>
         <w:rPr>
           <w:sz w:val="28"/>
@@ -8504,7 +8654,7 @@
         </w:rPr>
         <w:t>Visual Code</w:t>
       </w:r>
-      <w:bookmarkEnd w:id="40"/>
+      <w:bookmarkEnd w:id="39"/>
     </w:p>
     <w:p>
       <w:pPr>
@@ -8540,7 +8690,6 @@
         <w:rPr>
           <w:lang w:val="fr-FR"/>
         </w:rPr>
-        <w:lastRenderedPageBreak/>
         <w:t>Visual Studio Code combine la simplicité d'un éditeur de code source avec de puissants outils de développement, tels que la complétion et le débogage de code IntelliSense.</w:t>
       </w:r>
     </w:p>
@@ -8596,7 +8745,7 @@
           <w:lang w:val="fr-FR"/>
         </w:rPr>
       </w:pPr>
-      <w:bookmarkStart w:id="41" w:name="_Toc79700984"/>
+      <w:bookmarkStart w:id="40" w:name="_Toc79866669"/>
       <w:r>
         <w:rPr>
           <w:sz w:val="28"/>
@@ -8605,7 +8754,7 @@
         </w:rPr>
         <w:t>Travail réalisé</w:t>
       </w:r>
-      <w:bookmarkEnd w:id="41"/>
+      <w:bookmarkEnd w:id="40"/>
     </w:p>
     <w:p>
       <w:pPr>
@@ -8623,6 +8772,7 @@
           <w:bCs/>
           <w:lang w:val="fr-FR"/>
         </w:rPr>
+        <w:lastRenderedPageBreak/>
         <w:t>Introduction :</w:t>
       </w:r>
     </w:p>
@@ -8630,6 +8780,7 @@
       <w:pPr>
         <w:spacing w:line="360" w:lineRule="auto"/>
         <w:ind w:left="360" w:firstLine="348"/>
+        <w:jc w:val="both"/>
         <w:rPr>
           <w:lang w:val="fr-MA"/>
         </w:rPr>
@@ -8655,24 +8806,16 @@
           <w:lang w:val="fr-FR"/>
         </w:rPr>
       </w:pPr>
-      <w:bookmarkStart w:id="42" w:name="_Toc79700985"/>
+      <w:bookmarkStart w:id="41" w:name="_Toc79866670"/>
       <w:r>
         <w:rPr>
           <w:sz w:val="28"/>
           <w:szCs w:val="28"/>
           <w:lang w:val="fr-FR"/>
         </w:rPr>
-        <w:t>Le chart graphique</w:t>
-      </w:r>
-      <w:r>
-        <w:rPr>
-          <w:sz w:val="28"/>
-          <w:szCs w:val="28"/>
-          <w:lang w:val="fr-FR"/>
-        </w:rPr>
-        <w:t xml:space="preserve"> qui a été utilisé</w:t>
-      </w:r>
-      <w:bookmarkEnd w:id="42"/>
+        <w:t>Le chart graphique qui a été utilisé</w:t>
+      </w:r>
+      <w:bookmarkEnd w:id="41"/>
       <w:r>
         <w:rPr>
           <w:sz w:val="28"/>
@@ -8750,8 +8893,8 @@
           <w:lang w:val="fr-FR"/>
         </w:rPr>
       </w:pPr>
-      <w:bookmarkStart w:id="43" w:name="_Toc79696465"/>
-      <w:bookmarkStart w:id="44" w:name="_Toc79699643"/>
+      <w:bookmarkStart w:id="42" w:name="_Toc79696465"/>
+      <w:bookmarkStart w:id="43" w:name="_Toc79699643"/>
       <w:r>
         <w:t xml:space="preserve">Figure </w:t>
       </w:r>
@@ -8779,8 +8922,8 @@
         </w:rPr>
         <w:t>chart graphique</w:t>
       </w:r>
+      <w:bookmarkEnd w:id="42"/>
       <w:bookmarkEnd w:id="43"/>
-      <w:bookmarkEnd w:id="44"/>
     </w:p>
     <w:p>
       <w:pPr>
@@ -8796,7 +8939,7 @@
           <w:lang w:val="fr-FR"/>
         </w:rPr>
       </w:pPr>
-      <w:bookmarkStart w:id="45" w:name="_Toc79700986"/>
+      <w:bookmarkStart w:id="44" w:name="_Toc79866671"/>
       <w:r>
         <w:rPr>
           <w:sz w:val="28"/>
@@ -8805,7 +8948,7 @@
         </w:rPr>
         <w:t>Page registre apprenant</w:t>
       </w:r>
-      <w:bookmarkEnd w:id="45"/>
+      <w:bookmarkEnd w:id="44"/>
     </w:p>
     <w:p>
       <w:pPr>
@@ -8869,7 +9012,7 @@
           <w:lang w:val="fr-FR"/>
         </w:rPr>
       </w:pPr>
-      <w:bookmarkStart w:id="46" w:name="_Toc79699644"/>
+      <w:bookmarkStart w:id="45" w:name="_Toc79699644"/>
       <w:r>
         <w:t xml:space="preserve">Figure </w:t>
       </w:r>
@@ -8897,7 +9040,7 @@
         </w:rPr>
         <w:t>Page registre</w:t>
       </w:r>
-      <w:bookmarkEnd w:id="46"/>
+      <w:bookmarkEnd w:id="45"/>
     </w:p>
     <w:p>
       <w:pPr>
@@ -8914,7 +9057,7 @@
           <w:lang w:val="fr-FR"/>
         </w:rPr>
       </w:pPr>
-      <w:bookmarkStart w:id="47" w:name="_Toc79700987"/>
+      <w:bookmarkStart w:id="46" w:name="_Toc79866672"/>
       <w:r>
         <w:rPr>
           <w:sz w:val="28"/>
@@ -8923,7 +9066,7 @@
         </w:rPr>
         <w:t>Page connexion</w:t>
       </w:r>
-      <w:bookmarkEnd w:id="47"/>
+      <w:bookmarkEnd w:id="46"/>
       <w:r>
         <w:rPr>
           <w:sz w:val="28"/>
@@ -8995,7 +9138,7 @@
           <w:lang w:val="fr-FR"/>
         </w:rPr>
       </w:pPr>
-      <w:bookmarkStart w:id="48" w:name="_Toc79699645"/>
+      <w:bookmarkStart w:id="47" w:name="_Toc79699645"/>
       <w:r>
         <w:t xml:space="preserve">Figure </w:t>
       </w:r>
@@ -9023,7 +9166,7 @@
         </w:rPr>
         <w:t>Page connexion</w:t>
       </w:r>
-      <w:bookmarkEnd w:id="48"/>
+      <w:bookmarkEnd w:id="47"/>
     </w:p>
     <w:p>
       <w:pPr>
@@ -9040,7 +9183,7 @@
           <w:lang w:val="fr-FR"/>
         </w:rPr>
       </w:pPr>
-      <w:bookmarkStart w:id="49" w:name="_Toc79700988"/>
+      <w:bookmarkStart w:id="48" w:name="_Toc79866673"/>
       <w:r>
         <w:rPr>
           <w:sz w:val="28"/>
@@ -9058,7 +9201,7 @@
         </w:rPr>
         <w:t>profile</w:t>
       </w:r>
-      <w:bookmarkEnd w:id="49"/>
+      <w:bookmarkEnd w:id="48"/>
       <w:r>
         <w:rPr>
           <w:sz w:val="28"/>
@@ -9191,7 +9334,7 @@
           <w:lang w:val="fr-MA"/>
         </w:rPr>
       </w:pPr>
-      <w:bookmarkStart w:id="50" w:name="_Toc79699646"/>
+      <w:bookmarkStart w:id="49" w:name="_Toc79699646"/>
       <w:r>
         <w:t xml:space="preserve">Figure </w:t>
       </w:r>
@@ -9219,7 +9362,7 @@
         </w:rPr>
         <w:t>Page profile</w:t>
       </w:r>
-      <w:bookmarkEnd w:id="50"/>
+      <w:bookmarkEnd w:id="49"/>
     </w:p>
     <w:p>
       <w:pPr>
@@ -9243,7 +9386,7 @@
           <w:lang w:val="fr-FR"/>
         </w:rPr>
       </w:pPr>
-      <w:bookmarkStart w:id="51" w:name="_Toc79700989"/>
+      <w:bookmarkStart w:id="50" w:name="_Toc79866674"/>
       <w:r>
         <w:rPr>
           <w:sz w:val="28"/>
@@ -9260,7 +9403,7 @@
         </w:rPr>
         <w:t>principale</w:t>
       </w:r>
-      <w:bookmarkEnd w:id="51"/>
+      <w:bookmarkEnd w:id="50"/>
     </w:p>
     <w:p>
       <w:pPr>
@@ -9324,7 +9467,7 @@
           <w:lang w:val="fr-FR"/>
         </w:rPr>
       </w:pPr>
-      <w:bookmarkStart w:id="52" w:name="_Toc79699647"/>
+      <w:bookmarkStart w:id="51" w:name="_Toc79699647"/>
       <w:r>
         <w:t xml:space="preserve">Figure </w:t>
       </w:r>
@@ -9352,7 +9495,7 @@
         </w:rPr>
         <w:t>page principale</w:t>
       </w:r>
-      <w:bookmarkEnd w:id="52"/>
+      <w:bookmarkEnd w:id="51"/>
     </w:p>
     <w:p>
       <w:pPr>
@@ -9369,7 +9512,7 @@
           <w:lang w:val="fr-FR"/>
         </w:rPr>
       </w:pPr>
-      <w:bookmarkStart w:id="53" w:name="_Toc79700990"/>
+      <w:bookmarkStart w:id="52" w:name="_Toc79866675"/>
       <w:r>
         <w:rPr>
           <w:sz w:val="28"/>
@@ -9378,7 +9521,7 @@
         </w:rPr>
         <w:t>Page connexion admin</w:t>
       </w:r>
-      <w:bookmarkEnd w:id="53"/>
+      <w:bookmarkEnd w:id="52"/>
     </w:p>
     <w:p>
       <w:pPr>
@@ -9443,7 +9586,7 @@
           <w:lang w:val="fr-FR"/>
         </w:rPr>
       </w:pPr>
-      <w:bookmarkStart w:id="54" w:name="_Toc79699648"/>
+      <w:bookmarkStart w:id="53" w:name="_Toc79699648"/>
       <w:r>
         <w:t xml:space="preserve">Figure </w:t>
       </w:r>
@@ -9471,7 +9614,7 @@
         </w:rPr>
         <w:t>Page Connexion Admin</w:t>
       </w:r>
-      <w:bookmarkEnd w:id="54"/>
+      <w:bookmarkEnd w:id="53"/>
     </w:p>
     <w:p>
       <w:pPr>
@@ -9488,7 +9631,7 @@
           <w:lang w:val="fr-FR"/>
         </w:rPr>
       </w:pPr>
-      <w:bookmarkStart w:id="55" w:name="_Toc79700991"/>
+      <w:bookmarkStart w:id="54" w:name="_Toc79866676"/>
       <w:r>
         <w:rPr>
           <w:sz w:val="28"/>
@@ -9497,7 +9640,7 @@
         </w:rPr>
         <w:t>Page Dashboard admin</w:t>
       </w:r>
-      <w:bookmarkEnd w:id="55"/>
+      <w:bookmarkEnd w:id="54"/>
       <w:r>
         <w:rPr>
           <w:sz w:val="28"/>
@@ -9522,7 +9665,7 @@
           <w:lang w:val="fr-FR"/>
         </w:rPr>
       </w:pPr>
-      <w:bookmarkStart w:id="56" w:name="_Toc79700992"/>
+      <w:bookmarkStart w:id="55" w:name="_Toc79866677"/>
       <w:r>
         <w:rPr>
           <w:sz w:val="28"/>
@@ -9531,7 +9674,7 @@
         </w:rPr>
         <w:t>Nouvelles Apprenants</w:t>
       </w:r>
-      <w:bookmarkEnd w:id="56"/>
+      <w:bookmarkEnd w:id="55"/>
       <w:r>
         <w:rPr>
           <w:sz w:val="28"/>
@@ -9609,7 +9752,7 @@
           <w:lang w:val="fr-MA"/>
         </w:rPr>
       </w:pPr>
-      <w:bookmarkStart w:id="57" w:name="_Toc79699649"/>
+      <w:bookmarkStart w:id="56" w:name="_Toc79699649"/>
       <w:r>
         <w:t xml:space="preserve">Figure </w:t>
       </w:r>
@@ -9643,7 +9786,7 @@
         </w:rPr>
         <w:t>Nouvelles Apprenants</w:t>
       </w:r>
-      <w:bookmarkEnd w:id="57"/>
+      <w:bookmarkEnd w:id="56"/>
     </w:p>
     <w:p>
       <w:pPr>
@@ -9659,7 +9802,7 @@
           <w:lang w:val="fr-MA"/>
         </w:rPr>
       </w:pPr>
-      <w:bookmarkStart w:id="58" w:name="_Toc79700993"/>
+      <w:bookmarkStart w:id="57" w:name="_Toc79866678"/>
       <w:r>
         <w:rPr>
           <w:sz w:val="28"/>
@@ -9676,7 +9819,7 @@
         </w:rPr>
         <w:t>xiste Apprenant</w:t>
       </w:r>
-      <w:bookmarkEnd w:id="58"/>
+      <w:bookmarkEnd w:id="57"/>
       <w:r>
         <w:rPr>
           <w:sz w:val="28"/>
@@ -9748,7 +9891,7 @@
           <w:lang w:val="fr-MA"/>
         </w:rPr>
       </w:pPr>
-      <w:bookmarkStart w:id="59" w:name="_Toc79699650"/>
+      <w:bookmarkStart w:id="58" w:name="_Toc79699650"/>
       <w:r>
         <w:t xml:space="preserve">Figure </w:t>
       </w:r>
@@ -9776,7 +9919,7 @@
         </w:rPr>
         <w:t>Existe Apprenants</w:t>
       </w:r>
-      <w:bookmarkEnd w:id="59"/>
+      <w:bookmarkEnd w:id="58"/>
     </w:p>
     <w:p>
       <w:pPr>
@@ -9793,7 +9936,7 @@
           <w:lang w:val="fr-MA"/>
         </w:rPr>
       </w:pPr>
-      <w:bookmarkStart w:id="60" w:name="_Toc79700994"/>
+      <w:bookmarkStart w:id="59" w:name="_Toc79866679"/>
       <w:r>
         <w:rPr>
           <w:sz w:val="28"/>
@@ -9810,7 +9953,7 @@
         </w:rPr>
         <w:t>des publications</w:t>
       </w:r>
-      <w:bookmarkEnd w:id="60"/>
+      <w:bookmarkEnd w:id="59"/>
       <w:r>
         <w:rPr>
           <w:sz w:val="28"/>
@@ -9882,7 +10025,7 @@
           <w:lang w:val="fr-MA"/>
         </w:rPr>
       </w:pPr>
-      <w:bookmarkStart w:id="61" w:name="_Toc79699651"/>
+      <w:bookmarkStart w:id="60" w:name="_Toc79699651"/>
       <w:r>
         <w:t xml:space="preserve">Figure </w:t>
       </w:r>
@@ -9910,11 +10053,515 @@
         </w:rPr>
         <w:t>Gestion des publications</w:t>
       </w:r>
-      <w:bookmarkEnd w:id="61"/>
+      <w:bookmarkEnd w:id="60"/>
+    </w:p>
+    <w:p>
+      <w:pPr>
+        <w:rPr>
+          <w:lang w:val="fr-MA"/>
+        </w:rPr>
+      </w:pPr>
+      <w:r>
+        <w:rPr>
+          <w:lang w:val="fr-MA"/>
+        </w:rPr>
+        <w:br w:type="page"/>
+      </w:r>
+    </w:p>
+    <w:p>
+      <w:pPr>
+        <w:pStyle w:val="ListParagraph"/>
+        <w:numPr>
+          <w:ilvl w:val="0"/>
+          <w:numId w:val="3"/>
+        </w:numPr>
+        <w:rPr>
+          <w:sz w:val="28"/>
+          <w:szCs w:val="28"/>
+          <w:lang w:val="fr-MA"/>
+        </w:rPr>
+      </w:pPr>
+      <w:r>
+        <w:rPr>
+          <w:sz w:val="28"/>
+          <w:szCs w:val="28"/>
+          <w:lang w:val="fr-MA"/>
+        </w:rPr>
+        <w:lastRenderedPageBreak/>
+        <w:t>Conclusion et perspectives</w:t>
+      </w:r>
+    </w:p>
+    <w:p>
+      <w:pPr>
+        <w:pStyle w:val="ListParagraph"/>
+        <w:ind w:left="360"/>
+        <w:rPr>
+          <w:sz w:val="28"/>
+          <w:szCs w:val="28"/>
+          <w:lang w:val="fr-MA"/>
+        </w:rPr>
+      </w:pPr>
+    </w:p>
+    <w:p>
+      <w:pPr>
+        <w:tabs>
+          <w:tab w:val="left" w:pos="1415"/>
+        </w:tabs>
+        <w:spacing w:line="360" w:lineRule="auto"/>
+        <w:jc w:val="both"/>
+        <w:rPr>
+          <w:rFonts w:asciiTheme="majorBidi" w:hAnsiTheme="majorBidi" w:cstheme="majorBidi"/>
+          <w:lang w:val="fr-FR" w:eastAsia="en-US"/>
+        </w:rPr>
+      </w:pPr>
+      <w:r>
+        <w:rPr>
+          <w:rFonts w:asciiTheme="majorBidi" w:hAnsiTheme="majorBidi" w:cstheme="majorBidi"/>
+          <w:lang w:val="fr-MA"/>
+        </w:rPr>
+        <w:t xml:space="preserve">Dans ce projet, je décris les phases de conception et de développement d'une plateforme, qui sera pour but d’assurer une synergie entre nos étudiants et les étudiants de l’autre école et créer une atmosphère de coordination et de coopération et qui aura offrir de nombreux services et résoudre le problème de communication. Cette plateforme sera également pour objectif de publier et partager les informations entres les étudiants de </w:t>
+      </w:r>
+      <w:proofErr w:type="spellStart"/>
+      <w:r>
+        <w:rPr>
+          <w:rFonts w:asciiTheme="majorBidi" w:hAnsiTheme="majorBidi" w:cstheme="majorBidi"/>
+          <w:lang w:val="fr-MA"/>
+        </w:rPr>
+        <w:t>Youcode</w:t>
+      </w:r>
+      <w:proofErr w:type="spellEnd"/>
+      <w:r>
+        <w:rPr>
+          <w:rFonts w:asciiTheme="majorBidi" w:hAnsiTheme="majorBidi" w:cstheme="majorBidi"/>
+          <w:lang w:val="fr-MA"/>
+        </w:rPr>
+        <w:t>, puisque chaque étudiant, professeur ou responsable aura son propre compte dans lequel il pourra mettre ses informations personnelles, ses photos et ses statuts. D’autre part, cette plateforme sera un lieu dans laquelle les étudiants pourront trouver des réponses à leurs questions et leurs problèmes ainsi que publier leurs réalisations.</w:t>
+      </w:r>
+    </w:p>
+    <w:p>
+      <w:pPr>
+        <w:spacing w:line="360" w:lineRule="auto"/>
+        <w:jc w:val="both"/>
+        <w:rPr>
+          <w:rFonts w:asciiTheme="majorBidi" w:hAnsiTheme="majorBidi" w:cstheme="majorBidi"/>
+          <w:lang w:val="fr-MA"/>
+        </w:rPr>
+      </w:pPr>
+      <w:r>
+        <w:rPr>
+          <w:rFonts w:asciiTheme="majorBidi" w:hAnsiTheme="majorBidi" w:cstheme="majorBidi"/>
+          <w:lang w:val="fr-MA"/>
+        </w:rPr>
+        <w:t>Ce travail s'est déroulé sur trois étapes. La première étape était consacrée pour l’étude de l'existant, la proposition d'une solution adéquate et enfin de mettre en place un design et la conception des maquettes.</w:t>
+      </w:r>
+    </w:p>
+    <w:p>
+      <w:pPr>
+        <w:spacing w:line="360" w:lineRule="auto"/>
+        <w:jc w:val="both"/>
+        <w:rPr>
+          <w:rFonts w:asciiTheme="majorBidi" w:hAnsiTheme="majorBidi" w:cstheme="majorBidi"/>
+          <w:lang w:val="fr-MA"/>
+        </w:rPr>
+      </w:pPr>
+      <w:r>
+        <w:rPr>
+          <w:rFonts w:asciiTheme="majorBidi" w:hAnsiTheme="majorBidi" w:cstheme="majorBidi"/>
+          <w:lang w:val="fr-MA"/>
+        </w:rPr>
+        <w:t xml:space="preserve">Alors que dans la deuxième étape, j’ai identifié les besoins fonctionnels et non  fonctionnels que doit respecter la plateforme, suivis par des diagrammes des cas d’utilisation mettant en jeu les acteurs qui interagissent avec le système et enfin j’ai commencé le </w:t>
+      </w:r>
+      <w:proofErr w:type="spellStart"/>
+      <w:r>
+        <w:rPr>
+          <w:rFonts w:asciiTheme="majorBidi" w:hAnsiTheme="majorBidi" w:cstheme="majorBidi"/>
+          <w:lang w:val="fr-MA"/>
+        </w:rPr>
+        <w:t>back-end</w:t>
+      </w:r>
+      <w:proofErr w:type="spellEnd"/>
+      <w:r>
+        <w:rPr>
+          <w:rFonts w:asciiTheme="majorBidi" w:hAnsiTheme="majorBidi" w:cstheme="majorBidi"/>
+          <w:lang w:val="fr-MA"/>
+        </w:rPr>
+        <w:t xml:space="preserve"> dans lequel j’ai utilisé les technologies tels que </w:t>
+      </w:r>
+      <w:r>
+        <w:rPr>
+          <w:rFonts w:asciiTheme="majorBidi" w:hAnsiTheme="majorBidi" w:cstheme="majorBidi"/>
+          <w:b/>
+          <w:bCs/>
+          <w:lang w:val="fr-MA"/>
+        </w:rPr>
+        <w:t>PHP</w:t>
+      </w:r>
+      <w:r>
+        <w:rPr>
+          <w:rFonts w:asciiTheme="majorBidi" w:hAnsiTheme="majorBidi" w:cstheme="majorBidi"/>
+          <w:lang w:val="fr-MA"/>
+        </w:rPr>
+        <w:t xml:space="preserve">, </w:t>
+      </w:r>
+      <w:r>
+        <w:rPr>
+          <w:rFonts w:asciiTheme="majorBidi" w:hAnsiTheme="majorBidi" w:cstheme="majorBidi"/>
+          <w:b/>
+          <w:bCs/>
+          <w:lang w:val="fr-MA"/>
+        </w:rPr>
+        <w:t>Framework</w:t>
+      </w:r>
+      <w:r>
+        <w:rPr>
+          <w:rFonts w:asciiTheme="majorBidi" w:hAnsiTheme="majorBidi" w:cstheme="majorBidi"/>
+          <w:lang w:val="fr-MA"/>
+        </w:rPr>
+        <w:t xml:space="preserve">, </w:t>
+      </w:r>
+      <w:proofErr w:type="spellStart"/>
+      <w:r>
+        <w:rPr>
+          <w:rFonts w:asciiTheme="majorBidi" w:hAnsiTheme="majorBidi" w:cstheme="majorBidi"/>
+          <w:b/>
+          <w:bCs/>
+          <w:lang w:val="fr-MA"/>
+        </w:rPr>
+        <w:t>Laravel</w:t>
+      </w:r>
+      <w:proofErr w:type="spellEnd"/>
+      <w:r>
+        <w:rPr>
+          <w:rFonts w:asciiTheme="majorBidi" w:hAnsiTheme="majorBidi" w:cstheme="majorBidi"/>
+          <w:lang w:val="fr-MA"/>
+        </w:rPr>
+        <w:t xml:space="preserve">, </w:t>
+      </w:r>
+      <w:r>
+        <w:rPr>
+          <w:rFonts w:asciiTheme="majorBidi" w:hAnsiTheme="majorBidi" w:cstheme="majorBidi"/>
+          <w:b/>
+          <w:bCs/>
+          <w:lang w:val="fr-MA"/>
+        </w:rPr>
+        <w:t>MySQL</w:t>
+      </w:r>
+      <w:r>
+        <w:rPr>
+          <w:rFonts w:asciiTheme="majorBidi" w:hAnsiTheme="majorBidi" w:cstheme="majorBidi"/>
+          <w:lang w:val="fr-MA"/>
+        </w:rPr>
+        <w:t>, etc.</w:t>
+      </w:r>
+    </w:p>
+    <w:p>
+      <w:pPr>
+        <w:spacing w:line="360" w:lineRule="auto"/>
+        <w:jc w:val="both"/>
+        <w:rPr>
+          <w:rFonts w:asciiTheme="minorHAnsi" w:hAnsiTheme="minorHAnsi" w:cstheme="minorBidi"/>
+          <w:sz w:val="22"/>
+          <w:szCs w:val="22"/>
+          <w:lang w:val="fr-MA"/>
+        </w:rPr>
+      </w:pPr>
+      <w:r>
+        <w:rPr>
+          <w:rFonts w:asciiTheme="majorBidi" w:hAnsiTheme="majorBidi" w:cstheme="majorBidi"/>
+          <w:lang w:val="fr-MA"/>
+        </w:rPr>
+        <w:t xml:space="preserve">Concernant, la troisième étape, elle était consacrée pour la réalisation de la plateforme à travers l’utilisation des diagrammes de cas d'utilisation, de classes et de séquences, puis le contrôle ou le </w:t>
+      </w:r>
+      <w:proofErr w:type="spellStart"/>
+      <w:r>
+        <w:rPr>
+          <w:rFonts w:asciiTheme="majorBidi" w:hAnsiTheme="majorBidi" w:cstheme="majorBidi"/>
+          <w:lang w:val="fr-MA"/>
+        </w:rPr>
+        <w:t>front-end</w:t>
+      </w:r>
+      <w:proofErr w:type="spellEnd"/>
+      <w:r>
+        <w:rPr>
+          <w:rFonts w:asciiTheme="majorBidi" w:hAnsiTheme="majorBidi" w:cstheme="majorBidi"/>
+          <w:lang w:val="fr-MA"/>
+        </w:rPr>
+        <w:t xml:space="preserve">, dans lequel j’ai utilisé des technologies comme </w:t>
+      </w:r>
+      <w:r>
+        <w:rPr>
+          <w:rFonts w:asciiTheme="majorBidi" w:hAnsiTheme="majorBidi" w:cstheme="majorBidi"/>
+          <w:b/>
+          <w:bCs/>
+          <w:lang w:val="fr-MA"/>
+        </w:rPr>
+        <w:t xml:space="preserve">Vue </w:t>
+      </w:r>
+      <w:proofErr w:type="spellStart"/>
+      <w:r>
+        <w:rPr>
+          <w:rFonts w:asciiTheme="majorBidi" w:hAnsiTheme="majorBidi" w:cstheme="majorBidi"/>
+          <w:b/>
+          <w:bCs/>
+          <w:lang w:val="fr-MA"/>
+        </w:rPr>
+        <w:t>Js</w:t>
+      </w:r>
+      <w:proofErr w:type="spellEnd"/>
+      <w:r>
+        <w:rPr>
+          <w:rFonts w:asciiTheme="majorBidi" w:hAnsiTheme="majorBidi" w:cstheme="majorBidi"/>
+          <w:lang w:val="fr-MA"/>
+        </w:rPr>
+        <w:t xml:space="preserve">, </w:t>
+      </w:r>
+      <w:r>
+        <w:rPr>
+          <w:rFonts w:asciiTheme="majorBidi" w:hAnsiTheme="majorBidi" w:cstheme="majorBidi"/>
+          <w:b/>
+          <w:bCs/>
+          <w:lang w:val="fr-MA"/>
+        </w:rPr>
+        <w:t>Vue X</w:t>
+      </w:r>
+      <w:r>
+        <w:rPr>
+          <w:rFonts w:asciiTheme="majorBidi" w:hAnsiTheme="majorBidi" w:cstheme="majorBidi"/>
+          <w:lang w:val="fr-MA"/>
+        </w:rPr>
+        <w:t>, etc.</w:t>
+      </w:r>
+    </w:p>
+    <w:p>
+      <w:pPr>
+        <w:spacing w:line="360" w:lineRule="auto"/>
+        <w:jc w:val="both"/>
+        <w:rPr>
+          <w:rFonts w:asciiTheme="majorBidi" w:hAnsiTheme="majorBidi" w:cstheme="majorBidi"/>
+          <w:lang w:val="fr-MA"/>
+        </w:rPr>
+      </w:pPr>
+      <w:r>
+        <w:rPr>
+          <w:rFonts w:asciiTheme="majorBidi" w:hAnsiTheme="majorBidi" w:cstheme="majorBidi"/>
+          <w:lang w:val="fr-MA"/>
+        </w:rPr>
+        <w:t>Ce projet se situe en effet, dans le cadre du projet de fin de la première année du cycle ingénieur en informatique. Il était une véritable expérience de travail, qui m’a permis de bien gérer la répartition des tâches et de renforcer l'esprit de partage de connaissances ainsi que la synchronisation du travail.</w:t>
+      </w:r>
+    </w:p>
+    <w:p>
+      <w:pPr>
+        <w:rPr>
+          <w:lang w:val="fr-MA"/>
+        </w:rPr>
+      </w:pPr>
+    </w:p>
+    <w:p>
+      <w:pPr>
+        <w:rPr>
+          <w:sz w:val="28"/>
+          <w:szCs w:val="28"/>
+          <w:lang w:val="fr-MA"/>
+        </w:rPr>
+      </w:pPr>
+    </w:p>
+    <w:p>
+      <w:pPr>
+        <w:rPr>
+          <w:sz w:val="28"/>
+          <w:szCs w:val="28"/>
+          <w:lang w:val="fr-MA"/>
+        </w:rPr>
+      </w:pPr>
+      <w:r>
+        <w:rPr>
+          <w:sz w:val="28"/>
+          <w:szCs w:val="28"/>
+          <w:lang w:val="fr-MA"/>
+        </w:rPr>
+        <w:br w:type="page"/>
+      </w:r>
+    </w:p>
+    <w:p>
+      <w:pPr>
+        <w:rPr>
+          <w:sz w:val="28"/>
+          <w:szCs w:val="28"/>
+          <w:lang w:val="fr-MA"/>
+        </w:rPr>
+      </w:pPr>
+      <w:r>
+        <w:rPr>
+          <w:sz w:val="28"/>
+          <w:szCs w:val="28"/>
+          <w:lang w:val="fr-MA"/>
+        </w:rPr>
+        <w:lastRenderedPageBreak/>
+        <w:t>11.</w:t>
+      </w:r>
+      <w:r>
+        <w:rPr>
+          <w:sz w:val="28"/>
+          <w:szCs w:val="28"/>
+          <w:lang w:val="fr-MA"/>
+        </w:rPr>
+        <w:t xml:space="preserve"> </w:t>
+      </w:r>
+      <w:r>
+        <w:rPr>
+          <w:sz w:val="28"/>
+          <w:szCs w:val="28"/>
+          <w:lang w:val="fr-MA"/>
+        </w:rPr>
+        <w:t>Bibliographie</w:t>
+      </w:r>
+    </w:p>
+    <w:p>
+      <w:pPr>
+        <w:rPr>
+          <w:sz w:val="28"/>
+          <w:szCs w:val="28"/>
+          <w:lang w:val="fr-MA"/>
+        </w:rPr>
+      </w:pPr>
+    </w:p>
+    <w:p>
+      <w:pPr>
+        <w:rPr>
+          <w:sz w:val="28"/>
+          <w:szCs w:val="28"/>
+          <w:lang w:val="fr-MA"/>
+        </w:rPr>
+      </w:pPr>
+    </w:p>
+    <w:p>
+      <w:pPr>
+        <w:spacing w:line="360" w:lineRule="auto"/>
+        <w:rPr>
+          <w:lang w:val="fr-MA"/>
+        </w:rPr>
+      </w:pPr>
+      <w:hyperlink r:id="rId28" w:history="1">
+        <w:r>
+          <w:rPr>
+            <w:rStyle w:val="Hyperlink"/>
+            <w:lang w:val="fr-MA"/>
+          </w:rPr>
+          <w:t>https://laravel.com/docs/8.x/eloquent</w:t>
+        </w:r>
+      </w:hyperlink>
+    </w:p>
+    <w:p>
+      <w:pPr>
+        <w:spacing w:line="360" w:lineRule="auto"/>
+        <w:rPr>
+          <w:lang w:val="fr-MA"/>
+        </w:rPr>
+      </w:pPr>
+      <w:hyperlink r:id="rId29" w:history="1">
+        <w:r>
+          <w:rPr>
+            <w:rStyle w:val="Hyperlink"/>
+            <w:lang w:val="fr-MA"/>
+          </w:rPr>
+          <w:t>https://vuejs.org/v2/guide/</w:t>
+        </w:r>
+      </w:hyperlink>
+    </w:p>
+    <w:p>
+      <w:pPr>
+        <w:spacing w:line="360" w:lineRule="auto"/>
+        <w:rPr>
+          <w:lang w:val="fr-MA"/>
+        </w:rPr>
+      </w:pPr>
+      <w:hyperlink r:id="rId30" w:history="1">
+        <w:r>
+          <w:rPr>
+            <w:rStyle w:val="Hyperlink"/>
+            <w:lang w:val="fr-MA"/>
+          </w:rPr>
+          <w:t>https://www.w3schools.com/</w:t>
+        </w:r>
+      </w:hyperlink>
+    </w:p>
+    <w:p>
+      <w:pPr>
+        <w:spacing w:line="360" w:lineRule="auto"/>
+        <w:rPr>
+          <w:lang w:val="fr-MA"/>
+        </w:rPr>
+      </w:pPr>
+      <w:hyperlink r:id="rId31" w:history="1">
+        <w:r>
+          <w:rPr>
+            <w:rStyle w:val="Hyperlink"/>
+            <w:lang w:val="fr-MA"/>
+          </w:rPr>
+          <w:t>https://stackoverflow.com/</w:t>
+        </w:r>
+      </w:hyperlink>
+    </w:p>
+    <w:p>
+      <w:pPr>
+        <w:spacing w:line="360" w:lineRule="auto"/>
+        <w:rPr>
+          <w:lang w:val="fr-MA"/>
+        </w:rPr>
+      </w:pPr>
+      <w:hyperlink r:id="rId32" w:history="1">
+        <w:r>
+          <w:rPr>
+            <w:rStyle w:val="Hyperlink"/>
+            <w:lang w:val="fr-MA"/>
+          </w:rPr>
+          <w:t>https://www.youtube.com/user/TechGuyWeb</w:t>
+        </w:r>
+      </w:hyperlink>
+    </w:p>
+    <w:p>
+      <w:pPr>
+        <w:spacing w:line="360" w:lineRule="auto"/>
+        <w:rPr>
+          <w:lang w:val="fr-MA"/>
+        </w:rPr>
+      </w:pPr>
+      <w:hyperlink r:id="rId33" w:history="1">
+        <w:r>
+          <w:rPr>
+            <w:rStyle w:val="Hyperlink"/>
+            <w:lang w:val="fr-MA"/>
+          </w:rPr>
+          <w:t>https://www.youtube.com/channel/UCW5YeuERMmlnqo4oq8vwUpg</w:t>
+        </w:r>
+      </w:hyperlink>
+    </w:p>
+    <w:p>
+      <w:pPr>
+        <w:spacing w:line="360" w:lineRule="auto"/>
+        <w:rPr>
+          <w:lang w:val="fr-MA"/>
+        </w:rPr>
+      </w:pPr>
+      <w:hyperlink r:id="rId34" w:history="1">
+        <w:r>
+          <w:rPr>
+            <w:rStyle w:val="Hyperlink"/>
+            <w:lang w:val="fr-MA"/>
+          </w:rPr>
+          <w:t>https://www.youtube.com/user/OsamaElzero</w:t>
+        </w:r>
+      </w:hyperlink>
+      <w:r>
+        <w:rPr>
+          <w:lang w:val="fr-MA"/>
+        </w:rPr>
+        <w:t xml:space="preserve"> </w:t>
+      </w:r>
     </w:p>
     <w:sectPr>
-      <w:headerReference w:type="default" r:id="rId28"/>
-      <w:footerReference w:type="default" r:id="rId29"/>
+      <w:headerReference w:type="default" r:id="rId35"/>
+      <w:footerReference w:type="default" r:id="rId36"/>
       <w:pgSz w:w="11906" w:h="16838" w:code="9"/>
       <w:pgMar w:top="1440" w:right="1080" w:bottom="1440" w:left="1080" w:header="708" w:footer="371" w:gutter="0"/>
       <w:cols w:space="708"/>
@@ -10078,7 +10725,7 @@
 <w:numbering xmlns:wpc="http://schemas.microsoft.com/office/word/2010/wordprocessingCanvas" xmlns:cx="http://schemas.microsoft.com/office/drawing/2014/chartex" xmlns:cx1="http://schemas.microsoft.com/office/drawing/2015/9/8/chartex" xmlns:cx2="http://schemas.microsoft.com/office/drawing/2015/10/21/chartex" xmlns:cx3="http://schemas.microsoft.com/office/drawing/2016/5/9/chartex" xmlns:cx4="http://schemas.microsoft.com/office/drawing/2016/5/10/chartex" xmlns:cx5="http://schemas.microsoft.com/office/drawing/2016/5/11/chartex" xmlns:cx6="http://schemas.microsoft.com/office/drawing/2016/5/12/chartex" xmlns:cx7="http://schemas.microsoft.com/office/drawing/2016/5/13/chartex" xmlns:cx8="http://schemas.microsoft.com/office/drawing/2016/5/14/chartex" xmlns:mc="http://schemas.openxmlformats.org/markup-compatibility/2006" xmlns:aink="http://schemas.microsoft.com/office/drawing/2016/ink" xmlns:am3d="http://schemas.microsoft.com/office/drawing/2017/model3d" xmlns:o="urn:schemas-microsoft-com:office:office" xmlns:r="http://schemas.openxmlformats.org/officeDocument/2006/relationships" xmlns:m="http://schemas.openxmlformats.org/officeDocument/2006/math" xmlns:v="urn:schemas-microsoft-com:vml" xmlns:wp14="http://schemas.microsoft.com/office/word/2010/wordprocessingDrawing" xmlns:wp="http://schemas.openxmlformats.org/drawingml/2006/wordprocessingDrawing" xmlns:w10="urn:schemas-microsoft-com:office:word" xmlns:w="http://schemas.openxmlformats.org/wordprocessingml/2006/main" xmlns:w14="http://schemas.microsoft.com/office/word/2010/wordml" xmlns:w15="http://schemas.microsoft.com/office/word/2012/wordml" xmlns:w16cex="http://schemas.microsoft.com/office/word/2018/wordml/cex" xmlns:w16cid="http://schemas.microsoft.com/office/word/2016/wordml/cid" xmlns:w16="http://schemas.microsoft.com/office/word/2018/wordml" xmlns:w16sdtdh="http://schemas.microsoft.com/office/word/2020/wordml/sdtdatahash" xmlns:w16se="http://schemas.microsoft.com/office/word/2015/wordml/symex" xmlns:wpg="http://schemas.microsoft.com/office/word/2010/wordprocessingGroup" xmlns:wpi="http://schemas.microsoft.com/office/word/2010/wordprocessingInk" xmlns:wne="http://schemas.microsoft.com/office/word/2006/wordml" xmlns:wps="http://schemas.microsoft.com/office/word/2010/wordprocessingShape" mc:Ignorable="w14 w15 w16se w16cid w16 w16cex w16sdtdh wp14">
   <w:numPicBullet w:numPicBulletId="0">
     <w:pict>
-      <v:shapetype w14:anchorId="46FF57ED" id="_x0000_t75" coordsize="21600,21600" o:spt="75" o:preferrelative="t" path="m@4@5l@4@11@9@11@9@5xe" filled="f" stroked="f">
+      <v:shapetype id="_x0000_t75" coordsize="21600,21600" o:spt="75" o:preferrelative="t" path="m@4@5l@4@11@9@11@9@5xe" filled="f" stroked="f">
         <v:stroke joinstyle="miter"/>
         <v:formulas>
           <v:f eqn="if lineDrawn pixelLineWidth 0"/>
@@ -10097,14 +10744,14 @@
         <v:path o:extrusionok="f" gradientshapeok="t" o:connecttype="rect"/>
         <o:lock v:ext="edit" aspectratio="t"/>
       </v:shapetype>
-      <v:shape id="_x0000_i8325" type="#_x0000_t75" style="width:467.95pt;height:125.95pt" o:bullet="t">
+      <v:shape id="_x0000_i2972" type="#_x0000_t75" style="width:467.95pt;height:125.95pt" o:bullet="t">
         <v:imagedata r:id="rId1" o:title=""/>
       </v:shape>
     </w:pict>
   </w:numPicBullet>
   <w:numPicBullet w:numPicBulletId="1">
     <w:pict>
-      <v:shape id="_x0000_i8326" type="#_x0000_t75" style="width:11.25pt;height:11.25pt" o:bullet="t">
+      <v:shape id="_x0000_i2973" type="#_x0000_t75" style="width:11.25pt;height:11.25pt" o:bullet="t">
         <v:imagedata r:id="rId2" o:title="mso8438"/>
       </v:shape>
     </w:pict>
@@ -12190,8 +12837,8 @@
   <w:abstractNum w:abstractNumId="22" w15:restartNumberingAfterBreak="0">
     <w:nsid w:val="3CB47E9B"/>
     <w:multiLevelType w:val="hybridMultilevel"/>
-    <w:tmpl w:val="5B8687BC"/>
-    <w:lvl w:ilvl="0" w:tplc="326EEB9A">
+    <w:tmpl w:val="95EE71A4"/>
+    <w:lvl w:ilvl="0" w:tplc="380C000F">
       <w:start w:val="1"/>
       <w:numFmt w:val="decimal"/>
       <w:lvlText w:val="%1."/>
@@ -12418,6 +13065,97 @@
     </w:lvl>
   </w:abstractNum>
   <w:abstractNum w:abstractNumId="24" w15:restartNumberingAfterBreak="0">
+    <w:nsid w:val="4914416D"/>
+    <w:multiLevelType w:val="hybridMultilevel"/>
+    <w:tmpl w:val="D312014C"/>
+    <w:lvl w:ilvl="0" w:tplc="326EEB9A">
+      <w:start w:val="1"/>
+      <w:numFmt w:val="decimal"/>
+      <w:lvlText w:val="%1."/>
+      <w:lvlJc w:val="left"/>
+      <w:pPr>
+        <w:ind w:left="1068" w:hanging="360"/>
+      </w:pPr>
+      <w:rPr>
+        <w:rFonts w:hint="default"/>
+        <w:sz w:val="28"/>
+        <w:szCs w:val="28"/>
+      </w:rPr>
+    </w:lvl>
+    <w:lvl w:ilvl="1" w:tplc="380C0019" w:tentative="1">
+      <w:start w:val="1"/>
+      <w:numFmt w:val="lowerLetter"/>
+      <w:lvlText w:val="%2."/>
+      <w:lvlJc w:val="left"/>
+      <w:pPr>
+        <w:ind w:left="1788" w:hanging="360"/>
+      </w:pPr>
+    </w:lvl>
+    <w:lvl w:ilvl="2" w:tplc="380C001B" w:tentative="1">
+      <w:start w:val="1"/>
+      <w:numFmt w:val="lowerRoman"/>
+      <w:lvlText w:val="%3."/>
+      <w:lvlJc w:val="right"/>
+      <w:pPr>
+        <w:ind w:left="2508" w:hanging="180"/>
+      </w:pPr>
+    </w:lvl>
+    <w:lvl w:ilvl="3" w:tplc="380C000F" w:tentative="1">
+      <w:start w:val="1"/>
+      <w:numFmt w:val="decimal"/>
+      <w:lvlText w:val="%4."/>
+      <w:lvlJc w:val="left"/>
+      <w:pPr>
+        <w:ind w:left="3228" w:hanging="360"/>
+      </w:pPr>
+    </w:lvl>
+    <w:lvl w:ilvl="4" w:tplc="380C0019" w:tentative="1">
+      <w:start w:val="1"/>
+      <w:numFmt w:val="lowerLetter"/>
+      <w:lvlText w:val="%5."/>
+      <w:lvlJc w:val="left"/>
+      <w:pPr>
+        <w:ind w:left="3948" w:hanging="360"/>
+      </w:pPr>
+    </w:lvl>
+    <w:lvl w:ilvl="5" w:tplc="380C001B" w:tentative="1">
+      <w:start w:val="1"/>
+      <w:numFmt w:val="lowerRoman"/>
+      <w:lvlText w:val="%6."/>
+      <w:lvlJc w:val="right"/>
+      <w:pPr>
+        <w:ind w:left="4668" w:hanging="180"/>
+      </w:pPr>
+    </w:lvl>
+    <w:lvl w:ilvl="6" w:tplc="380C000F" w:tentative="1">
+      <w:start w:val="1"/>
+      <w:numFmt w:val="decimal"/>
+      <w:lvlText w:val="%7."/>
+      <w:lvlJc w:val="left"/>
+      <w:pPr>
+        <w:ind w:left="5388" w:hanging="360"/>
+      </w:pPr>
+    </w:lvl>
+    <w:lvl w:ilvl="7" w:tplc="380C0019" w:tentative="1">
+      <w:start w:val="1"/>
+      <w:numFmt w:val="lowerLetter"/>
+      <w:lvlText w:val="%8."/>
+      <w:lvlJc w:val="left"/>
+      <w:pPr>
+        <w:ind w:left="6108" w:hanging="360"/>
+      </w:pPr>
+    </w:lvl>
+    <w:lvl w:ilvl="8" w:tplc="380C001B" w:tentative="1">
+      <w:start w:val="1"/>
+      <w:numFmt w:val="lowerRoman"/>
+      <w:lvlText w:val="%9."/>
+      <w:lvlJc w:val="right"/>
+      <w:pPr>
+        <w:ind w:left="6828" w:hanging="180"/>
+      </w:pPr>
+    </w:lvl>
+  </w:abstractNum>
+  <w:abstractNum w:abstractNumId="25" w15:restartNumberingAfterBreak="0">
     <w:nsid w:val="50CF5C66"/>
     <w:multiLevelType w:val="multilevel"/>
     <w:tmpl w:val="380C001F"/>
@@ -12503,7 +13241,7 @@
       </w:pPr>
     </w:lvl>
   </w:abstractNum>
-  <w:abstractNum w:abstractNumId="25" w15:restartNumberingAfterBreak="0">
+  <w:abstractNum w:abstractNumId="26" w15:restartNumberingAfterBreak="0">
     <w:nsid w:val="529030C9"/>
     <w:multiLevelType w:val="hybridMultilevel"/>
     <w:tmpl w:val="AAF89458"/>
@@ -12615,7 +13353,7 @@
       </w:rPr>
     </w:lvl>
   </w:abstractNum>
-  <w:abstractNum w:abstractNumId="26" w15:restartNumberingAfterBreak="0">
+  <w:abstractNum w:abstractNumId="27" w15:restartNumberingAfterBreak="0">
     <w:nsid w:val="57227DF5"/>
     <w:multiLevelType w:val="hybridMultilevel"/>
     <w:tmpl w:val="E0302454"/>
@@ -12727,7 +13465,7 @@
       </w:rPr>
     </w:lvl>
   </w:abstractNum>
-  <w:abstractNum w:abstractNumId="27" w15:restartNumberingAfterBreak="0">
+  <w:abstractNum w:abstractNumId="28" w15:restartNumberingAfterBreak="0">
     <w:nsid w:val="57773985"/>
     <w:multiLevelType w:val="hybridMultilevel"/>
     <w:tmpl w:val="D690D404"/>
@@ -12813,7 +13551,7 @@
       </w:pPr>
     </w:lvl>
   </w:abstractNum>
-  <w:abstractNum w:abstractNumId="28" w15:restartNumberingAfterBreak="0">
+  <w:abstractNum w:abstractNumId="29" w15:restartNumberingAfterBreak="0">
     <w:nsid w:val="590D0A00"/>
     <w:multiLevelType w:val="hybridMultilevel"/>
     <w:tmpl w:val="94808E2C"/>
@@ -12925,7 +13663,7 @@
       </w:rPr>
     </w:lvl>
   </w:abstractNum>
-  <w:abstractNum w:abstractNumId="29" w15:restartNumberingAfterBreak="0">
+  <w:abstractNum w:abstractNumId="30" w15:restartNumberingAfterBreak="0">
     <w:nsid w:val="5D333EDD"/>
     <w:multiLevelType w:val="hybridMultilevel"/>
     <w:tmpl w:val="CC8459B6"/>
@@ -13011,7 +13749,7 @@
       </w:pPr>
     </w:lvl>
   </w:abstractNum>
-  <w:abstractNum w:abstractNumId="30" w15:restartNumberingAfterBreak="0">
+  <w:abstractNum w:abstractNumId="31" w15:restartNumberingAfterBreak="0">
     <w:nsid w:val="5E385EA4"/>
     <w:multiLevelType w:val="hybridMultilevel"/>
     <w:tmpl w:val="EA58AFF8"/>
@@ -13097,7 +13835,7 @@
       </w:pPr>
     </w:lvl>
   </w:abstractNum>
-  <w:abstractNum w:abstractNumId="31" w15:restartNumberingAfterBreak="0">
+  <w:abstractNum w:abstractNumId="32" w15:restartNumberingAfterBreak="0">
     <w:nsid w:val="5E9257E1"/>
     <w:multiLevelType w:val="multilevel"/>
     <w:tmpl w:val="380C001F"/>
@@ -13183,7 +13921,7 @@
       </w:pPr>
     </w:lvl>
   </w:abstractNum>
-  <w:abstractNum w:abstractNumId="32" w15:restartNumberingAfterBreak="0">
+  <w:abstractNum w:abstractNumId="33" w15:restartNumberingAfterBreak="0">
     <w:nsid w:val="640E4215"/>
     <w:multiLevelType w:val="hybridMultilevel"/>
     <w:tmpl w:val="237CCB38"/>
@@ -13269,7 +14007,7 @@
       </w:pPr>
     </w:lvl>
   </w:abstractNum>
-  <w:abstractNum w:abstractNumId="33" w15:restartNumberingAfterBreak="0">
+  <w:abstractNum w:abstractNumId="34" w15:restartNumberingAfterBreak="0">
     <w:nsid w:val="64862292"/>
     <w:multiLevelType w:val="hybridMultilevel"/>
     <w:tmpl w:val="7B249E72"/>
@@ -13381,7 +14119,93 @@
       </w:rPr>
     </w:lvl>
   </w:abstractNum>
-  <w:abstractNum w:abstractNumId="34" w15:restartNumberingAfterBreak="0">
+  <w:abstractNum w:abstractNumId="35" w15:restartNumberingAfterBreak="0">
+    <w:nsid w:val="6B184BA8"/>
+    <w:multiLevelType w:val="hybridMultilevel"/>
+    <w:tmpl w:val="6C56A7CC"/>
+    <w:lvl w:ilvl="0" w:tplc="380C000F">
+      <w:start w:val="1"/>
+      <w:numFmt w:val="decimal"/>
+      <w:lvlText w:val="%1."/>
+      <w:lvlJc w:val="left"/>
+      <w:pPr>
+        <w:ind w:left="720" w:hanging="360"/>
+      </w:pPr>
+    </w:lvl>
+    <w:lvl w:ilvl="1" w:tplc="380C0019" w:tentative="1">
+      <w:start w:val="1"/>
+      <w:numFmt w:val="lowerLetter"/>
+      <w:lvlText w:val="%2."/>
+      <w:lvlJc w:val="left"/>
+      <w:pPr>
+        <w:ind w:left="1440" w:hanging="360"/>
+      </w:pPr>
+    </w:lvl>
+    <w:lvl w:ilvl="2" w:tplc="380C001B" w:tentative="1">
+      <w:start w:val="1"/>
+      <w:numFmt w:val="lowerRoman"/>
+      <w:lvlText w:val="%3."/>
+      <w:lvlJc w:val="right"/>
+      <w:pPr>
+        <w:ind w:left="2160" w:hanging="180"/>
+      </w:pPr>
+    </w:lvl>
+    <w:lvl w:ilvl="3" w:tplc="380C000F" w:tentative="1">
+      <w:start w:val="1"/>
+      <w:numFmt w:val="decimal"/>
+      <w:lvlText w:val="%4."/>
+      <w:lvlJc w:val="left"/>
+      <w:pPr>
+        <w:ind w:left="2880" w:hanging="360"/>
+      </w:pPr>
+    </w:lvl>
+    <w:lvl w:ilvl="4" w:tplc="380C0019" w:tentative="1">
+      <w:start w:val="1"/>
+      <w:numFmt w:val="lowerLetter"/>
+      <w:lvlText w:val="%5."/>
+      <w:lvlJc w:val="left"/>
+      <w:pPr>
+        <w:ind w:left="3600" w:hanging="360"/>
+      </w:pPr>
+    </w:lvl>
+    <w:lvl w:ilvl="5" w:tplc="380C001B" w:tentative="1">
+      <w:start w:val="1"/>
+      <w:numFmt w:val="lowerRoman"/>
+      <w:lvlText w:val="%6."/>
+      <w:lvlJc w:val="right"/>
+      <w:pPr>
+        <w:ind w:left="4320" w:hanging="180"/>
+      </w:pPr>
+    </w:lvl>
+    <w:lvl w:ilvl="6" w:tplc="380C000F" w:tentative="1">
+      <w:start w:val="1"/>
+      <w:numFmt w:val="decimal"/>
+      <w:lvlText w:val="%7."/>
+      <w:lvlJc w:val="left"/>
+      <w:pPr>
+        <w:ind w:left="5040" w:hanging="360"/>
+      </w:pPr>
+    </w:lvl>
+    <w:lvl w:ilvl="7" w:tplc="380C0019" w:tentative="1">
+      <w:start w:val="1"/>
+      <w:numFmt w:val="lowerLetter"/>
+      <w:lvlText w:val="%8."/>
+      <w:lvlJc w:val="left"/>
+      <w:pPr>
+        <w:ind w:left="5760" w:hanging="360"/>
+      </w:pPr>
+    </w:lvl>
+    <w:lvl w:ilvl="8" w:tplc="380C001B" w:tentative="1">
+      <w:start w:val="1"/>
+      <w:numFmt w:val="lowerRoman"/>
+      <w:lvlText w:val="%9."/>
+      <w:lvlJc w:val="right"/>
+      <w:pPr>
+        <w:ind w:left="6480" w:hanging="180"/>
+      </w:pPr>
+    </w:lvl>
+  </w:abstractNum>
+  <w:abstractNum w:abstractNumId="36" w15:restartNumberingAfterBreak="0">
     <w:nsid w:val="6B782F2A"/>
     <w:multiLevelType w:val="hybridMultilevel"/>
     <w:tmpl w:val="3B00F7D4"/>
@@ -13467,7 +14291,7 @@
       </w:pPr>
     </w:lvl>
   </w:abstractNum>
-  <w:abstractNum w:abstractNumId="35" w15:restartNumberingAfterBreak="0">
+  <w:abstractNum w:abstractNumId="37" w15:restartNumberingAfterBreak="0">
     <w:nsid w:val="6D4550C4"/>
     <w:multiLevelType w:val="multilevel"/>
     <w:tmpl w:val="380C001F"/>
@@ -13582,7 +14406,7 @@
       </w:rPr>
     </w:lvl>
   </w:abstractNum>
-  <w:abstractNum w:abstractNumId="36" w15:restartNumberingAfterBreak="0">
+  <w:abstractNum w:abstractNumId="38" w15:restartNumberingAfterBreak="0">
     <w:nsid w:val="738B6A70"/>
     <w:multiLevelType w:val="hybridMultilevel"/>
     <w:tmpl w:val="171A8CCC"/>
@@ -13668,7 +14492,7 @@
       </w:pPr>
     </w:lvl>
   </w:abstractNum>
-  <w:abstractNum w:abstractNumId="37" w15:restartNumberingAfterBreak="0">
+  <w:abstractNum w:abstractNumId="39" w15:restartNumberingAfterBreak="0">
     <w:nsid w:val="749B340E"/>
     <w:multiLevelType w:val="hybridMultilevel"/>
     <w:tmpl w:val="6FCC6836"/>
@@ -13754,7 +14578,7 @@
       </w:pPr>
     </w:lvl>
   </w:abstractNum>
-  <w:abstractNum w:abstractNumId="38" w15:restartNumberingAfterBreak="0">
+  <w:abstractNum w:abstractNumId="40" w15:restartNumberingAfterBreak="0">
     <w:nsid w:val="799E7BB7"/>
     <w:multiLevelType w:val="multilevel"/>
     <w:tmpl w:val="380C001F"/>
@@ -13873,7 +14697,7 @@
       </w:rPr>
     </w:lvl>
   </w:abstractNum>
-  <w:abstractNum w:abstractNumId="39" w15:restartNumberingAfterBreak="0">
+  <w:abstractNum w:abstractNumId="41" w15:restartNumberingAfterBreak="0">
     <w:nsid w:val="7C1F1490"/>
     <w:multiLevelType w:val="hybridMultilevel"/>
     <w:tmpl w:val="136EA096"/>
@@ -13959,7 +14783,7 @@
       </w:pPr>
     </w:lvl>
   </w:abstractNum>
-  <w:abstractNum w:abstractNumId="40" w15:restartNumberingAfterBreak="0">
+  <w:abstractNum w:abstractNumId="42" w15:restartNumberingAfterBreak="0">
     <w:nsid w:val="7CE94AD0"/>
     <w:multiLevelType w:val="multilevel"/>
     <w:tmpl w:val="380C001F"/>
@@ -14048,7 +14872,7 @@
       </w:pPr>
     </w:lvl>
   </w:abstractNum>
-  <w:abstractNum w:abstractNumId="41" w15:restartNumberingAfterBreak="0">
+  <w:abstractNum w:abstractNumId="43" w15:restartNumberingAfterBreak="0">
     <w:nsid w:val="7F1343B7"/>
     <w:multiLevelType w:val="hybridMultilevel"/>
     <w:tmpl w:val="F53E0B46"/>
@@ -14134,7 +14958,7 @@
       </w:pPr>
     </w:lvl>
   </w:abstractNum>
-  <w:abstractNum w:abstractNumId="42" w15:restartNumberingAfterBreak="0">
+  <w:abstractNum w:abstractNumId="44" w15:restartNumberingAfterBreak="0">
     <w:nsid w:val="7FEF3AF8"/>
     <w:multiLevelType w:val="hybridMultilevel"/>
     <w:tmpl w:val="32A2B852"/>
@@ -14231,19 +15055,19 @@
     <w:abstractNumId w:val="10"/>
   </w:num>
   <w:num w:numId="3">
-    <w:abstractNumId w:val="38"/>
+    <w:abstractNumId w:val="40"/>
   </w:num>
   <w:num w:numId="4">
     <w:abstractNumId w:val="22"/>
   </w:num>
   <w:num w:numId="5">
-    <w:abstractNumId w:val="33"/>
+    <w:abstractNumId w:val="34"/>
   </w:num>
   <w:num w:numId="6">
     <w:abstractNumId w:val="15"/>
   </w:num>
   <w:num w:numId="7">
-    <w:abstractNumId w:val="40"/>
+    <w:abstractNumId w:val="42"/>
   </w:num>
   <w:num w:numId="8">
     <w:abstractNumId w:val="23"/>
@@ -14252,25 +15076,25 @@
     <w:abstractNumId w:val="16"/>
   </w:num>
   <w:num w:numId="10">
-    <w:abstractNumId w:val="35"/>
+    <w:abstractNumId w:val="37"/>
   </w:num>
   <w:num w:numId="11">
     <w:abstractNumId w:val="11"/>
   </w:num>
   <w:num w:numId="12">
-    <w:abstractNumId w:val="26"/>
+    <w:abstractNumId w:val="27"/>
   </w:num>
   <w:num w:numId="13">
-    <w:abstractNumId w:val="28"/>
+    <w:abstractNumId w:val="29"/>
   </w:num>
   <w:num w:numId="14">
-    <w:abstractNumId w:val="30"/>
+    <w:abstractNumId w:val="31"/>
   </w:num>
   <w:num w:numId="15">
     <w:abstractNumId w:val="7"/>
   </w:num>
   <w:num w:numId="16">
-    <w:abstractNumId w:val="24"/>
+    <w:abstractNumId w:val="25"/>
   </w:num>
   <w:num w:numId="17">
     <w:abstractNumId w:val="18"/>
@@ -14279,13 +15103,13 @@
     <w:abstractNumId w:val="3"/>
   </w:num>
   <w:num w:numId="19">
-    <w:abstractNumId w:val="25"/>
+    <w:abstractNumId w:val="26"/>
   </w:num>
   <w:num w:numId="20">
     <w:abstractNumId w:val="1"/>
   </w:num>
   <w:num w:numId="21">
-    <w:abstractNumId w:val="39"/>
+    <w:abstractNumId w:val="41"/>
   </w:num>
   <w:num w:numId="22">
     <w:abstractNumId w:val="8"/>
@@ -14294,19 +15118,19 @@
     <w:abstractNumId w:val="19"/>
   </w:num>
   <w:num w:numId="24">
-    <w:abstractNumId w:val="27"/>
+    <w:abstractNumId w:val="28"/>
   </w:num>
   <w:num w:numId="25">
     <w:abstractNumId w:val="21"/>
   </w:num>
   <w:num w:numId="26">
-    <w:abstractNumId w:val="34"/>
+    <w:abstractNumId w:val="36"/>
   </w:num>
   <w:num w:numId="27">
-    <w:abstractNumId w:val="29"/>
+    <w:abstractNumId w:val="30"/>
   </w:num>
   <w:num w:numId="28">
-    <w:abstractNumId w:val="36"/>
+    <w:abstractNumId w:val="38"/>
   </w:num>
   <w:num w:numId="29">
     <w:abstractNumId w:val="6"/>
@@ -14324,25 +15148,25 @@
     <w:abstractNumId w:val="12"/>
   </w:num>
   <w:num w:numId="34">
-    <w:abstractNumId w:val="41"/>
+    <w:abstractNumId w:val="43"/>
   </w:num>
   <w:num w:numId="35">
     <w:abstractNumId w:val="17"/>
   </w:num>
   <w:num w:numId="36">
-    <w:abstractNumId w:val="37"/>
+    <w:abstractNumId w:val="39"/>
   </w:num>
   <w:num w:numId="37">
-    <w:abstractNumId w:val="32"/>
+    <w:abstractNumId w:val="33"/>
   </w:num>
   <w:num w:numId="38">
-    <w:abstractNumId w:val="42"/>
+    <w:abstractNumId w:val="44"/>
   </w:num>
   <w:num w:numId="39">
     <w:abstractNumId w:val="5"/>
   </w:num>
   <w:num w:numId="40">
-    <w:abstractNumId w:val="31"/>
+    <w:abstractNumId w:val="32"/>
   </w:num>
   <w:num w:numId="41">
     <w:abstractNumId w:val="20"/>
@@ -14352,6 +15176,12 @@
   </w:num>
   <w:num w:numId="43">
     <w:abstractNumId w:val="14"/>
+  </w:num>
+  <w:num w:numId="44">
+    <w:abstractNumId w:val="35"/>
+  </w:num>
+  <w:num w:numId="45">
+    <w:abstractNumId w:val="24"/>
   </w:num>
 </w:numbering>
 </file>
@@ -14717,6 +15547,7 @@
   <w:style w:type="character" w:default="1" w:styleId="DefaultParagraphFont">
     <w:name w:val="Default Paragraph Font"/>
     <w:uiPriority w:val="1"/>
+    <w:semiHidden/>
     <w:unhideWhenUsed/>
   </w:style>
   <w:style w:type="table" w:default="1" w:styleId="TableNormal">
@@ -15000,6 +15831,18 @@
       <w:bCs/>
     </w:rPr>
   </w:style>
+  <w:style w:type="character" w:styleId="UnresolvedMention">
+    <w:name w:val="Unresolved Mention"/>
+    <w:basedOn w:val="DefaultParagraphFont"/>
+    <w:uiPriority w:val="99"/>
+    <w:semiHidden/>
+    <w:unhideWhenUsed/>
+    <w:rsid w:val="0039331F"/>
+    <w:rPr>
+      <w:color w:val="605E5C"/>
+      <w:shd w:val="clear" w:color="auto" w:fill="E1DFDD"/>
+    </w:rPr>
+  </w:style>
 </w:styles>
 </file>
 
@@ -15265,25 +16108,16 @@
 </file>
 
 <file path=customXml/item1.xml><?xml version="1.0" encoding="utf-8"?>
-<b:Sources xmlns:b="http://schemas.openxmlformats.org/officeDocument/2006/bibliography" xmlns="http://schemas.openxmlformats.org/officeDocument/2006/bibliography" SelectedStyle="\APASixthEditionOfficeOnline.xsl" StyleName="APA" Version="6"/>
-</file>
-
-<file path=customXml/item2.xml><?xml version="1.0" encoding="utf-8"?>
 <p:properties xmlns:p="http://schemas.microsoft.com/office/2006/metadata/properties" xmlns:xsi="http://www.w3.org/2001/XMLSchema-instance" xmlns:pc="http://schemas.microsoft.com/office/infopath/2007/PartnerControls">
   <documentManagement/>
 </p:properties>
 </file>
 
-<file path=customXml/item3.xml><?xml version="1.0" encoding="utf-8"?>
-<?mso-contentType ?>
-<FormTemplates xmlns="http://schemas.microsoft.com/sharepoint/v3/contenttype/forms">
-  <Display>DocumentLibraryForm</Display>
-  <Edit>DocumentLibraryForm</Edit>
-  <New>DocumentLibraryForm</New>
-</FormTemplates>
+<file path=customXml/item2.xml><?xml version="1.0" encoding="utf-8"?>
+<b:Sources xmlns:b="http://schemas.openxmlformats.org/officeDocument/2006/bibliography" xmlns="http://schemas.openxmlformats.org/officeDocument/2006/bibliography" SelectedStyle="\APASixthEditionOfficeOnline.xsl" StyleName="APA" Version="6"/>
 </file>
 
-<file path=customXml/item4.xml><?xml version="1.0" encoding="utf-8"?>
+<file path=customXml/item3.xml><?xml version="1.0" encoding="utf-8"?>
 <ct:contentTypeSchema xmlns:ct="http://schemas.microsoft.com/office/2006/metadata/contentType" xmlns:ma="http://schemas.microsoft.com/office/2006/metadata/properties/metaAttributes" ct:_="" ma:_="" ma:contentTypeName="Document" ma:contentTypeID="0x010100EDDD0651804C2F4CA91D442D36934EE9" ma:contentTypeVersion="12" ma:contentTypeDescription="Crée un document." ma:contentTypeScope="" ma:versionID="986df2b11ff7c058eb22e6887c2c855e">
   <xsd:schema xmlns:xsd="http://www.w3.org/2001/XMLSchema" xmlns:xs="http://www.w3.org/2001/XMLSchema" xmlns:p="http://schemas.microsoft.com/office/2006/metadata/properties" xmlns:ns3="5d4cabe3-6019-4d80-9ea6-6d55f310d6fb" xmlns:ns4="00d2d441-afb1-4608-862a-8ecc69ffb528" targetNamespace="http://schemas.microsoft.com/office/2006/metadata/properties" ma:root="true" ma:fieldsID="dc35122061ce2e514977a47c3b1d2181" ns3:_="" ns4:_="">
     <xsd:import namespace="5d4cabe3-6019-4d80-9ea6-6d55f310d6fb"/>
@@ -15500,15 +16334,16 @@
 </ct:contentTypeSchema>
 </file>
 
-<file path=customXml/itemProps1.xml><?xml version="1.0" encoding="utf-8"?>
-<ds:datastoreItem xmlns:ds="http://schemas.openxmlformats.org/officeDocument/2006/customXml" ds:itemID="{CE90ED35-67DA-4D1D-ACD4-9EDD6A340137}">
-  <ds:schemaRefs>
-    <ds:schemaRef ds:uri="http://schemas.openxmlformats.org/officeDocument/2006/bibliography"/>
-  </ds:schemaRefs>
-</ds:datastoreItem>
+<file path=customXml/item4.xml><?xml version="1.0" encoding="utf-8"?>
+<?mso-contentType ?>
+<FormTemplates xmlns="http://schemas.microsoft.com/sharepoint/v3/contenttype/forms">
+  <Display>DocumentLibraryForm</Display>
+  <Edit>DocumentLibraryForm</Edit>
+  <New>DocumentLibraryForm</New>
+</FormTemplates>
 </file>
 
-<file path=customXml/itemProps2.xml><?xml version="1.0" encoding="utf-8"?>
+<file path=customXml/itemProps1.xml><?xml version="1.0" encoding="utf-8"?>
 <ds:datastoreItem xmlns:ds="http://schemas.openxmlformats.org/officeDocument/2006/customXml" ds:itemID="{85C6EC57-8D7D-4764-8A50-7D4CD24FB219}">
   <ds:schemaRefs>
     <ds:schemaRef ds:uri="http://schemas.microsoft.com/office/2006/metadata/properties"/>
@@ -15517,15 +16352,15 @@
 </ds:datastoreItem>
 </file>
 
-<file path=customXml/itemProps3.xml><?xml version="1.0" encoding="utf-8"?>
-<ds:datastoreItem xmlns:ds="http://schemas.openxmlformats.org/officeDocument/2006/customXml" ds:itemID="{170C2F2E-503A-45B0-9181-8F46BC829BA6}">
+<file path=customXml/itemProps2.xml><?xml version="1.0" encoding="utf-8"?>
+<ds:datastoreItem xmlns:ds="http://schemas.openxmlformats.org/officeDocument/2006/customXml" ds:itemID="{CE90ED35-67DA-4D1D-ACD4-9EDD6A340137}">
   <ds:schemaRefs>
-    <ds:schemaRef ds:uri="http://schemas.microsoft.com/sharepoint/v3/contenttype/forms"/>
+    <ds:schemaRef ds:uri="http://schemas.openxmlformats.org/officeDocument/2006/bibliography"/>
   </ds:schemaRefs>
 </ds:datastoreItem>
 </file>
 
-<file path=customXml/itemProps4.xml><?xml version="1.0" encoding="utf-8"?>
+<file path=customXml/itemProps3.xml><?xml version="1.0" encoding="utf-8"?>
 <ds:datastoreItem xmlns:ds="http://schemas.openxmlformats.org/officeDocument/2006/customXml" ds:itemID="{48FB2374-481F-40E0-9CE9-AEB1A8B84C51}">
   <ds:schemaRefs>
     <ds:schemaRef ds:uri="http://schemas.microsoft.com/office/2006/metadata/contentType"/>
@@ -15542,4 +16377,12 @@
     <ds:schemaRef ds:uri="http://schemas.microsoft.com/internal/obd"/>
   </ds:schemaRefs>
 </ds:datastoreItem>
+</file>
+
+<file path=customXml/itemProps4.xml><?xml version="1.0" encoding="utf-8"?>
+<ds:datastoreItem xmlns:ds="http://schemas.openxmlformats.org/officeDocument/2006/customXml" ds:itemID="{170C2F2E-503A-45B0-9181-8F46BC829BA6}">
+  <ds:schemaRefs>
+    <ds:schemaRef ds:uri="http://schemas.microsoft.com/sharepoint/v3/contenttype/forms"/>
+  </ds:schemaRefs>
+</ds:datastoreItem>
 </file>
--- a/Rapport/Rapport_Fill_Rouge.docx
+++ b/Rapport/Rapport_Fill_Rouge.docx
@@ -1356,7 +1356,7 @@
                 <w:noProof/>
                 <w:webHidden/>
               </w:rPr>
-              <w:t>5</w:t>
+              <w:t>4</w:t>
             </w:r>
             <w:r>
               <w:rPr>
@@ -1448,7 +1448,7 @@
                 <w:noProof/>
                 <w:webHidden/>
               </w:rPr>
-              <w:t>5</w:t>
+              <w:t>4</w:t>
             </w:r>
             <w:r>
               <w:rPr>
@@ -1540,7 +1540,7 @@
                 <w:noProof/>
                 <w:webHidden/>
               </w:rPr>
-              <w:t>6</w:t>
+              <w:t>5</w:t>
             </w:r>
             <w:r>
               <w:rPr>
@@ -1632,7 +1632,7 @@
                 <w:noProof/>
                 <w:webHidden/>
               </w:rPr>
-              <w:t>6</w:t>
+              <w:t>5</w:t>
             </w:r>
             <w:r>
               <w:rPr>
@@ -1724,7 +1724,7 @@
                 <w:noProof/>
                 <w:webHidden/>
               </w:rPr>
-              <w:t>7</w:t>
+              <w:t>6</w:t>
             </w:r>
             <w:r>
               <w:rPr>
@@ -1816,7 +1816,7 @@
                 <w:noProof/>
                 <w:webHidden/>
               </w:rPr>
-              <w:t>7</w:t>
+              <w:t>6</w:t>
             </w:r>
             <w:r>
               <w:rPr>
@@ -1908,7 +1908,7 @@
                 <w:noProof/>
                 <w:webHidden/>
               </w:rPr>
-              <w:t>7</w:t>
+              <w:t>6</w:t>
             </w:r>
             <w:r>
               <w:rPr>
@@ -2000,7 +2000,7 @@
                 <w:noProof/>
                 <w:webHidden/>
               </w:rPr>
-              <w:t>8</w:t>
+              <w:t>7</w:t>
             </w:r>
             <w:r>
               <w:rPr>
@@ -2092,7 +2092,7 @@
                 <w:noProof/>
                 <w:webHidden/>
               </w:rPr>
-              <w:t>9</w:t>
+              <w:t>8</w:t>
             </w:r>
             <w:r>
               <w:rPr>
@@ -2184,7 +2184,7 @@
                 <w:noProof/>
                 <w:webHidden/>
               </w:rPr>
-              <w:t>9</w:t>
+              <w:t>8</w:t>
             </w:r>
             <w:r>
               <w:rPr>
@@ -2276,7 +2276,7 @@
                 <w:noProof/>
                 <w:webHidden/>
               </w:rPr>
-              <w:t>9</w:t>
+              <w:t>8</w:t>
             </w:r>
             <w:r>
               <w:rPr>
@@ -2368,7 +2368,7 @@
                 <w:noProof/>
                 <w:webHidden/>
               </w:rPr>
-              <w:t>10</w:t>
+              <w:t>9</w:t>
             </w:r>
             <w:r>
               <w:rPr>
@@ -2460,7 +2460,7 @@
                 <w:noProof/>
                 <w:webHidden/>
               </w:rPr>
-              <w:t>11</w:t>
+              <w:t>10</w:t>
             </w:r>
             <w:r>
               <w:rPr>
@@ -2552,7 +2552,7 @@
                 <w:noProof/>
                 <w:webHidden/>
               </w:rPr>
-              <w:t>11</w:t>
+              <w:t>10</w:t>
             </w:r>
             <w:r>
               <w:rPr>
@@ -2644,7 +2644,7 @@
                 <w:noProof/>
                 <w:webHidden/>
               </w:rPr>
-              <w:t>12</w:t>
+              <w:t>11</w:t>
             </w:r>
             <w:r>
               <w:rPr>
@@ -2736,7 +2736,7 @@
                 <w:noProof/>
                 <w:webHidden/>
               </w:rPr>
-              <w:t>12</w:t>
+              <w:t>11</w:t>
             </w:r>
             <w:r>
               <w:rPr>
@@ -2828,7 +2828,7 @@
                 <w:noProof/>
                 <w:webHidden/>
               </w:rPr>
-              <w:t>12</w:t>
+              <w:t>11</w:t>
             </w:r>
             <w:r>
               <w:rPr>
@@ -2920,7 +2920,7 @@
                 <w:noProof/>
                 <w:webHidden/>
               </w:rPr>
-              <w:t>12</w:t>
+              <w:t>11</w:t>
             </w:r>
             <w:r>
               <w:rPr>
@@ -3012,7 +3012,7 @@
                 <w:noProof/>
                 <w:webHidden/>
               </w:rPr>
-              <w:t>13</w:t>
+              <w:t>12</w:t>
             </w:r>
             <w:r>
               <w:rPr>
@@ -3104,7 +3104,7 @@
                 <w:noProof/>
                 <w:webHidden/>
               </w:rPr>
-              <w:t>13</w:t>
+              <w:t>12</w:t>
             </w:r>
             <w:r>
               <w:rPr>
@@ -3196,7 +3196,7 @@
                 <w:noProof/>
                 <w:webHidden/>
               </w:rPr>
-              <w:t>13</w:t>
+              <w:t>12</w:t>
             </w:r>
             <w:r>
               <w:rPr>
@@ -3288,7 +3288,7 @@
                 <w:noProof/>
                 <w:webHidden/>
               </w:rPr>
-              <w:t>14</w:t>
+              <w:t>13</w:t>
             </w:r>
             <w:r>
               <w:rPr>
@@ -3380,7 +3380,7 @@
                 <w:noProof/>
                 <w:webHidden/>
               </w:rPr>
-              <w:t>14</w:t>
+              <w:t>13</w:t>
             </w:r>
             <w:r>
               <w:rPr>
@@ -3472,7 +3472,7 @@
                 <w:noProof/>
                 <w:webHidden/>
               </w:rPr>
-              <w:t>15</w:t>
+              <w:t>14</w:t>
             </w:r>
             <w:r>
               <w:rPr>
@@ -3564,7 +3564,7 @@
                 <w:noProof/>
                 <w:webHidden/>
               </w:rPr>
-              <w:t>16</w:t>
+              <w:t>15</w:t>
             </w:r>
             <w:r>
               <w:rPr>
@@ -3656,7 +3656,7 @@
                 <w:noProof/>
                 <w:webHidden/>
               </w:rPr>
-              <w:t>17</w:t>
+              <w:t>16</w:t>
             </w:r>
             <w:r>
               <w:rPr>
@@ -3748,7 +3748,7 @@
                 <w:noProof/>
                 <w:webHidden/>
               </w:rPr>
-              <w:t>17</w:t>
+              <w:t>16</w:t>
             </w:r>
             <w:r>
               <w:rPr>
@@ -3840,7 +3840,7 @@
                 <w:noProof/>
                 <w:webHidden/>
               </w:rPr>
-              <w:t>18</w:t>
+              <w:t>17</w:t>
             </w:r>
             <w:r>
               <w:rPr>
@@ -3928,7 +3928,7 @@
                 <w:noProof/>
                 <w:webHidden/>
               </w:rPr>
-              <w:t>18</w:t>
+              <w:t>17</w:t>
             </w:r>
             <w:r>
               <w:rPr>
@@ -4016,7 +4016,7 @@
                 <w:noProof/>
                 <w:webHidden/>
               </w:rPr>
-              <w:t>18</w:t>
+              <w:t>17</w:t>
             </w:r>
             <w:r>
               <w:rPr>
@@ -4104,7 +4104,7 @@
                 <w:noProof/>
                 <w:webHidden/>
               </w:rPr>
-              <w:t>19</w:t>
+              <w:t>18</w:t>
             </w:r>
             <w:r>
               <w:rPr>
@@ -5256,27 +5256,270 @@
     <w:p/>
     <w:p/>
     <w:p/>
-    <w:p/>
-    <w:p/>
-    <w:p/>
-    <w:p/>
-    <w:p/>
-    <w:p/>
-    <w:p/>
-    <w:p/>
-    <w:p/>
-    <w:p/>
-    <w:p/>
-    <w:p/>
-    <w:p/>
-    <w:p/>
-    <w:p/>
-    <w:p>
-      <w:pPr>
-        <w:tabs>
-          <w:tab w:val="left" w:pos="3300"/>
-        </w:tabs>
-      </w:pPr>
+    <w:p>
+      <w:r>
+        <w:br w:type="page"/>
+      </w:r>
+    </w:p>
+    <w:p>
+      <w:pPr>
+        <w:spacing w:line="360" w:lineRule="auto"/>
+        <w:jc w:val="center"/>
+        <w:rPr>
+          <w:rFonts w:asciiTheme="majorBidi" w:hAnsiTheme="majorBidi" w:cstheme="majorBidi"/>
+          <w:b/>
+          <w:bCs/>
+          <w:i/>
+          <w:iCs/>
+          <w:sz w:val="26"/>
+          <w:szCs w:val="26"/>
+          <w:lang w:val="fr-MA"/>
+        </w:rPr>
+      </w:pPr>
+    </w:p>
+    <w:p>
+      <w:pPr>
+        <w:spacing w:line="360" w:lineRule="auto"/>
+        <w:jc w:val="center"/>
+        <w:rPr>
+          <w:rFonts w:asciiTheme="majorBidi" w:hAnsiTheme="majorBidi" w:cstheme="majorBidi"/>
+          <w:b/>
+          <w:bCs/>
+          <w:i/>
+          <w:iCs/>
+          <w:sz w:val="26"/>
+          <w:szCs w:val="26"/>
+          <w:lang w:val="fr-MA"/>
+        </w:rPr>
+      </w:pPr>
+    </w:p>
+    <w:p>
+      <w:pPr>
+        <w:spacing w:line="360" w:lineRule="auto"/>
+        <w:jc w:val="center"/>
+        <w:rPr>
+          <w:rFonts w:asciiTheme="majorBidi" w:hAnsiTheme="majorBidi" w:cstheme="majorBidi"/>
+          <w:b/>
+          <w:bCs/>
+          <w:i/>
+          <w:iCs/>
+          <w:sz w:val="26"/>
+          <w:szCs w:val="26"/>
+          <w:lang w:val="fr-MA"/>
+        </w:rPr>
+      </w:pPr>
+    </w:p>
+    <w:p>
+      <w:pPr>
+        <w:spacing w:line="360" w:lineRule="auto"/>
+        <w:jc w:val="center"/>
+        <w:rPr>
+          <w:rFonts w:asciiTheme="majorBidi" w:hAnsiTheme="majorBidi" w:cstheme="majorBidi"/>
+          <w:b/>
+          <w:bCs/>
+          <w:i/>
+          <w:iCs/>
+          <w:sz w:val="26"/>
+          <w:szCs w:val="26"/>
+          <w:lang w:val="fr-MA"/>
+        </w:rPr>
+      </w:pPr>
+    </w:p>
+    <w:p>
+      <w:pPr>
+        <w:spacing w:line="360" w:lineRule="auto"/>
+        <w:jc w:val="center"/>
+        <w:rPr>
+          <w:rFonts w:asciiTheme="majorBidi" w:hAnsiTheme="majorBidi" w:cstheme="majorBidi"/>
+          <w:b/>
+          <w:bCs/>
+          <w:i/>
+          <w:iCs/>
+          <w:sz w:val="26"/>
+          <w:szCs w:val="26"/>
+          <w:lang w:val="fr-FR" w:eastAsia="en-US"/>
+        </w:rPr>
+      </w:pPr>
+      <w:r>
+        <w:rPr>
+          <w:rFonts w:asciiTheme="majorBidi" w:hAnsiTheme="majorBidi" w:cstheme="majorBidi"/>
+          <w:b/>
+          <w:bCs/>
+          <w:i/>
+          <w:iCs/>
+          <w:sz w:val="26"/>
+          <w:szCs w:val="26"/>
+          <w:lang w:val="fr-MA"/>
+        </w:rPr>
+        <w:t>Au nom d’Allah le tout miséricordieux, le très miséricordieux.</w:t>
+      </w:r>
+    </w:p>
+    <w:p>
+      <w:pPr>
+        <w:spacing w:line="360" w:lineRule="auto"/>
+        <w:jc w:val="center"/>
+        <w:rPr>
+          <w:rFonts w:asciiTheme="majorBidi" w:hAnsiTheme="majorBidi" w:cstheme="majorBidi"/>
+          <w:b/>
+          <w:bCs/>
+          <w:i/>
+          <w:iCs/>
+          <w:sz w:val="26"/>
+          <w:szCs w:val="26"/>
+          <w:lang w:val="fr-MA"/>
+        </w:rPr>
+      </w:pPr>
+    </w:p>
+    <w:p>
+      <w:pPr>
+        <w:spacing w:line="480" w:lineRule="auto"/>
+        <w:jc w:val="center"/>
+        <w:rPr>
+          <w:rFonts w:asciiTheme="majorBidi" w:hAnsiTheme="majorBidi" w:cstheme="majorBidi"/>
+          <w:b/>
+          <w:bCs/>
+          <w:i/>
+          <w:iCs/>
+          <w:lang w:val="fr-MA"/>
+        </w:rPr>
+      </w:pPr>
+      <w:r>
+        <w:rPr>
+          <w:rFonts w:asciiTheme="majorBidi" w:hAnsiTheme="majorBidi" w:cstheme="majorBidi"/>
+          <w:b/>
+          <w:bCs/>
+          <w:i/>
+          <w:iCs/>
+          <w:lang w:val="fr-MA"/>
+        </w:rPr>
+        <w:t>Je ne peux pas laisser passer l’occasion de la présentation de ce rapport sans exprimer mes remerciements les plus chaleureux à tous ceux et celles qui ont bien voulu apporter l’assistance nécessaire pour le bon déroulement de ce projet.</w:t>
+      </w:r>
+    </w:p>
+    <w:p>
+      <w:pPr>
+        <w:spacing w:line="480" w:lineRule="auto"/>
+        <w:jc w:val="center"/>
+        <w:rPr>
+          <w:rFonts w:asciiTheme="majorBidi" w:hAnsiTheme="majorBidi" w:cstheme="majorBidi"/>
+          <w:b/>
+          <w:bCs/>
+          <w:i/>
+          <w:iCs/>
+          <w:lang w:val="fr-MA"/>
+        </w:rPr>
+      </w:pPr>
+      <w:r>
+        <w:rPr>
+          <w:rFonts w:asciiTheme="majorBidi" w:hAnsiTheme="majorBidi" w:cstheme="majorBidi"/>
+          <w:b/>
+          <w:bCs/>
+          <w:i/>
+          <w:iCs/>
+          <w:lang w:val="fr-MA"/>
+        </w:rPr>
+        <w:t xml:space="preserve">En premier lieu, je profite de l’occasion pour remercier Mme SEDRAOUI </w:t>
+      </w:r>
+      <w:r>
+        <w:rPr>
+          <w:rFonts w:asciiTheme="majorBidi" w:hAnsiTheme="majorBidi" w:cstheme="majorBidi"/>
+          <w:b/>
+          <w:bCs/>
+          <w:i/>
+          <w:iCs/>
+          <w:lang w:val="fr-MA"/>
+        </w:rPr>
+        <w:t>Fatimaezzahra notre</w:t>
+      </w:r>
+      <w:r>
+        <w:rPr>
+          <w:rFonts w:asciiTheme="majorBidi" w:hAnsiTheme="majorBidi" w:cstheme="majorBidi"/>
+          <w:b/>
+          <w:bCs/>
+          <w:i/>
+          <w:iCs/>
+          <w:lang w:val="fr-MA"/>
+        </w:rPr>
+        <w:t xml:space="preserve"> encadrante pédagogique pour son suivi et son soutien qu’elle a déployés tout au long de la réalisation du présent travail. Nous la remercions également pour l’aide et les conseils concernant les missions évoquées dans ce rapport, qu’elle nous a apporté lors des différents suivis et la confiance qu’elle nous a témoigné.</w:t>
+      </w:r>
+    </w:p>
+    <w:p>
+      <w:pPr>
+        <w:spacing w:line="480" w:lineRule="auto"/>
+        <w:jc w:val="center"/>
+        <w:rPr>
+          <w:rFonts w:asciiTheme="majorBidi" w:hAnsiTheme="majorBidi" w:cstheme="majorBidi"/>
+          <w:b/>
+          <w:bCs/>
+          <w:i/>
+          <w:iCs/>
+          <w:lang w:val="fr-MA"/>
+        </w:rPr>
+      </w:pPr>
+      <w:r>
+        <w:rPr>
+          <w:rFonts w:asciiTheme="majorBidi" w:hAnsiTheme="majorBidi" w:cstheme="majorBidi"/>
+          <w:b/>
+          <w:bCs/>
+          <w:i/>
+          <w:iCs/>
+          <w:lang w:val="fr-MA"/>
+        </w:rPr>
+        <w:t>Mes vifs remerciements vont également à tous nos professeurs, de nous avoir incités travailler en mettant à notre disposition leurs savoirs, leurs expériences et leurs compétences.</w:t>
+      </w:r>
+    </w:p>
+    <w:p>
+      <w:pPr>
+        <w:spacing w:line="480" w:lineRule="auto"/>
+        <w:jc w:val="center"/>
+        <w:rPr>
+          <w:rFonts w:asciiTheme="minorHAnsi" w:hAnsiTheme="minorHAnsi" w:cstheme="minorBidi"/>
+          <w:sz w:val="22"/>
+          <w:szCs w:val="22"/>
+          <w:lang w:val="fr-MA"/>
+        </w:rPr>
+      </w:pPr>
+      <w:r>
+        <w:rPr>
+          <w:rFonts w:asciiTheme="majorBidi" w:hAnsiTheme="majorBidi" w:cstheme="majorBidi"/>
+          <w:b/>
+          <w:bCs/>
+          <w:i/>
+          <w:iCs/>
+          <w:lang w:val="fr-MA"/>
+        </w:rPr>
+        <w:t>Nous remercions</w:t>
+      </w:r>
+      <w:r>
+        <w:rPr>
+          <w:rFonts w:asciiTheme="majorBidi" w:hAnsiTheme="majorBidi" w:cstheme="majorBidi"/>
+          <w:b/>
+          <w:bCs/>
+          <w:i/>
+          <w:iCs/>
+          <w:lang w:val="fr-MA"/>
+        </w:rPr>
+        <w:t xml:space="preserve"> infiniment toutes les personnes qui par leurs paroles, leurs écrits, leurs conseils et leurs critiques ont guidé nos réflexions et ont accepté de nous rencontrer et de répondre à nos questions durant notre recherche.</w:t>
+      </w:r>
+    </w:p>
+    <w:p>
+      <w:pPr>
+        <w:rPr>
+          <w:lang w:val="fr-MA"/>
+        </w:rPr>
+      </w:pPr>
+    </w:p>
+    <w:p>
+      <w:pPr>
+        <w:rPr>
+          <w:lang w:val="fr-MA"/>
+        </w:rPr>
+      </w:pPr>
+      <w:r>
+        <w:rPr>
+          <w:lang w:val="fr-MA"/>
+        </w:rPr>
+        <w:br w:type="page"/>
+      </w:r>
     </w:p>
     <w:p>
       <w:pPr>
@@ -10169,7 +10412,23 @@
           <w:rFonts w:asciiTheme="majorBidi" w:hAnsiTheme="majorBidi" w:cstheme="majorBidi"/>
           <w:lang w:val="fr-MA"/>
         </w:rPr>
-        <w:t xml:space="preserve">Alors que dans la deuxième étape, j’ai identifié les besoins fonctionnels et non  fonctionnels que doit respecter la plateforme, suivis par des diagrammes des cas d’utilisation mettant en jeu les acteurs qui interagissent avec le système et enfin j’ai commencé le </w:t>
+        <w:t xml:space="preserve">Alors que dans la deuxième étape, j’ai identifié les besoins fonctionnels et </w:t>
+      </w:r>
+      <w:proofErr w:type="gramStart"/>
+      <w:r>
+        <w:rPr>
+          <w:rFonts w:asciiTheme="majorBidi" w:hAnsiTheme="majorBidi" w:cstheme="majorBidi"/>
+          <w:lang w:val="fr-MA"/>
+        </w:rPr>
+        <w:t>non  fonctionnels</w:t>
+      </w:r>
+      <w:proofErr w:type="gramEnd"/>
+      <w:r>
+        <w:rPr>
+          <w:rFonts w:asciiTheme="majorBidi" w:hAnsiTheme="majorBidi" w:cstheme="majorBidi"/>
+          <w:lang w:val="fr-MA"/>
+        </w:rPr>
+        <w:t xml:space="preserve"> que doit respecter la plateforme, suivis par des diagrammes des cas d’utilisation mettant en jeu les acteurs qui interagissent avec le système et enfin j’ai commencé le </w:t>
       </w:r>
       <w:proofErr w:type="spellStart"/>
       <w:r>
@@ -10744,14 +11003,14 @@
         <v:path o:extrusionok="f" gradientshapeok="t" o:connecttype="rect"/>
         <o:lock v:ext="edit" aspectratio="t"/>
       </v:shapetype>
-      <v:shape id="_x0000_i2972" type="#_x0000_t75" style="width:467.95pt;height:125.95pt" o:bullet="t">
+      <v:shape id="_x0000_i3134" type="#_x0000_t75" style="width:467.95pt;height:125.95pt" o:bullet="t">
         <v:imagedata r:id="rId1" o:title=""/>
       </v:shape>
     </w:pict>
   </w:numPicBullet>
   <w:numPicBullet w:numPicBulletId="1">
     <w:pict>
-      <v:shape id="_x0000_i2973" type="#_x0000_t75" style="width:11.25pt;height:11.25pt" o:bullet="t">
+      <v:shape id="_x0000_i3135" type="#_x0000_t75" style="width:11.25pt;height:11.25pt" o:bullet="t">
         <v:imagedata r:id="rId2" o:title="mso8438"/>
       </v:shape>
     </w:pict>

--- a/Rapport/Rapport_Fill_Rouge.docx
+++ b/Rapport/Rapport_Fill_Rouge.docx
@@ -1264,7 +1264,7 @@
                 <w:noProof/>
                 <w:webHidden/>
               </w:rPr>
-              <w:t>4</w:t>
+              <w:t>5</w:t>
             </w:r>
             <w:r>
               <w:rPr>
@@ -1356,7 +1356,7 @@
                 <w:noProof/>
                 <w:webHidden/>
               </w:rPr>
-              <w:t>4</w:t>
+              <w:t>5</w:t>
             </w:r>
             <w:r>
               <w:rPr>
@@ -1448,7 +1448,7 @@
                 <w:noProof/>
                 <w:webHidden/>
               </w:rPr>
-              <w:t>4</w:t>
+              <w:t>5</w:t>
             </w:r>
             <w:r>
               <w:rPr>
@@ -1540,7 +1540,7 @@
                 <w:noProof/>
                 <w:webHidden/>
               </w:rPr>
-              <w:t>5</w:t>
+              <w:t>6</w:t>
             </w:r>
             <w:r>
               <w:rPr>
@@ -1632,7 +1632,7 @@
                 <w:noProof/>
                 <w:webHidden/>
               </w:rPr>
-              <w:t>5</w:t>
+              <w:t>6</w:t>
             </w:r>
             <w:r>
               <w:rPr>
@@ -1724,7 +1724,7 @@
                 <w:noProof/>
                 <w:webHidden/>
               </w:rPr>
-              <w:t>6</w:t>
+              <w:t>7</w:t>
             </w:r>
             <w:r>
               <w:rPr>
@@ -1816,7 +1816,7 @@
                 <w:noProof/>
                 <w:webHidden/>
               </w:rPr>
-              <w:t>6</w:t>
+              <w:t>7</w:t>
             </w:r>
             <w:r>
               <w:rPr>
@@ -1908,7 +1908,7 @@
                 <w:noProof/>
                 <w:webHidden/>
               </w:rPr>
-              <w:t>6</w:t>
+              <w:t>7</w:t>
             </w:r>
             <w:r>
               <w:rPr>
@@ -2000,7 +2000,7 @@
                 <w:noProof/>
                 <w:webHidden/>
               </w:rPr>
-              <w:t>7</w:t>
+              <w:t>8</w:t>
             </w:r>
             <w:r>
               <w:rPr>
@@ -2092,7 +2092,7 @@
                 <w:noProof/>
                 <w:webHidden/>
               </w:rPr>
-              <w:t>8</w:t>
+              <w:t>9</w:t>
             </w:r>
             <w:r>
               <w:rPr>
@@ -2184,7 +2184,7 @@
                 <w:noProof/>
                 <w:webHidden/>
               </w:rPr>
-              <w:t>8</w:t>
+              <w:t>9</w:t>
             </w:r>
             <w:r>
               <w:rPr>
@@ -2276,7 +2276,7 @@
                 <w:noProof/>
                 <w:webHidden/>
               </w:rPr>
-              <w:t>8</w:t>
+              <w:t>9</w:t>
             </w:r>
             <w:r>
               <w:rPr>
@@ -2368,7 +2368,7 @@
                 <w:noProof/>
                 <w:webHidden/>
               </w:rPr>
-              <w:t>9</w:t>
+              <w:t>10</w:t>
             </w:r>
             <w:r>
               <w:rPr>
@@ -2460,7 +2460,7 @@
                 <w:noProof/>
                 <w:webHidden/>
               </w:rPr>
-              <w:t>10</w:t>
+              <w:t>11</w:t>
             </w:r>
             <w:r>
               <w:rPr>
@@ -2552,7 +2552,7 @@
                 <w:noProof/>
                 <w:webHidden/>
               </w:rPr>
-              <w:t>10</w:t>
+              <w:t>11</w:t>
             </w:r>
             <w:r>
               <w:rPr>
@@ -2644,7 +2644,7 @@
                 <w:noProof/>
                 <w:webHidden/>
               </w:rPr>
-              <w:t>11</w:t>
+              <w:t>12</w:t>
             </w:r>
             <w:r>
               <w:rPr>
@@ -2736,7 +2736,7 @@
                 <w:noProof/>
                 <w:webHidden/>
               </w:rPr>
-              <w:t>11</w:t>
+              <w:t>12</w:t>
             </w:r>
             <w:r>
               <w:rPr>
@@ -2828,7 +2828,7 @@
                 <w:noProof/>
                 <w:webHidden/>
               </w:rPr>
-              <w:t>11</w:t>
+              <w:t>12</w:t>
             </w:r>
             <w:r>
               <w:rPr>
@@ -2920,7 +2920,7 @@
                 <w:noProof/>
                 <w:webHidden/>
               </w:rPr>
-              <w:t>11</w:t>
+              <w:t>12</w:t>
             </w:r>
             <w:r>
               <w:rPr>
@@ -3012,7 +3012,7 @@
                 <w:noProof/>
                 <w:webHidden/>
               </w:rPr>
-              <w:t>12</w:t>
+              <w:t>13</w:t>
             </w:r>
             <w:r>
               <w:rPr>
@@ -3104,7 +3104,7 @@
                 <w:noProof/>
                 <w:webHidden/>
               </w:rPr>
-              <w:t>12</w:t>
+              <w:t>13</w:t>
             </w:r>
             <w:r>
               <w:rPr>
@@ -3196,7 +3196,7 @@
                 <w:noProof/>
                 <w:webHidden/>
               </w:rPr>
-              <w:t>12</w:t>
+              <w:t>13</w:t>
             </w:r>
             <w:r>
               <w:rPr>
@@ -3288,7 +3288,7 @@
                 <w:noProof/>
                 <w:webHidden/>
               </w:rPr>
-              <w:t>13</w:t>
+              <w:t>14</w:t>
             </w:r>
             <w:r>
               <w:rPr>
@@ -3380,7 +3380,7 @@
                 <w:noProof/>
                 <w:webHidden/>
               </w:rPr>
-              <w:t>13</w:t>
+              <w:t>14</w:t>
             </w:r>
             <w:r>
               <w:rPr>
@@ -3472,7 +3472,7 @@
                 <w:noProof/>
                 <w:webHidden/>
               </w:rPr>
-              <w:t>14</w:t>
+              <w:t>15</w:t>
             </w:r>
             <w:r>
               <w:rPr>
@@ -3564,7 +3564,7 @@
                 <w:noProof/>
                 <w:webHidden/>
               </w:rPr>
-              <w:t>15</w:t>
+              <w:t>16</w:t>
             </w:r>
             <w:r>
               <w:rPr>
@@ -3656,7 +3656,7 @@
                 <w:noProof/>
                 <w:webHidden/>
               </w:rPr>
-              <w:t>16</w:t>
+              <w:t>17</w:t>
             </w:r>
             <w:r>
               <w:rPr>
@@ -3748,7 +3748,7 @@
                 <w:noProof/>
                 <w:webHidden/>
               </w:rPr>
-              <w:t>16</w:t>
+              <w:t>17</w:t>
             </w:r>
             <w:r>
               <w:rPr>
@@ -3840,7 +3840,7 @@
                 <w:noProof/>
                 <w:webHidden/>
               </w:rPr>
-              <w:t>17</w:t>
+              <w:t>18</w:t>
             </w:r>
             <w:r>
               <w:rPr>
@@ -3928,7 +3928,7 @@
                 <w:noProof/>
                 <w:webHidden/>
               </w:rPr>
-              <w:t>17</w:t>
+              <w:t>18</w:t>
             </w:r>
             <w:r>
               <w:rPr>
@@ -4016,7 +4016,7 @@
                 <w:noProof/>
                 <w:webHidden/>
               </w:rPr>
-              <w:t>17</w:t>
+              <w:t>18</w:t>
             </w:r>
             <w:r>
               <w:rPr>
@@ -4104,7 +4104,7 @@
                 <w:noProof/>
                 <w:webHidden/>
               </w:rPr>
-              <w:t>18</w:t>
+              <w:t>19</w:t>
             </w:r>
             <w:r>
               <w:rPr>
@@ -4269,7 +4269,7 @@
             <w:noProof/>
             <w:webHidden/>
           </w:rPr>
-          <w:t>6</w:t>
+          <w:t>7</w:t>
         </w:r>
         <w:r>
           <w:rPr>
@@ -4349,7 +4349,7 @@
             <w:noProof/>
             <w:webHidden/>
           </w:rPr>
-          <w:t>7</w:t>
+          <w:t>8</w:t>
         </w:r>
         <w:r>
           <w:rPr>
@@ -4429,7 +4429,7 @@
             <w:noProof/>
             <w:webHidden/>
           </w:rPr>
-          <w:t>7</w:t>
+          <w:t>8</w:t>
         </w:r>
         <w:r>
           <w:rPr>
@@ -4501,7 +4501,7 @@
             <w:noProof/>
             <w:webHidden/>
           </w:rPr>
-          <w:t>8</w:t>
+          <w:t>9</w:t>
         </w:r>
         <w:r>
           <w:rPr>
@@ -4581,7 +4581,7 @@
             <w:noProof/>
             <w:webHidden/>
           </w:rPr>
-          <w:t>13</w:t>
+          <w:t>14</w:t>
         </w:r>
         <w:r>
           <w:rPr>
@@ -4661,7 +4661,7 @@
             <w:noProof/>
             <w:webHidden/>
           </w:rPr>
-          <w:t>14</w:t>
+          <w:t>15</w:t>
         </w:r>
         <w:r>
           <w:rPr>
@@ -4741,7 +4741,7 @@
             <w:noProof/>
             <w:webHidden/>
           </w:rPr>
-          <w:t>14</w:t>
+          <w:t>15</w:t>
         </w:r>
         <w:r>
           <w:rPr>
@@ -4821,7 +4821,7 @@
             <w:noProof/>
             <w:webHidden/>
           </w:rPr>
-          <w:t>15</w:t>
+          <w:t>16</w:t>
         </w:r>
         <w:r>
           <w:rPr>
@@ -4901,7 +4901,7 @@
             <w:noProof/>
             <w:webHidden/>
           </w:rPr>
-          <w:t>16</w:t>
+          <w:t>17</w:t>
         </w:r>
         <w:r>
           <w:rPr>
@@ -4981,7 +4981,7 @@
             <w:noProof/>
             <w:webHidden/>
           </w:rPr>
-          <w:t>17</w:t>
+          <w:t>18</w:t>
         </w:r>
         <w:r>
           <w:rPr>
@@ -5061,7 +5061,7 @@
             <w:noProof/>
             <w:webHidden/>
           </w:rPr>
-          <w:t>17</w:t>
+          <w:t>18</w:t>
         </w:r>
         <w:r>
           <w:rPr>
@@ -5141,7 +5141,7 @@
             <w:noProof/>
             <w:webHidden/>
           </w:rPr>
-          <w:t>18</w:t>
+          <w:t>19</w:t>
         </w:r>
         <w:r>
           <w:rPr>
@@ -5221,7 +5221,7 @@
             <w:noProof/>
             <w:webHidden/>
           </w:rPr>
-          <w:t>18</w:t>
+          <w:t>19</w:t>
         </w:r>
         <w:r>
           <w:rPr>
@@ -10984,7 +10984,7 @@
 <w:numbering xmlns:wpc="http://schemas.microsoft.com/office/word/2010/wordprocessingCanvas" xmlns:cx="http://schemas.microsoft.com/office/drawing/2014/chartex" xmlns:cx1="http://schemas.microsoft.com/office/drawing/2015/9/8/chartex" xmlns:cx2="http://schemas.microsoft.com/office/drawing/2015/10/21/chartex" xmlns:cx3="http://schemas.microsoft.com/office/drawing/2016/5/9/chartex" xmlns:cx4="http://schemas.microsoft.com/office/drawing/2016/5/10/chartex" xmlns:cx5="http://schemas.microsoft.com/office/drawing/2016/5/11/chartex" xmlns:cx6="http://schemas.microsoft.com/office/drawing/2016/5/12/chartex" xmlns:cx7="http://schemas.microsoft.com/office/drawing/2016/5/13/chartex" xmlns:cx8="http://schemas.microsoft.com/office/drawing/2016/5/14/chartex" xmlns:mc="http://schemas.openxmlformats.org/markup-compatibility/2006" xmlns:aink="http://schemas.microsoft.com/office/drawing/2016/ink" xmlns:am3d="http://schemas.microsoft.com/office/drawing/2017/model3d" xmlns:o="urn:schemas-microsoft-com:office:office" xmlns:r="http://schemas.openxmlformats.org/officeDocument/2006/relationships" xmlns:m="http://schemas.openxmlformats.org/officeDocument/2006/math" xmlns:v="urn:schemas-microsoft-com:vml" xmlns:wp14="http://schemas.microsoft.com/office/word/2010/wordprocessingDrawing" xmlns:wp="http://schemas.openxmlformats.org/drawingml/2006/wordprocessingDrawing" xmlns:w10="urn:schemas-microsoft-com:office:word" xmlns:w="http://schemas.openxmlformats.org/wordprocessingml/2006/main" xmlns:w14="http://schemas.microsoft.com/office/word/2010/wordml" xmlns:w15="http://schemas.microsoft.com/office/word/2012/wordml" xmlns:w16cex="http://schemas.microsoft.com/office/word/2018/wordml/cex" xmlns:w16cid="http://schemas.microsoft.com/office/word/2016/wordml/cid" xmlns:w16="http://schemas.microsoft.com/office/word/2018/wordml" xmlns:w16sdtdh="http://schemas.microsoft.com/office/word/2020/wordml/sdtdatahash" xmlns:w16se="http://schemas.microsoft.com/office/word/2015/wordml/symex" xmlns:wpg="http://schemas.microsoft.com/office/word/2010/wordprocessingGroup" xmlns:wpi="http://schemas.microsoft.com/office/word/2010/wordprocessingInk" xmlns:wne="http://schemas.microsoft.com/office/word/2006/wordml" xmlns:wps="http://schemas.microsoft.com/office/word/2010/wordprocessingShape" mc:Ignorable="w14 w15 w16se w16cid w16 w16cex w16sdtdh wp14">
   <w:numPicBullet w:numPicBulletId="0">
     <w:pict>
-      <v:shapetype id="_x0000_t75" coordsize="21600,21600" o:spt="75" o:preferrelative="t" path="m@4@5l@4@11@9@11@9@5xe" filled="f" stroked="f">
+      <v:shapetype w14:anchorId="46FF57ED" id="_x0000_t75" coordsize="21600,21600" o:spt="75" o:preferrelative="t" path="m@4@5l@4@11@9@11@9@5xe" filled="f" stroked="f">
         <v:stroke joinstyle="miter"/>
         <v:formulas>
           <v:f eqn="if lineDrawn pixelLineWidth 0"/>
@@ -11003,14 +11003,14 @@
         <v:path o:extrusionok="f" gradientshapeok="t" o:connecttype="rect"/>
         <o:lock v:ext="edit" aspectratio="t"/>
       </v:shapetype>
-      <v:shape id="_x0000_i3134" type="#_x0000_t75" style="width:467.95pt;height:125.95pt" o:bullet="t">
+      <v:shape id="_x0000_i3140" type="#_x0000_t75" style="width:467.95pt;height:125.95pt" o:bullet="t">
         <v:imagedata r:id="rId1" o:title=""/>
       </v:shape>
     </w:pict>
   </w:numPicBullet>
   <w:numPicBullet w:numPicBulletId="1">
     <w:pict>
-      <v:shape id="_x0000_i3135" type="#_x0000_t75" style="width:11.25pt;height:11.25pt" o:bullet="t">
+      <v:shape id="_x0000_i3141" type="#_x0000_t75" style="width:11.25pt;height:11.25pt" o:bullet="t">
         <v:imagedata r:id="rId2" o:title="mso8438"/>
       </v:shape>
     </w:pict>
